--- a/reports/05 - Final Report.docx
+++ b/reports/05 - Final Report.docx
@@ -5,7 +5,8 @@
     <w:p>
       <w:pPr>
         <w:pStyle w:val="Title"/>
-        <w:spacing w:line="240" w:lineRule="auto"/>
+        <w:snapToGrid/>
+        <w:spacing w:before="0" w:beforeAutospacing="0" w:line="240" w:lineRule="auto"/>
       </w:pPr>
       <w:r>
         <w:t>Classifying Steel Defects Using</w:t>
@@ -14,6 +15,8 @@
     <w:p>
       <w:pPr>
         <w:pStyle w:val="Title"/>
+        <w:snapToGrid/>
+        <w:spacing w:before="0" w:beforeAutospacing="0"/>
       </w:pPr>
       <w:r>
         <w:t>Deep</w:t>
@@ -43,7 +46,13 @@
         <w:t xml:space="preserve">defects in rolled steel are a major </w:t>
       </w:r>
       <w:r>
-        <w:t xml:space="preserve">contributor a </w:t>
+        <w:t xml:space="preserve">contributor </w:t>
+      </w:r>
+      <w:r>
+        <w:t>of a</w:t>
+      </w:r>
+      <w:r>
+        <w:t xml:space="preserve"> </w:t>
       </w:r>
       <w:r>
         <w:t>customer</w:t>
@@ -66,6 +75,30 @@
       <w:r>
         <w:t>.</w:t>
       </w:r>
+      <w:r>
+        <w:t xml:space="preserve"> </w:t>
+      </w:r>
+      <w:r>
+        <w:t>Accurately and quickly i</w:t>
+      </w:r>
+      <w:r>
+        <w:t xml:space="preserve">dentifying </w:t>
+      </w:r>
+      <w:r>
+        <w:t>the type</w:t>
+      </w:r>
+      <w:r>
+        <w:t xml:space="preserve"> defects are present during production </w:t>
+      </w:r>
+      <w:r>
+        <w:t>w</w:t>
+      </w:r>
+      <w:r>
+        <w:t>ould be invaluable to a steel mill</w:t>
+      </w:r>
+      <w:r>
+        <w:t xml:space="preserve"> so that root causes can be addressed before losses accrue. </w:t>
+      </w:r>
     </w:p>
     <w:p>
       <w:r>
@@ -75,314 +108,199 @@
         <w:t>Classifying these defects</w:t>
       </w:r>
       <w:r>
-        <w:t xml:space="preserve"> traditionally is a</w:t>
-      </w:r>
-      <w:r>
-        <w:t xml:space="preserve"> multi-step process.</w:t>
+        <w:t xml:space="preserve"> traditionally </w:t>
+      </w:r>
+      <w:r>
+        <w:t>involves the use of a high-speed camera and light source directed towards the rolled steel as it passes through the mill. An individual would be responsible for monitoring the images produced by the camer</w:t>
+      </w:r>
+      <w:r>
+        <w:t xml:space="preserve">a and identifying then </w:t>
+      </w:r>
+      <w:r>
+        <w:t xml:space="preserve">classifying </w:t>
+      </w:r>
+      <w:r>
+        <w:t>any visible defects</w:t>
+      </w:r>
+      <w:r>
+        <w:t xml:space="preserve">. </w:t>
+      </w:r>
+      <w:r>
+        <w:t>[2]</w:t>
+      </w:r>
+    </w:p>
+    <w:p>
+      <w:pPr>
+        <w:ind w:firstLine="720"/>
+      </w:pPr>
+      <w:r>
+        <w:t>Having a worker responsible for this detection poses two issues. One being</w:t>
+      </w:r>
+      <w:r>
+        <w:t xml:space="preserve">, no </w:t>
+      </w:r>
+      <w:r>
+        <w:t>human can analyse such a large volume of images</w:t>
+      </w:r>
+      <w:r>
+        <w:t xml:space="preserve"> with as much efficiency as a computer</w:t>
+      </w:r>
+      <w:r>
+        <w:t xml:space="preserve">. Secondly, humans are unfortunately much more prone to error at tasks like this compared to computers. </w:t>
+      </w:r>
+      <w:r>
+        <w:t>Errors related to incomplete or incorrect detection and classification can lead to major losses for any steel mill.</w:t>
+      </w:r>
+    </w:p>
+    <w:p>
+      <w:pPr>
+        <w:ind w:firstLine="720"/>
+      </w:pPr>
+      <w:r>
+        <w:t xml:space="preserve">The classifier that </w:t>
+      </w:r>
+      <w:r>
+        <w:t>was built</w:t>
       </w:r>
       <w:r>
         <w:t xml:space="preserve"> </w:t>
       </w:r>
       <w:r>
-        <w:t xml:space="preserve">The </w:t>
-      </w:r>
-      <w:r>
-        <w:t>sample</w:t>
-      </w:r>
-      <w:r>
-        <w:t xml:space="preserve"> is first obtained</w:t>
+        <w:t xml:space="preserve">in this project </w:t>
+      </w:r>
+      <w:r>
+        <w:t>solves a part of this problem</w:t>
+      </w:r>
+      <w:r>
+        <w:t xml:space="preserve">. It </w:t>
+      </w:r>
+      <w:r>
+        <w:t>has the potential to</w:t>
+      </w:r>
+      <w:r>
+        <w:t xml:space="preserve"> ex</w:t>
+      </w:r>
+      <w:r>
+        <w:t>pedite the process by automatically classifying defects given a</w:t>
+      </w:r>
+      <w:r>
+        <w:t xml:space="preserve"> flagged</w:t>
+      </w:r>
+      <w:r>
+        <w:t xml:space="preserve"> image</w:t>
+      </w:r>
+      <w:r>
+        <w:t>.</w:t>
       </w:r>
       <w:r>
         <w:t xml:space="preserve"> </w:t>
       </w:r>
       <w:r>
-        <w:t>to</w:t>
+        <w:t xml:space="preserve">This is a multistep process, </w:t>
+      </w:r>
+      <w:r>
+        <w:t xml:space="preserve">detecting the presence of an image is the first step, </w:t>
+      </w:r>
+      <w:r>
+        <w:t>classifying the image</w:t>
+      </w:r>
+      <w:r>
+        <w:t xml:space="preserve"> is second, followed by a more detailed analysis </w:t>
+      </w:r>
+      <w:r>
+        <w:t>of the defect</w:t>
+      </w:r>
+      <w:r>
+        <w:t xml:space="preserve">’s attributes </w:t>
+      </w:r>
+      <w:r>
+        <w:t>such a size, shape, number et cetera</w:t>
+      </w:r>
+      <w:r>
+        <w:t xml:space="preserve"> as ha</w:t>
+      </w:r>
+      <w:r>
+        <w:t>s</w:t>
+      </w:r>
+      <w:r>
+        <w:t xml:space="preserve"> been stated in other reports [1]</w:t>
+      </w:r>
+      <w:r>
+        <w:t xml:space="preserve">. </w:t>
+      </w:r>
+    </w:p>
+    <w:p>
+      <w:pPr>
+        <w:ind w:firstLine="720"/>
+      </w:pPr>
+      <w:r>
+        <w:t xml:space="preserve">The classifier that has been built would resolve the </w:t>
+      </w:r>
+      <w:r>
+        <w:t>second</w:t>
+      </w:r>
+      <w:r>
+        <w:t xml:space="preserve"> step, </w:t>
+      </w:r>
+      <w:r>
+        <w:t>classification</w:t>
+      </w:r>
+      <w:r>
+        <w:t xml:space="preserve">. </w:t>
+      </w:r>
+    </w:p>
+    <w:p/>
+    <w:p>
+      <w:pPr>
+        <w:pStyle w:val="Heading1"/>
+      </w:pPr>
+      <w:r>
+        <w:lastRenderedPageBreak/>
+        <w:t xml:space="preserve">Data </w:t>
+      </w:r>
+      <w:r>
+        <w:t>Wrangling &amp; Cleaning</w:t>
+      </w:r>
+    </w:p>
+    <w:p>
+      <w:pPr>
+        <w:ind w:firstLine="720"/>
+      </w:pPr>
+      <w:r>
+        <w:t xml:space="preserve">The dataset was obtained from Kaggle </w:t>
+      </w:r>
+      <w:r>
+        <w:t>which was extracted from a research paper [</w:t>
+      </w:r>
+      <w:r>
+        <w:t>2</w:t>
+      </w:r>
+      <w:r>
+        <w:t>]</w:t>
+      </w:r>
+      <w:r>
+        <w:t>.</w:t>
       </w:r>
       <w:r>
         <w:t xml:space="preserve"> </w:t>
       </w:r>
       <w:r>
-        <w:t xml:space="preserve">be </w:t>
-      </w:r>
-      <w:r>
-        <w:t>machi</w:t>
-      </w:r>
-      <w:r>
-        <w:t xml:space="preserve">ned, </w:t>
-      </w:r>
-      <w:r>
-        <w:t>polish</w:t>
-      </w:r>
-      <w:r>
-        <w:t>ed</w:t>
-      </w:r>
-      <w:r>
-        <w:t>, mounted onto plastic</w:t>
-      </w:r>
-      <w:r>
-        <w:t xml:space="preserve"> </w:t>
-      </w:r>
-      <w:r>
-        <w:t xml:space="preserve">and potentially </w:t>
-      </w:r>
-      <w:r>
-        <w:t>etch</w:t>
-      </w:r>
-      <w:r>
-        <w:t>ed with a strong acid to better distinguish the defect from the base</w:t>
-      </w:r>
-      <w:r>
-        <w:t xml:space="preserve"> steel</w:t>
-      </w:r>
-      <w:r>
-        <w:t xml:space="preserve">. </w:t>
-      </w:r>
-      <w:r>
-        <w:t>The sample is then viewed under a microscope</w:t>
-      </w:r>
-      <w:r>
-        <w:t xml:space="preserve"> </w:t>
-      </w:r>
-      <w:r>
-        <w:t>to</w:t>
-      </w:r>
-      <w:r>
-        <w:t xml:space="preserve"> classify the defect since many </w:t>
-      </w:r>
-      <w:proofErr w:type="gramStart"/>
-      <w:r>
-        <w:t>look</w:t>
-      </w:r>
-      <w:proofErr w:type="gramEnd"/>
-      <w:r>
-        <w:t xml:space="preserve"> similar.</w:t>
-      </w:r>
-    </w:p>
-    <w:p>
-      <w:r>
-        <w:rPr>
-          <w:noProof/>
-        </w:rPr>
-        <w:drawing>
-          <wp:anchor distT="0" distB="0" distL="114300" distR="114300" simplePos="0" relativeHeight="251658240" behindDoc="1" locked="0" layoutInCell="1" allowOverlap="1" wp14:anchorId="1039299B" wp14:editId="163BFA68">
-            <wp:simplePos x="0" y="0"/>
-            <wp:positionH relativeFrom="column">
-              <wp:posOffset>2221277</wp:posOffset>
-            </wp:positionH>
-            <wp:positionV relativeFrom="paragraph">
-              <wp:posOffset>64224</wp:posOffset>
-            </wp:positionV>
-            <wp:extent cx="1503680" cy="1433830"/>
-            <wp:effectExtent l="0" t="0" r="0" b="1270"/>
-            <wp:wrapTight wrapText="bothSides">
-              <wp:wrapPolygon edited="0">
-                <wp:start x="0" y="0"/>
-                <wp:lineTo x="0" y="21428"/>
-                <wp:lineTo x="21345" y="21428"/>
-                <wp:lineTo x="21345" y="0"/>
-                <wp:lineTo x="0" y="0"/>
-              </wp:wrapPolygon>
-            </wp:wrapTight>
-            <wp:docPr id="1089955169" name="Picture 2" descr="A black circular object with a white logo&#10;&#10;Description automatically generated with low confidence"/>
-            <wp:cNvGraphicFramePr>
-              <a:graphicFrameLocks xmlns:a="http://schemas.openxmlformats.org/drawingml/2006/main" noChangeAspect="1"/>
-            </wp:cNvGraphicFramePr>
-            <a:graphic xmlns:a="http://schemas.openxmlformats.org/drawingml/2006/main">
-              <a:graphicData uri="http://schemas.openxmlformats.org/drawingml/2006/picture">
-                <pic:pic xmlns:pic="http://schemas.openxmlformats.org/drawingml/2006/picture">
-                  <pic:nvPicPr>
-                    <pic:cNvPr id="1089955169" name="Picture 2" descr="A black circular object with a white logo&#10;&#10;Description automatically generated with low confidence"/>
-                    <pic:cNvPicPr/>
-                  </pic:nvPicPr>
-                  <pic:blipFill>
-                    <a:blip r:embed="rId8" cstate="print">
-                      <a:extLst>
-                        <a:ext uri="{28A0092B-C50C-407E-A947-70E740481C1C}">
-                          <a14:useLocalDpi xmlns:a14="http://schemas.microsoft.com/office/drawing/2010/main" val="0"/>
-                        </a:ext>
-                      </a:extLst>
-                    </a:blip>
-                    <a:stretch>
-                      <a:fillRect/>
-                    </a:stretch>
-                  </pic:blipFill>
-                  <pic:spPr>
-                    <a:xfrm>
-                      <a:off x="0" y="0"/>
-                      <a:ext cx="1503680" cy="1433830"/>
-                    </a:xfrm>
-                    <a:prstGeom prst="rect">
-                      <a:avLst/>
-                    </a:prstGeom>
-                  </pic:spPr>
-                </pic:pic>
-              </a:graphicData>
-            </a:graphic>
-            <wp14:sizeRelH relativeFrom="page">
-              <wp14:pctWidth>0</wp14:pctWidth>
-            </wp14:sizeRelH>
-            <wp14:sizeRelV relativeFrom="page">
-              <wp14:pctHeight>0</wp14:pctHeight>
-            </wp14:sizeRelV>
-          </wp:anchor>
-        </w:drawing>
-      </w:r>
-    </w:p>
-    <w:p>
-      <w:r>
-        <w:tab/>
-      </w:r>
-    </w:p>
-    <w:p/>
-    <w:p/>
-    <w:p/>
-    <w:p>
-      <w:pPr>
-        <w:ind w:firstLine="720"/>
-      </w:pPr>
-      <w:r>
-        <w:t>T</w:t>
-      </w:r>
-      <w:r>
-        <w:t xml:space="preserve">he entire process is quite laborious and requires a significant investment. The classifier that </w:t>
-      </w:r>
-      <w:r>
-        <w:t>was built</w:t>
-      </w:r>
-      <w:r>
-        <w:t xml:space="preserve"> </w:t>
-      </w:r>
-      <w:r>
-        <w:t xml:space="preserve">in this project </w:t>
-      </w:r>
-      <w:r>
-        <w:t xml:space="preserve">solves a part of this problem and </w:t>
-      </w:r>
-      <w:r>
-        <w:t>has the potential to</w:t>
-      </w:r>
-      <w:r>
-        <w:t xml:space="preserve"> ex</w:t>
-      </w:r>
-      <w:r>
-        <w:t>pedite the process by automatically classifying defects given an image</w:t>
-      </w:r>
-      <w:r>
-        <w:t>.</w:t>
-      </w:r>
-      <w:r>
-        <w:t xml:space="preserve"> The solution </w:t>
-      </w:r>
-      <w:r>
-        <w:t>that is</w:t>
-      </w:r>
-      <w:r>
-        <w:t xml:space="preserve"> pose</w:t>
-      </w:r>
-      <w:r>
-        <w:t>d</w:t>
-      </w:r>
-      <w:r>
-        <w:t xml:space="preserve"> </w:t>
-      </w:r>
-      <w:r>
-        <w:t>could be the addition of a camera</w:t>
-      </w:r>
-      <w:r>
-        <w:t xml:space="preserve"> with a very high magnification</w:t>
-      </w:r>
-      <w:r>
-        <w:t xml:space="preserve"> directly into the production line. </w:t>
-      </w:r>
-      <w:r>
-        <w:t>In this scenario, t</w:t>
-      </w:r>
-      <w:r>
-        <w:t xml:space="preserve">he camera </w:t>
-      </w:r>
-      <w:r>
-        <w:t>would</w:t>
-      </w:r>
-      <w:r>
-        <w:t xml:space="preserve"> take</w:t>
-      </w:r>
-      <w:r>
-        <w:t xml:space="preserve"> timed</w:t>
-      </w:r>
-      <w:r>
-        <w:t xml:space="preserve"> </w:t>
-      </w:r>
-      <w:r>
-        <w:t xml:space="preserve">pictures </w:t>
-      </w:r>
-      <w:r>
-        <w:t xml:space="preserve">of the rolled steel </w:t>
-      </w:r>
-      <w:r>
-        <w:t xml:space="preserve">to detect any of irregularities. </w:t>
-      </w:r>
-      <w:r>
-        <w:t>Any areas that do show defects could be</w:t>
-      </w:r>
-      <w:r>
-        <w:t xml:space="preserve"> analyzed by an automated microscope that could identify the type of defect</w:t>
-      </w:r>
-      <w:r>
-        <w:t xml:space="preserve"> using the classifier</w:t>
-      </w:r>
-      <w:r>
-        <w:t>. This is a multistep process, classifying the images is the first step followed by measuring other attributes of the defect such a size, shape, number et cetera</w:t>
-      </w:r>
-      <w:r>
-        <w:t xml:space="preserve"> as had </w:t>
-      </w:r>
-      <w:r>
-        <w:lastRenderedPageBreak/>
-        <w:t>been stated in other reports [1]</w:t>
-      </w:r>
-      <w:r>
-        <w:t xml:space="preserve">. The classifier that has been built would resolve the first step, classification. </w:t>
-      </w:r>
-    </w:p>
-    <w:p/>
-    <w:p>
-      <w:pPr>
-        <w:pStyle w:val="Heading1"/>
-      </w:pPr>
-      <w:r>
-        <w:t xml:space="preserve">Data </w:t>
-      </w:r>
-      <w:r>
-        <w:t>Wrangling &amp; Cleaning</w:t>
-      </w:r>
-    </w:p>
-    <w:p>
-      <w:pPr>
-        <w:ind w:firstLine="720"/>
-      </w:pPr>
-      <w:r>
-        <w:t xml:space="preserve">The dataset was obtained from Kaggle </w:t>
-      </w:r>
-      <w:r>
-        <w:t>which was extracted from a research paper [2]</w:t>
-      </w:r>
-      <w:r>
-        <w:t>.</w:t>
-      </w:r>
-      <w:r>
-        <w:t xml:space="preserve"> </w:t>
-      </w:r>
-      <w:r>
-        <w:t>It consist</w:t>
-      </w:r>
-      <w:r>
-        <w:t>ed</w:t>
+        <w:t>It consis</w:t>
+      </w:r>
+      <w:r>
+        <w:t>ts</w:t>
       </w:r>
       <w:r>
         <w:t xml:space="preserve"> of 1800 images in total.</w:t>
       </w:r>
       <w:r>
-        <w:t xml:space="preserve"> There were 300 images in each of the following defect class</w:t>
+        <w:t xml:space="preserve"> There</w:t>
+      </w:r>
+      <w:r>
+        <w:t xml:space="preserve"> are</w:t>
+      </w:r>
+      <w:r>
+        <w:t xml:space="preserve"> 300 images in each of the following defect class</w:t>
       </w:r>
       <w:r>
         <w:t>es</w:t>
@@ -391,19 +309,34 @@
         <w:t xml:space="preserve">: </w:t>
       </w:r>
       <w:r>
-        <w:t>Crazing (Cr), Inclusions (In), Scratches (Sc), Rolled (RS), Patches (Pa) and Pitted (PS)</w:t>
-      </w:r>
-      <w:r>
-        <w:t xml:space="preserve"> [</w:t>
-      </w:r>
-      <w:r>
-        <w:t>3</w:t>
+        <w:t>Crazing (Cr), Inclusions (In), Scratches (Sc), Rolled</w:t>
+      </w:r>
+      <w:r>
+        <w:t xml:space="preserve"> in scale</w:t>
+      </w:r>
+      <w:r>
+        <w:t xml:space="preserve"> (RS), Patches (Pa) and Pitted (PS)</w:t>
+      </w:r>
+      <w:r>
+        <w:t xml:space="preserve">. A brief explanation of each </w:t>
+      </w:r>
+      <w:r>
+        <w:t xml:space="preserve">defect </w:t>
+      </w:r>
+      <w:r>
+        <w:t xml:space="preserve">type is as follows </w:t>
+      </w:r>
+      <w:r>
+        <w:t>[</w:t>
+      </w:r>
+      <w:r>
+        <w:t>4</w:t>
       </w:r>
       <w:r>
         <w:t>]</w:t>
       </w:r>
       <w:r>
-        <w:t xml:space="preserve">. </w:t>
+        <w:t xml:space="preserve">: </w:t>
       </w:r>
     </w:p>
     <w:p>
@@ -439,7 +372,19 @@
         </w:numPr>
       </w:pPr>
       <w:r>
-        <w:t>Scratches: Abrasion of the surface</w:t>
+        <w:t>Scratches: Abrasion</w:t>
+      </w:r>
+      <w:r>
+        <w:t>s</w:t>
+      </w:r>
+      <w:r>
+        <w:t xml:space="preserve"> </w:t>
+      </w:r>
+      <w:r>
+        <w:t>on</w:t>
+      </w:r>
+      <w:r>
+        <w:t xml:space="preserve"> the surface</w:t>
       </w:r>
     </w:p>
     <w:p>
@@ -451,8 +396,22 @@
         </w:numPr>
       </w:pPr>
       <w:r>
-        <w:t>Rolled: Defects associated with the rolling process</w:t>
-      </w:r>
+        <w:t>Rolled</w:t>
+      </w:r>
+      <w:r>
+        <w:t xml:space="preserve"> in scale</w:t>
+      </w:r>
+      <w:r>
+        <w:t xml:space="preserve">: </w:t>
+      </w:r>
+      <w:r>
+        <w:t xml:space="preserve">Oxidated scale that has been rolled into the </w:t>
+      </w:r>
+      <w:proofErr w:type="gramStart"/>
+      <w:r>
+        <w:t>steel</w:t>
+      </w:r>
+      <w:proofErr w:type="gramEnd"/>
     </w:p>
     <w:p>
       <w:pPr>
@@ -463,47 +422,45 @@
         </w:numPr>
       </w:pPr>
       <w:r>
-        <w:t xml:space="preserve">Patches: Visual irregularities in the surface </w:t>
+        <w:t>Patches: Visual irregularities</w:t>
+      </w:r>
+      <w:r>
+        <w:t xml:space="preserve"> in the steel surface</w:t>
       </w:r>
     </w:p>
     <w:p>
       <w:pPr>
         <w:pStyle w:val="ListParagraph"/>
-      </w:pPr>
-    </w:p>
-    <w:p>
-      <w:pPr>
-        <w:ind w:firstLine="720"/>
-      </w:pPr>
-      <w:r>
-        <w:t xml:space="preserve">These images were </w:t>
-      </w:r>
-      <w:r>
-        <w:t xml:space="preserve">originally </w:t>
-      </w:r>
-      <w:r>
-        <w:t>stored as .bmp files in separate folders corresponding to their defect type.</w:t>
+        <w:numPr>
+          <w:ilvl w:val="0"/>
+          <w:numId w:val="4"/>
+        </w:numPr>
+      </w:pPr>
+      <w:r>
+        <w:t>Pitted: Small areas of corrosion</w:t>
+      </w:r>
+    </w:p>
+    <w:p>
+      <w:pPr>
+        <w:ind w:firstLine="720"/>
+      </w:pPr>
+      <w:r>
+        <w:t xml:space="preserve">These images were originally stored as .bmp files in separate folders corresponding to their defect type. </w:t>
+      </w:r>
+      <w:r>
+        <w:t>Image f</w:t>
+      </w:r>
+      <w:r>
+        <w:t>ilenames</w:t>
+      </w:r>
+      <w:r>
+        <w:t xml:space="preserve"> were extracted</w:t>
+      </w:r>
+      <w:r>
+        <w:t xml:space="preserve"> from each folder</w:t>
       </w:r>
       <w:r>
         <w:t xml:space="preserve"> </w:t>
-      </w:r>
-      <w:r>
-        <w:t>Image f</w:t>
-      </w:r>
-      <w:r>
-        <w:t>ilenames</w:t>
-      </w:r>
-      <w:r>
-        <w:t xml:space="preserve"> were extracted</w:t>
-      </w:r>
-      <w:r>
-        <w:t xml:space="preserve"> from each folder</w:t>
-      </w:r>
-      <w:r>
-        <w:t xml:space="preserve"> </w:t>
-      </w:r>
-      <w:r>
-        <w:t xml:space="preserve">via </w:t>
       </w:r>
       <w:r>
         <w:t>iteratively</w:t>
@@ -575,15 +532,14 @@
         <w:rPr>
           <w:noProof/>
         </w:rPr>
-        <w:lastRenderedPageBreak/>
         <w:drawing>
-          <wp:anchor distT="0" distB="0" distL="114300" distR="114300" simplePos="0" relativeHeight="251660288" behindDoc="1" locked="0" layoutInCell="1" allowOverlap="1" wp14:anchorId="31E4CA43" wp14:editId="6D3C7829">
+          <wp:anchor distT="0" distB="0" distL="114300" distR="114300" simplePos="0" relativeHeight="251660288" behindDoc="1" locked="0" layoutInCell="1" allowOverlap="1" wp14:anchorId="31E4CA43" wp14:editId="61337159">
             <wp:simplePos x="0" y="0"/>
             <wp:positionH relativeFrom="column">
-              <wp:posOffset>1682721</wp:posOffset>
+              <wp:posOffset>1682115</wp:posOffset>
             </wp:positionH>
             <wp:positionV relativeFrom="paragraph">
-              <wp:posOffset>59773</wp:posOffset>
+              <wp:posOffset>187877</wp:posOffset>
             </wp:positionV>
             <wp:extent cx="2123155" cy="1813383"/>
             <wp:effectExtent l="12700" t="12700" r="10795" b="15875"/>
@@ -608,7 +564,7 @@
                     <pic:cNvPicPr/>
                   </pic:nvPicPr>
                   <pic:blipFill>
-                    <a:blip r:embed="rId9">
+                    <a:blip r:embed="rId8">
                       <a:extLst>
                         <a:ext uri="{28A0092B-C50C-407E-A947-70E740481C1C}">
                           <a14:useLocalDpi xmlns:a14="http://schemas.microsoft.com/office/drawing/2010/main" val="0"/>
@@ -658,6 +614,37 @@
     </w:p>
     <w:p/>
     <w:p/>
+    <w:p/>
+    <w:p>
+      <w:r>
+        <w:lastRenderedPageBreak/>
+        <w:t xml:space="preserve">The images were read using the </w:t>
+      </w:r>
+      <w:proofErr w:type="spellStart"/>
+      <w:r>
+        <w:t>filepath</w:t>
+      </w:r>
+      <w:proofErr w:type="spellEnd"/>
+      <w:r>
+        <w:t xml:space="preserve"> from this </w:t>
+      </w:r>
+      <w:proofErr w:type="spellStart"/>
+      <w:r>
+        <w:t>DataFrame</w:t>
+      </w:r>
+      <w:proofErr w:type="spellEnd"/>
+      <w:r>
+        <w:t xml:space="preserve"> and stored in a </w:t>
+      </w:r>
+      <w:proofErr w:type="spellStart"/>
+      <w:r>
+        <w:t>numpy</w:t>
+      </w:r>
+      <w:proofErr w:type="spellEnd"/>
+      <w:r>
+        <w:t xml:space="preserve"> array with a shape of (1800, 200, 200) with each grayscale pixel value ranging from 0 to 255. </w:t>
+      </w:r>
+    </w:p>
     <w:p>
       <w:pPr>
         <w:pStyle w:val="Heading1"/>
@@ -735,7 +722,7 @@
                     <pic:cNvPicPr/>
                   </pic:nvPicPr>
                   <pic:blipFill>
-                    <a:blip r:embed="rId10" cstate="print">
+                    <a:blip r:embed="rId9" cstate="print">
                       <a:extLst>
                         <a:ext uri="{28A0092B-C50C-407E-A947-70E740481C1C}">
                           <a14:useLocalDpi xmlns:a14="http://schemas.microsoft.com/office/drawing/2010/main" val="0"/>
@@ -787,17 +774,14 @@
     <w:p/>
     <w:p>
       <w:r>
-        <w:lastRenderedPageBreak/>
         <w:tab/>
-        <w:t xml:space="preserve">There are some similarities with these images. The Inclusion and Scratches classes look similar but look like negatives of each other. Crazing and </w:t>
-      </w:r>
-      <w:proofErr w:type="gramStart"/>
-      <w:r>
-        <w:t>Rolled</w:t>
-      </w:r>
-      <w:proofErr w:type="gramEnd"/>
-      <w:r>
-        <w:t xml:space="preserve"> share the similar features with defects covering their entire area and are of a similar shape and size.</w:t>
+        <w:t xml:space="preserve">There are some similarities with these images. Inclusion and Scratches </w:t>
+      </w:r>
+      <w:r>
+        <w:t xml:space="preserve">are </w:t>
+      </w:r>
+      <w:r>
+        <w:t>similar but look like negatives of each other. Crazing and Rolled share similar features with defects covering the entire area and are of a similar shape and size.</w:t>
       </w:r>
     </w:p>
     <w:p>
@@ -809,7 +793,13 @@
         <w:t>were</w:t>
       </w:r>
       <w:r>
-        <w:t xml:space="preserve"> too big to be uploaded to GitHub and so they were excluded.</w:t>
+        <w:t xml:space="preserve"> too big to be uploaded to GitHub and so</w:t>
+      </w:r>
+      <w:r>
+        <w:t xml:space="preserve"> </w:t>
+      </w:r>
+      <w:r>
+        <w:t>were excluded.</w:t>
       </w:r>
     </w:p>
     <w:p/>
@@ -818,6 +808,7 @@
         <w:pStyle w:val="Heading1"/>
       </w:pPr>
       <w:r>
+        <w:lastRenderedPageBreak/>
         <w:t>Preprocessing</w:t>
       </w:r>
     </w:p>
@@ -830,13 +821,13 @@
           <w:noProof/>
         </w:rPr>
         <w:drawing>
-          <wp:anchor distT="0" distB="0" distL="114300" distR="114300" simplePos="0" relativeHeight="251661312" behindDoc="1" locked="0" layoutInCell="1" allowOverlap="1" wp14:anchorId="33DAF8FD" wp14:editId="76471F4C">
+          <wp:anchor distT="0" distB="0" distL="114300" distR="114300" simplePos="0" relativeHeight="251661312" behindDoc="1" locked="0" layoutInCell="1" allowOverlap="1" wp14:anchorId="33DAF8FD" wp14:editId="0A974D0E">
             <wp:simplePos x="0" y="0"/>
             <wp:positionH relativeFrom="column">
               <wp:posOffset>-67945</wp:posOffset>
             </wp:positionH>
             <wp:positionV relativeFrom="paragraph">
-              <wp:posOffset>2068177</wp:posOffset>
+              <wp:posOffset>2331085</wp:posOffset>
             </wp:positionV>
             <wp:extent cx="5943600" cy="1378585"/>
             <wp:effectExtent l="12700" t="12700" r="12700" b="18415"/>
@@ -861,7 +852,7 @@
                     <pic:cNvPicPr/>
                   </pic:nvPicPr>
                   <pic:blipFill>
-                    <a:blip r:embed="rId11">
+                    <a:blip r:embed="rId10">
                       <a:extLst>
                         <a:ext uri="{28A0092B-C50C-407E-A947-70E740481C1C}">
                           <a14:useLocalDpi xmlns:a14="http://schemas.microsoft.com/office/drawing/2010/main" val="0"/>
@@ -902,167 +893,290 @@
         <w:t xml:space="preserve">In this stage, the images were opened </w:t>
       </w:r>
       <w:r>
+        <w:t xml:space="preserve">using the </w:t>
+      </w:r>
+      <w:proofErr w:type="spellStart"/>
+      <w:r>
+        <w:t>filepath</w:t>
+      </w:r>
+      <w:proofErr w:type="spellEnd"/>
+      <w:r>
+        <w:t xml:space="preserve"> from the </w:t>
+      </w:r>
+      <w:proofErr w:type="spellStart"/>
+      <w:r>
+        <w:t>DataFrame</w:t>
+      </w:r>
+      <w:proofErr w:type="spellEnd"/>
+      <w:r>
+        <w:t xml:space="preserve"> created in the Data Wrangling stage. These images were then stored as</w:t>
+      </w:r>
+      <w:r>
+        <w:t xml:space="preserve"> a </w:t>
+      </w:r>
+      <w:proofErr w:type="spellStart"/>
+      <w:r>
+        <w:t>numpy</w:t>
+      </w:r>
+      <w:proofErr w:type="spellEnd"/>
+      <w:r>
+        <w:t xml:space="preserve"> array in the order in which they were retrieved.</w:t>
+      </w:r>
+      <w:r>
+        <w:t xml:space="preserve"> This array </w:t>
+      </w:r>
+      <w:r>
+        <w:t>consisted of 1800 grayscale images, each having a 200 x 200 resolution with a shape of (1800, 200, 200)</w:t>
+      </w:r>
+      <w:r>
+        <w:t xml:space="preserve"> and a grayscale pixel value ranging from 0 to 255</w:t>
+      </w:r>
+      <w:r>
+        <w:t xml:space="preserve">. </w:t>
+      </w:r>
+      <w:r>
+        <w:t xml:space="preserve">The </w:t>
+      </w:r>
+      <w:r>
+        <w:t xml:space="preserve">array was </w:t>
+      </w:r>
+      <w:r>
         <w:t>then</w:t>
       </w:r>
       <w:r>
+        <w:t xml:space="preserve"> standardized so that </w:t>
+      </w:r>
+      <w:r>
+        <w:t xml:space="preserve">the pixel </w:t>
+      </w:r>
+      <w:r>
+        <w:t>values range between 0 and 1. This manipulation allows the models</w:t>
+      </w:r>
+      <w:r>
+        <w:t xml:space="preserve"> built</w:t>
+      </w:r>
+      <w:r>
+        <w:t xml:space="preserve"> in the next stage to be more efficient and accurate</w:t>
+      </w:r>
+      <w:r>
+        <w:t>.</w:t>
+      </w:r>
+      <w:r>
         <w:t xml:space="preserve"> </w:t>
       </w:r>
       <w:r>
-        <w:t xml:space="preserve">stored into a </w:t>
+        <w:t>The defect types</w:t>
+      </w:r>
+      <w:r>
+        <w:t>, or the target variable,</w:t>
+      </w:r>
+      <w:r>
+        <w:t xml:space="preserve"> were </w:t>
+      </w:r>
+      <w:r>
+        <w:t>o</w:t>
+      </w:r>
+      <w:r>
+        <w:t>ne-hot encoded</w:t>
+      </w:r>
+      <w:r>
+        <w:t xml:space="preserve"> to be suitable for use with Categorical Cross Entropy Loss</w:t>
+      </w:r>
+      <w:r>
+        <w:t>:</w:t>
+      </w:r>
+    </w:p>
+    <w:p/>
+    <w:p>
+      <w:r>
+        <w:tab/>
+      </w:r>
+      <w:r>
+        <w:t xml:space="preserve">The </w:t>
+      </w:r>
+      <w:r>
+        <w:t xml:space="preserve">images served as the </w:t>
+      </w:r>
+      <w:r>
+        <w:t>independent</w:t>
+      </w:r>
+      <w:r>
+        <w:t xml:space="preserve"> </w:t>
+      </w:r>
+      <w:r>
+        <w:t>variable and the</w:t>
+      </w:r>
+      <w:r>
+        <w:t xml:space="preserve"> </w:t>
+      </w:r>
+      <w:r>
+        <w:t xml:space="preserve">one-hot encoded </w:t>
+      </w:r>
+      <w:r>
+        <w:t>defect type</w:t>
+      </w:r>
+      <w:r>
+        <w:t xml:space="preserve"> </w:t>
+      </w:r>
+      <w:r>
+        <w:t>portion served</w:t>
+      </w:r>
+      <w:r>
+        <w:t xml:space="preserve"> as the target variable.</w:t>
+      </w:r>
+    </w:p>
+    <w:p/>
+    <w:p>
+      <w:pPr>
+        <w:pStyle w:val="Heading1"/>
+      </w:pPr>
+      <w:r>
+        <w:t xml:space="preserve">Model </w:t>
+      </w:r>
+      <w:r>
+        <w:t>Explanation</w:t>
+      </w:r>
+    </w:p>
+    <w:p>
+      <w:pPr>
+        <w:ind w:firstLine="720"/>
+      </w:pPr>
+      <w:r>
+        <w:t>A Dummy Classifier was first built to serve as a benchmark to evaluate the real models.</w:t>
+      </w:r>
+      <w:r>
+        <w:t xml:space="preserve"> The </w:t>
+      </w:r>
+      <w:r>
+        <w:t xml:space="preserve">model received an </w:t>
+      </w:r>
+      <w:r>
+        <w:t>accuracy</w:t>
+      </w:r>
+      <w:r>
+        <w:t xml:space="preserve"> of 0.14.</w:t>
+      </w:r>
+    </w:p>
+    <w:p>
+      <w:pPr>
+        <w:ind w:firstLine="720"/>
+      </w:pPr>
+    </w:p>
+    <w:p>
+      <w:pPr>
+        <w:pStyle w:val="Heading2"/>
+      </w:pPr>
+      <w:r>
+        <w:t>R</w:t>
+      </w:r>
+      <w:r>
+        <w:t>e</w:t>
+      </w:r>
+      <w:r>
+        <w:t>snet</w:t>
+      </w:r>
+    </w:p>
+    <w:p>
+      <w:pPr>
+        <w:ind w:firstLine="720"/>
+      </w:pPr>
+      <w:r>
+        <w:t xml:space="preserve">The first model investigated was a ResNet-50 model. The model was pretrained on the ImageNet dataset which is an expansive library of labeled images. The weights </w:t>
+      </w:r>
+      <w:r>
+        <w:lastRenderedPageBreak/>
+        <w:t xml:space="preserve">from this training were loaded onto the </w:t>
       </w:r>
       <w:proofErr w:type="spellStart"/>
       <w:r>
-        <w:t>numpy</w:t>
+        <w:t>ResNet</w:t>
       </w:r>
       <w:proofErr w:type="spellEnd"/>
       <w:r>
-        <w:t xml:space="preserve"> array in the order in which they were retrieved.</w:t>
-      </w:r>
-      <w:r>
-        <w:t xml:space="preserve"> This array had a shape of (1800,200,200) meaning it consisted of 1800 images each with a 200x200 array associated with </w:t>
-      </w:r>
-      <w:r>
-        <w:t xml:space="preserve">their grayscale </w:t>
-      </w:r>
-      <w:r>
-        <w:t xml:space="preserve">pixel values. The </w:t>
-      </w:r>
-      <w:r>
-        <w:t xml:space="preserve">array was </w:t>
-      </w:r>
-      <w:r>
-        <w:t>then</w:t>
-      </w:r>
-      <w:r>
-        <w:t xml:space="preserve"> standardized so that </w:t>
-      </w:r>
-      <w:r>
-        <w:t xml:space="preserve">the pixel </w:t>
-      </w:r>
-      <w:r>
-        <w:t>values range between 0 and 1. This manipulation allows the models</w:t>
-      </w:r>
-      <w:r>
-        <w:t xml:space="preserve"> built</w:t>
-      </w:r>
-      <w:r>
-        <w:t xml:space="preserve"> in the next stage to be more efficient and accurate</w:t>
-      </w:r>
-      <w:r>
-        <w:t>.</w:t>
-      </w:r>
+        <w:t xml:space="preserve"> model</w:t>
+      </w:r>
+      <w:r>
+        <w:t xml:space="preserve"> instantiated in this section</w:t>
+      </w:r>
+      <w:r>
+        <w:t xml:space="preserve">. Since </w:t>
+      </w:r>
+      <w:proofErr w:type="spellStart"/>
+      <w:r>
+        <w:t>ResNet</w:t>
+      </w:r>
+      <w:proofErr w:type="spellEnd"/>
+      <w:r>
+        <w:t xml:space="preserve"> only accepts RGB images, the grayscale images were transformed </w:t>
+      </w:r>
+      <w:proofErr w:type="gramStart"/>
+      <w:r>
+        <w:t>from</w:t>
+      </w:r>
+      <w:proofErr w:type="gramEnd"/>
       <w:r>
         <w:t xml:space="preserve"> </w:t>
       </w:r>
-      <w:r>
-        <w:t>The defect types were also one-hot encoded</w:t>
-      </w:r>
-      <w:r>
-        <w:t xml:space="preserve"> to be suitable for use with Categorical Cross Entropy Loss</w:t>
-      </w:r>
-      <w:r>
-        <w:t>:</w:t>
-      </w:r>
-    </w:p>
-    <w:p/>
-    <w:p>
-      <w:r>
-        <w:tab/>
-      </w:r>
-      <w:r>
-        <w:t xml:space="preserve">The </w:t>
-      </w:r>
-      <w:r>
-        <w:t xml:space="preserve">images served as the </w:t>
-      </w:r>
-      <w:r>
-        <w:t>independent</w:t>
+    </w:p>
+    <w:p>
+      <w:r>
+        <w:t>(</w:t>
+      </w:r>
+      <w:r>
+        <w:t>200,</w:t>
       </w:r>
       <w:r>
         <w:t xml:space="preserve"> </w:t>
       </w:r>
       <w:r>
-        <w:t>variable and the</w:t>
+        <w:t>200,</w:t>
       </w:r>
       <w:r>
         <w:t xml:space="preserve"> </w:t>
       </w:r>
       <w:r>
-        <w:t xml:space="preserve">class </w:t>
-      </w:r>
-      <w:proofErr w:type="gramStart"/>
-      <w:r>
-        <w:t>types</w:t>
-      </w:r>
-      <w:proofErr w:type="gramEnd"/>
+        <w:t>1) to (200,</w:t>
+      </w:r>
       <w:r>
         <w:t xml:space="preserve"> </w:t>
       </w:r>
       <w:r>
-        <w:t xml:space="preserve">portion were </w:t>
-      </w:r>
-      <w:r>
-        <w:t xml:space="preserve">one-hot encoded </w:t>
-      </w:r>
-      <w:r>
-        <w:t>and served</w:t>
-      </w:r>
-      <w:r>
-        <w:t xml:space="preserve"> as the target variable.</w:t>
-      </w:r>
-    </w:p>
-    <w:p/>
-    <w:p>
-      <w:pPr>
-        <w:pStyle w:val="Heading1"/>
-      </w:pPr>
-      <w:r>
-        <w:lastRenderedPageBreak/>
-        <w:t xml:space="preserve">Model </w:t>
-      </w:r>
-      <w:r>
-        <w:t>Explanation</w:t>
-      </w:r>
-    </w:p>
-    <w:p>
-      <w:pPr>
-        <w:ind w:firstLine="720"/>
-      </w:pPr>
-      <w:r>
-        <w:t>A Dummy Classifier was first built to serve as a benchmark to evaluate the real models.</w:t>
-      </w:r>
-      <w:r>
-        <w:t xml:space="preserve"> The </w:t>
-      </w:r>
-      <w:r>
-        <w:t>model received an F1-score of 0.14.</w:t>
-      </w:r>
-    </w:p>
-    <w:p>
-      <w:pPr>
-        <w:ind w:firstLine="720"/>
-      </w:pPr>
-    </w:p>
-    <w:p>
-      <w:pPr>
-        <w:pStyle w:val="Heading2"/>
-      </w:pPr>
-      <w:r>
-        <w:t>R</w:t>
-      </w:r>
-      <w:r>
-        <w:t>e</w:t>
-      </w:r>
-      <w:r>
-        <w:t>snet</w:t>
-      </w:r>
-    </w:p>
-    <w:p>
-      <w:pPr>
-        <w:ind w:firstLine="720"/>
-      </w:pPr>
-      <w:r>
-        <w:t xml:space="preserve">The first model investigated was a ResNet-50 model. The model was pretrained on the ImageNet dataset which is an expansive library of labeled images. The weights from this training were loaded onto the </w:t>
+        <w:t>200,</w:t>
+      </w:r>
+      <w:r>
+        <w:t xml:space="preserve"> </w:t>
+      </w:r>
+      <w:r>
+        <w:t xml:space="preserve">3) with the extra 2 dimensions mimicking RGB channels. The top layer (final layer) of this model was used specifically for the ImageNet </w:t>
+      </w:r>
+      <w:r>
+        <w:t>dataset which had 1000 classe</w:t>
+      </w:r>
+      <w:r>
+        <w:t>s</w:t>
+      </w:r>
+      <w:r>
+        <w:t xml:space="preserve"> and thus </w:t>
+      </w:r>
+      <w:r>
+        <w:t xml:space="preserve">had </w:t>
+      </w:r>
+      <w:r>
+        <w:t>1000 neurons in the final layer. This layer was not included in the model</w:t>
+      </w:r>
+      <w:r>
+        <w:t xml:space="preserve"> and was replaced with a layer of size 6 corresponding to the 6 classes in this dataset.</w:t>
+      </w:r>
+    </w:p>
+    <w:p>
+      <w:pPr>
+        <w:ind w:firstLine="720"/>
+      </w:pPr>
+      <w:r>
+        <w:t>Initially, a</w:t>
+      </w:r>
+      <w:r>
+        <w:t xml:space="preserve"> GlobalAveragePooling2D (GAP) layer was directly connected to the output layer from the </w:t>
       </w:r>
       <w:proofErr w:type="spellStart"/>
       <w:r>
@@ -1070,132 +1184,107 @@
       </w:r>
       <w:proofErr w:type="spellEnd"/>
       <w:r>
-        <w:t xml:space="preserve"> model</w:t>
-      </w:r>
-      <w:r>
-        <w:t xml:space="preserve"> instantiated in this section</w:t>
-      </w:r>
-      <w:r>
-        <w:t xml:space="preserve">. Since </w:t>
+        <w:t xml:space="preserve"> model. This layer takes the average of each feature map in the previous Convolutional layer reducing its size to a one-dimensional array. GAP excels at identification of </w:t>
+      </w:r>
+      <w:r>
+        <w:t xml:space="preserve">features, </w:t>
+      </w:r>
+      <w:r>
+        <w:t>defects</w:t>
+      </w:r>
+      <w:r>
+        <w:t xml:space="preserve"> in this case,</w:t>
+      </w:r>
+      <w:r>
+        <w:t xml:space="preserve"> no matter their location. The GAP layer was then connected to a Dense layer</w:t>
+      </w:r>
+      <w:r>
+        <w:t xml:space="preserve"> </w:t>
+      </w:r>
+      <w:r>
+        <w:t>to</w:t>
+      </w:r>
+      <w:r>
+        <w:t xml:space="preserve"> </w:t>
       </w:r>
       <w:proofErr w:type="spellStart"/>
       <w:r>
+        <w:t>downsample</w:t>
+      </w:r>
+      <w:proofErr w:type="spellEnd"/>
+      <w:r>
+        <w:t xml:space="preserve"> and</w:t>
+      </w:r>
+      <w:r>
+        <w:t xml:space="preserve"> </w:t>
+      </w:r>
+      <w:r>
+        <w:t>then to a</w:t>
+      </w:r>
+      <w:r>
+        <w:t xml:space="preserve"> </w:t>
+      </w:r>
+      <w:r>
+        <w:t>final</w:t>
+      </w:r>
+      <w:r>
+        <w:t xml:space="preserve"> layer</w:t>
+      </w:r>
+      <w:r>
+        <w:t xml:space="preserve"> with 6 neurons corresponding to the 6 defect </w:t>
+      </w:r>
+      <w:r>
+        <w:t>classes.</w:t>
+      </w:r>
+      <w:r>
+        <w:t xml:space="preserve"> </w:t>
+      </w:r>
+      <w:r>
+        <w:t>The r</w:t>
+      </w:r>
+      <w:r>
+        <w:t>esults</w:t>
+      </w:r>
+      <w:r>
+        <w:t xml:space="preserve"> using this architecture</w:t>
+      </w:r>
+      <w:r>
+        <w:t xml:space="preserve"> were disappointing </w:t>
+      </w:r>
+      <w:r>
+        <w:t xml:space="preserve">and </w:t>
+      </w:r>
+      <w:r>
+        <w:t>will be explained in the subsequent section. T</w:t>
+      </w:r>
+      <w:r>
+        <w:t xml:space="preserve">he GAP layer was </w:t>
+      </w:r>
+      <w:r>
+        <w:t xml:space="preserve">then </w:t>
+      </w:r>
+      <w:r>
+        <w:t xml:space="preserve">replaced with a Flatten layer. This would preserve much of the information from the output of the </w:t>
+      </w:r>
+      <w:proofErr w:type="spellStart"/>
+      <w:r>
         <w:t>ResNet</w:t>
       </w:r>
       <w:proofErr w:type="spellEnd"/>
       <w:r>
-        <w:t xml:space="preserve"> only accepts RGB images, the grayscale images were transformed from (200,200,1) to (200,200,3) with the extra 2 dimensions mimicking RGB channels. The top layer (final layer) of this model was used specifically for the ImageNet dataset</w:t>
-      </w:r>
-      <w:r>
-        <w:t xml:space="preserve">. </w:t>
-      </w:r>
-      <w:r>
-        <w:t xml:space="preserve">With 1000 classes, the top layer was not included. </w:t>
-      </w:r>
-    </w:p>
-    <w:p>
-      <w:pPr>
-        <w:ind w:firstLine="720"/>
-      </w:pPr>
-      <w:r>
-        <w:t>Initially, a</w:t>
-      </w:r>
-      <w:r>
-        <w:t xml:space="preserve"> GlobalAveragePooling2D (GAP) layer was directly connected to the output layer from the </w:t>
-      </w:r>
-      <w:proofErr w:type="spellStart"/>
-      <w:r>
-        <w:t>ResNet</w:t>
-      </w:r>
-      <w:proofErr w:type="spellEnd"/>
-      <w:r>
-        <w:t xml:space="preserve"> model. This layer takes the average of each feature map in the previous Convolutional layer reducing its size to a one-dimensional array. GAP excels at identification of </w:t>
-      </w:r>
-      <w:r>
-        <w:t xml:space="preserve">features, </w:t>
-      </w:r>
-      <w:r>
-        <w:t>defects</w:t>
-      </w:r>
-      <w:r>
-        <w:t xml:space="preserve"> in this case,</w:t>
-      </w:r>
-      <w:r>
-        <w:t xml:space="preserve"> no matter their location. The GAP layer was then connected to a Dense layer</w:t>
-      </w:r>
-      <w:r>
-        <w:t xml:space="preserve"> to be down sampled and</w:t>
-      </w:r>
-      <w:r>
-        <w:t xml:space="preserve"> </w:t>
-      </w:r>
-      <w:r>
-        <w:t xml:space="preserve">a second </w:t>
-      </w:r>
-      <w:proofErr w:type="spellStart"/>
-      <w:r>
-        <w:t>Desne</w:t>
-      </w:r>
-      <w:proofErr w:type="spellEnd"/>
-      <w:r>
-        <w:t xml:space="preserve"> layer</w:t>
-      </w:r>
-      <w:r>
-        <w:t xml:space="preserve"> with 6 neurons corresponding to the 6 defect </w:t>
-      </w:r>
-      <w:r>
-        <w:t>classes.</w:t>
-      </w:r>
-      <w:r>
-        <w:t xml:space="preserve"> </w:t>
-      </w:r>
-      <w:r>
-        <w:t>The r</w:t>
-      </w:r>
-      <w:r>
-        <w:t>esults were disappointing using this method</w:t>
-      </w:r>
-      <w:r>
-        <w:t xml:space="preserve"> which will be explained in the subsequent section. T</w:t>
-      </w:r>
-      <w:r>
-        <w:t xml:space="preserve">he GAP layer was </w:t>
-      </w:r>
-      <w:r>
-        <w:t xml:space="preserve">then </w:t>
-      </w:r>
-      <w:r>
-        <w:t xml:space="preserve">replaced with a Flatten layer. This would preserve much of the information from the output of the </w:t>
-      </w:r>
-      <w:proofErr w:type="spellStart"/>
-      <w:r>
-        <w:t>ResNet</w:t>
-      </w:r>
-      <w:proofErr w:type="spellEnd"/>
-      <w:r>
         <w:t xml:space="preserve"> model since </w:t>
       </w:r>
       <w:r>
         <w:t>there is no averaging.</w:t>
       </w:r>
       <w:r>
-        <w:t xml:space="preserve"> To illustrate this point, the </w:t>
-      </w:r>
-      <w:proofErr w:type="spellStart"/>
-      <w:r>
-        <w:t>ouput</w:t>
-      </w:r>
-      <w:proofErr w:type="spellEnd"/>
-      <w:r>
-        <w:t xml:space="preserve"> shape from the GAP layer was (,2048), while the output from the Flatten layer was </w:t>
-      </w:r>
-      <w:proofErr w:type="gramStart"/>
-      <w:r>
-        <w:t>(,,</w:t>
-      </w:r>
-      <w:proofErr w:type="gramEnd"/>
-      <w:r>
-        <w:t>100352). A representation of the model is shown below:</w:t>
+        <w:t xml:space="preserve"> To illustrate this point, the ou</w:t>
+      </w:r>
+      <w:r>
+        <w:t>t</w:t>
+      </w:r>
+      <w:r>
+        <w:t>put shape from the GAP layer was (,2048), while the output from the Flatten layer was (,100352). A representation of the model is shown below:</w:t>
       </w:r>
     </w:p>
     <w:p>
@@ -1206,7 +1295,6 @@
         <w:rPr>
           <w:noProof/>
         </w:rPr>
-        <w:lastRenderedPageBreak/>
         <w:drawing>
           <wp:anchor distT="0" distB="0" distL="114300" distR="114300" simplePos="0" relativeHeight="251663360" behindDoc="1" locked="0" layoutInCell="1" allowOverlap="1" wp14:anchorId="1787CE1D" wp14:editId="56719F2A">
             <wp:simplePos x="0" y="0"/>
@@ -1239,7 +1327,7 @@
                     <pic:cNvPicPr/>
                   </pic:nvPicPr>
                   <pic:blipFill>
-                    <a:blip r:embed="rId12" cstate="print">
+                    <a:blip r:embed="rId11" cstate="print">
                       <a:extLst>
                         <a:ext uri="{28A0092B-C50C-407E-A947-70E740481C1C}">
                           <a14:useLocalDpi xmlns:a14="http://schemas.microsoft.com/office/drawing/2010/main" val="0"/>
@@ -1294,6 +1382,7 @@
     <w:p/>
     <w:p>
       <w:r>
+        <w:lastRenderedPageBreak/>
         <w:tab/>
         <w:t xml:space="preserve">The </w:t>
       </w:r>
@@ -1301,13 +1390,19 @@
         <w:t>size</w:t>
       </w:r>
       <w:r>
-        <w:t xml:space="preserve"> of each layer is only representative of the size of the actual layers and do not reflect </w:t>
-      </w:r>
-      <w:r>
-        <w:t>its</w:t>
-      </w:r>
-      <w:r>
-        <w:t xml:space="preserve"> actual size.</w:t>
+        <w:t xml:space="preserve"> of each layer</w:t>
+      </w:r>
+      <w:r>
+        <w:t xml:space="preserve"> in these images</w:t>
+      </w:r>
+      <w:r>
+        <w:t xml:space="preserve"> is only representative do not reflect </w:t>
+      </w:r>
+      <w:r>
+        <w:t xml:space="preserve">their </w:t>
+      </w:r>
+      <w:r>
+        <w:t>actual size.</w:t>
       </w:r>
     </w:p>
     <w:p>
@@ -1349,10 +1444,16 @@
       </w:r>
       <w:proofErr w:type="gramEnd"/>
       <w:r>
-        <w:t xml:space="preserve"> and high-level features such as objects</w:t>
-      </w:r>
-      <w:r>
-        <w:t xml:space="preserve"> as data passes through subsequent layers</w:t>
+        <w:t xml:space="preserve"> and high-level features </w:t>
+      </w:r>
+      <w:r>
+        <w:t xml:space="preserve">further on in the network </w:t>
+      </w:r>
+      <w:r>
+        <w:t xml:space="preserve">such </w:t>
+      </w:r>
+      <w:r>
+        <w:t>as data passes through subsequent layers</w:t>
       </w:r>
       <w:r>
         <w:t xml:space="preserve">. </w:t>
@@ -1369,7 +1470,6 @@
         <w:rPr>
           <w:noProof/>
         </w:rPr>
-        <w:lastRenderedPageBreak/>
         <w:drawing>
           <wp:anchor distT="0" distB="0" distL="114300" distR="114300" simplePos="0" relativeHeight="251664384" behindDoc="1" locked="0" layoutInCell="1" allowOverlap="1" wp14:anchorId="12976120" wp14:editId="6AACAB8A">
             <wp:simplePos x="0" y="0"/>
@@ -1402,7 +1502,7 @@
                     <pic:cNvPicPr/>
                   </pic:nvPicPr>
                   <pic:blipFill>
-                    <a:blip r:embed="rId13" cstate="print">
+                    <a:blip r:embed="rId12" cstate="print">
                       <a:extLst>
                         <a:ext uri="{28A0092B-C50C-407E-A947-70E740481C1C}">
                           <a14:useLocalDpi xmlns:a14="http://schemas.microsoft.com/office/drawing/2010/main" val="0"/>
@@ -1460,11 +1560,9 @@
       <w:r>
         <w:t xml:space="preserve">sizes are </w:t>
       </w:r>
-      <w:proofErr w:type="gramStart"/>
-      <w:r>
-        <w:t>relative</w:t>
-      </w:r>
-      <w:proofErr w:type="gramEnd"/>
+      <w:r>
+        <w:t>relative,</w:t>
+      </w:r>
       <w:r>
         <w:t xml:space="preserve"> and the </w:t>
       </w:r>
@@ -1501,10 +1599,10 @@
         <w:t xml:space="preserve">The filter and kernel sizes of the Convolution and pool size of the Max Pooling layers </w:t>
       </w:r>
       <w:r>
-        <w:t>was</w:t>
-      </w:r>
-      <w:r>
-        <w:t xml:space="preserve"> a good starting point for any image classification.  </w:t>
+        <w:t>were</w:t>
+      </w:r>
+      <w:r>
+        <w:t xml:space="preserve"> a good starting point for any image classification. </w:t>
       </w:r>
       <w:r>
         <w:t xml:space="preserve">The model was ordered in this way so that each successive Convolutional layer would patterns that were higher in complexity. Max Pooling was added between layers to reduce dimensionality </w:t>
@@ -1528,6 +1626,7 @@
         <w:t xml:space="preserve"> A </w:t>
       </w:r>
       <w:r>
+        <w:lastRenderedPageBreak/>
         <w:t xml:space="preserve">Flatten layer was used to reduce the outputs from Max Pooling to a 1D array so that the Dense layer that followed could feed into the output layer with 6 neurons. Flatten was used instead of GAP </w:t>
       </w:r>
       <w:r>
@@ -1589,7 +1688,6 @@
         <w:pStyle w:val="Heading1"/>
       </w:pPr>
       <w:r>
-        <w:lastRenderedPageBreak/>
         <w:t>Modelling</w:t>
       </w:r>
     </w:p>
@@ -1607,13 +1705,39 @@
         <w:t xml:space="preserve">t’s </w:t>
       </w:r>
       <w:r>
-        <w:t>F1-score</w:t>
-      </w:r>
-      <w:r>
-        <w:t xml:space="preserve"> only the test set was</w:t>
-      </w:r>
-      <w:r>
-        <w:t xml:space="preserve"> 0.14. </w:t>
+        <w:t xml:space="preserve">macro accuracy on the validation set </w:t>
+      </w:r>
+      <w:r>
+        <w:t>was</w:t>
+      </w:r>
+      <w:r>
+        <w:t xml:space="preserve"> 0.1</w:t>
+      </w:r>
+      <w:r>
+        <w:t>7</w:t>
+      </w:r>
+      <w:r>
+        <w:t xml:space="preserve">. </w:t>
+      </w:r>
+    </w:p>
+    <w:p>
+      <w:pPr>
+        <w:ind w:firstLine="720"/>
+      </w:pPr>
+      <w:r>
+        <w:t>The f-1 score</w:t>
+      </w:r>
+      <w:r>
+        <w:t xml:space="preserve"> macro</w:t>
+      </w:r>
+      <w:r>
+        <w:t xml:space="preserve"> a</w:t>
+      </w:r>
+      <w:r>
+        <w:t>verage</w:t>
+      </w:r>
+      <w:r>
+        <w:t xml:space="preserve"> was chosen as the evaluation metric since accurate prediction of all defect classes are equally important. </w:t>
       </w:r>
     </w:p>
     <w:p>
@@ -1637,11 +1761,29 @@
       </w:r>
       <w:proofErr w:type="spellEnd"/>
       <w:r>
-        <w:t xml:space="preserve"> model which included the GAP layer was trained and outputted a maximum F1-score accuracy on the validation set of 0.418. This permutation of the model was put on hold while the Flatten version of this model was trained and evaluated</w:t>
+        <w:t xml:space="preserve"> model which included the GAP layer was trained and</w:t>
+      </w:r>
+      <w:r>
+        <w:t xml:space="preserve"> its </w:t>
+      </w:r>
+      <w:r>
+        <w:t xml:space="preserve">maximum validation accuracy </w:t>
+      </w:r>
+      <w:r>
+        <w:t>was 0.</w:t>
+      </w:r>
+      <w:r>
+        <w:t>4148</w:t>
+      </w:r>
+      <w:r>
+        <w:t>. This permutation of the model was put on hold while the Flatten version of this model was trained and evaluated</w:t>
       </w:r>
       <w:r>
         <w:t xml:space="preserve">. </w:t>
       </w:r>
+      <w:r>
+        <w:tab/>
+      </w:r>
     </w:p>
     <w:p>
       <w:pPr>
@@ -1651,7 +1793,13 @@
         <w:t xml:space="preserve">The </w:t>
       </w:r>
       <w:r>
-        <w:t xml:space="preserve">Flatten version of the model was evaluated on the test set and its </w:t>
+        <w:t xml:space="preserve">Flatten version of the model was evaluated on the </w:t>
+      </w:r>
+      <w:r>
+        <w:t xml:space="preserve">validation </w:t>
+      </w:r>
+      <w:r>
+        <w:t xml:space="preserve">set and its </w:t>
       </w:r>
       <w:r>
         <w:t>confusion matrix and classification report can be seen below:</w:t>
@@ -1665,27 +1813,28 @@
         <w:rPr>
           <w:noProof/>
         </w:rPr>
+        <w:lastRenderedPageBreak/>
         <w:drawing>
-          <wp:anchor distT="0" distB="0" distL="114300" distR="114300" simplePos="0" relativeHeight="251666432" behindDoc="1" locked="0" layoutInCell="1" allowOverlap="1" wp14:anchorId="40D20510" wp14:editId="6ED8DEC8">
+          <wp:anchor distT="0" distB="0" distL="114300" distR="114300" simplePos="0" relativeHeight="251675648" behindDoc="1" locked="0" layoutInCell="1" allowOverlap="1" wp14:anchorId="73C3FFCC" wp14:editId="42EA388F">
             <wp:simplePos x="0" y="0"/>
             <wp:positionH relativeFrom="column">
-              <wp:posOffset>857671</wp:posOffset>
+              <wp:posOffset>1114971</wp:posOffset>
             </wp:positionH>
             <wp:positionV relativeFrom="paragraph">
-              <wp:posOffset>146377</wp:posOffset>
+              <wp:posOffset>132946</wp:posOffset>
             </wp:positionV>
-            <wp:extent cx="3994785" cy="3757930"/>
-            <wp:effectExtent l="12700" t="12700" r="18415" b="13970"/>
+            <wp:extent cx="3288030" cy="3106420"/>
+            <wp:effectExtent l="12700" t="12700" r="13970" b="17780"/>
             <wp:wrapTight wrapText="bothSides">
               <wp:wrapPolygon edited="0">
-                <wp:start x="-69" y="-73"/>
-                <wp:lineTo x="-69" y="21607"/>
-                <wp:lineTo x="21631" y="21607"/>
-                <wp:lineTo x="21631" y="-73"/>
-                <wp:lineTo x="-69" y="-73"/>
+                <wp:start x="-83" y="-88"/>
+                <wp:lineTo x="-83" y="21635"/>
+                <wp:lineTo x="21608" y="21635"/>
+                <wp:lineTo x="21608" y="-88"/>
+                <wp:lineTo x="-83" y="-88"/>
               </wp:wrapPolygon>
             </wp:wrapTight>
-            <wp:docPr id="2047292080" name="Picture 13" descr="A blue squares with white text&#10;&#10;Description automatically generated"/>
+            <wp:docPr id="341802151" name="Picture 2" descr="A graph with numbers and symbols&#10;&#10;Description automatically generated with medium confidence"/>
             <wp:cNvGraphicFramePr>
               <a:graphicFrameLocks xmlns:a="http://schemas.openxmlformats.org/drawingml/2006/main" noChangeAspect="1"/>
             </wp:cNvGraphicFramePr>
@@ -1693,11 +1842,11 @@
               <a:graphicData uri="http://schemas.openxmlformats.org/drawingml/2006/picture">
                 <pic:pic xmlns:pic="http://schemas.openxmlformats.org/drawingml/2006/picture">
                   <pic:nvPicPr>
-                    <pic:cNvPr id="2047292080" name="Picture 13" descr="A blue squares with white text&#10;&#10;Description automatically generated"/>
+                    <pic:cNvPr id="341802151" name="Picture 2" descr="A graph with numbers and symbols&#10;&#10;Description automatically generated with medium confidence"/>
                     <pic:cNvPicPr/>
                   </pic:nvPicPr>
                   <pic:blipFill>
-                    <a:blip r:embed="rId14" cstate="print">
+                    <a:blip r:embed="rId13" cstate="print">
                       <a:extLst>
                         <a:ext uri="{28A0092B-C50C-407E-A947-70E740481C1C}">
                           <a14:useLocalDpi xmlns:a14="http://schemas.microsoft.com/office/drawing/2010/main" val="0"/>
@@ -1711,7 +1860,7 @@
                   <pic:spPr>
                     <a:xfrm>
                       <a:off x="0" y="0"/>
-                      <a:ext cx="3994785" cy="3757930"/>
+                      <a:ext cx="3288030" cy="3106420"/>
                     </a:xfrm>
                     <a:prstGeom prst="rect">
                       <a:avLst/>
@@ -1799,42 +1948,31 @@
       <w:pPr>
         <w:ind w:firstLine="720"/>
       </w:pPr>
-    </w:p>
-    <w:p>
-      <w:pPr>
-        <w:ind w:firstLine="720"/>
-      </w:pPr>
-    </w:p>
-    <w:p>
-      <w:pPr>
-        <w:ind w:firstLine="720"/>
-      </w:pPr>
       <w:r>
         <w:rPr>
           <w:noProof/>
         </w:rPr>
-        <w:lastRenderedPageBreak/>
         <w:drawing>
-          <wp:anchor distT="0" distB="0" distL="114300" distR="114300" simplePos="0" relativeHeight="251665408" behindDoc="1" locked="0" layoutInCell="1" allowOverlap="1" wp14:anchorId="50075F12" wp14:editId="0D8A5E8E">
+          <wp:anchor distT="0" distB="0" distL="114300" distR="114300" simplePos="0" relativeHeight="251676672" behindDoc="1" locked="0" layoutInCell="1" allowOverlap="1" wp14:anchorId="2742E2E3" wp14:editId="6097A555">
             <wp:simplePos x="0" y="0"/>
             <wp:positionH relativeFrom="column">
-              <wp:posOffset>993775</wp:posOffset>
+              <wp:posOffset>961236</wp:posOffset>
             </wp:positionH>
             <wp:positionV relativeFrom="paragraph">
-              <wp:posOffset>12208</wp:posOffset>
+              <wp:posOffset>12700</wp:posOffset>
             </wp:positionV>
-            <wp:extent cx="3533775" cy="2009140"/>
-            <wp:effectExtent l="12700" t="12700" r="9525" b="10160"/>
+            <wp:extent cx="3533775" cy="2107565"/>
+            <wp:effectExtent l="12700" t="12700" r="9525" b="13335"/>
             <wp:wrapTight wrapText="bothSides">
               <wp:wrapPolygon edited="0">
-                <wp:start x="-78" y="-137"/>
-                <wp:lineTo x="-78" y="21573"/>
-                <wp:lineTo x="21581" y="21573"/>
-                <wp:lineTo x="21581" y="-137"/>
-                <wp:lineTo x="-78" y="-137"/>
+                <wp:start x="-78" y="-130"/>
+                <wp:lineTo x="-78" y="21607"/>
+                <wp:lineTo x="21581" y="21607"/>
+                <wp:lineTo x="21581" y="-130"/>
+                <wp:lineTo x="-78" y="-130"/>
               </wp:wrapPolygon>
             </wp:wrapTight>
-            <wp:docPr id="1751577839" name="Picture 12" descr="A screenshot of a graph&#10;&#10;Description automatically generated"/>
+            <wp:docPr id="2112842634" name="Picture 1" descr="A number of numbers on a white background&#10;&#10;Description automatically generated"/>
             <wp:cNvGraphicFramePr>
               <a:graphicFrameLocks xmlns:a="http://schemas.openxmlformats.org/drawingml/2006/main" noChangeAspect="1"/>
             </wp:cNvGraphicFramePr>
@@ -1842,57 +1980,34 @@
               <a:graphicData uri="http://schemas.openxmlformats.org/drawingml/2006/picture">
                 <pic:pic xmlns:pic="http://schemas.openxmlformats.org/drawingml/2006/picture">
                   <pic:nvPicPr>
-                    <pic:cNvPr id="1751577839" name="Picture 12" descr="A screenshot of a graph&#10;&#10;Description automatically generated"/>
+                    <pic:cNvPr id="2112842634" name="Picture 1" descr="A number of numbers on a white background&#10;&#10;Description automatically generated"/>
                     <pic:cNvPicPr/>
                   </pic:nvPicPr>
-                  <pic:blipFill rotWithShape="1">
-                    <a:blip r:embed="rId15" cstate="print">
+                  <pic:blipFill>
+                    <a:blip r:embed="rId14" cstate="print">
                       <a:extLst>
                         <a:ext uri="{28A0092B-C50C-407E-A947-70E740481C1C}">
                           <a14:useLocalDpi xmlns:a14="http://schemas.microsoft.com/office/drawing/2010/main" val="0"/>
                         </a:ext>
                       </a:extLst>
                     </a:blip>
-                    <a:srcRect t="38548"/>
-                    <a:stretch/>
+                    <a:stretch>
+                      <a:fillRect/>
+                    </a:stretch>
                   </pic:blipFill>
-                  <pic:spPr bwMode="auto">
+                  <pic:spPr>
                     <a:xfrm>
                       <a:off x="0" y="0"/>
-                      <a:ext cx="3533775" cy="2009140"/>
+                      <a:ext cx="3533775" cy="2107565"/>
                     </a:xfrm>
                     <a:prstGeom prst="rect">
                       <a:avLst/>
                     </a:prstGeom>
-                    <a:ln w="9525" cap="flat" cmpd="sng" algn="ctr">
+                    <a:ln>
                       <a:solidFill>
-                        <a:sysClr val="windowText" lastClr="000000"/>
+                        <a:schemeClr val="tx1"/>
                       </a:solidFill>
-                      <a:prstDash val="solid"/>
-                      <a:round/>
-                      <a:headEnd type="none" w="med" len="med"/>
-                      <a:tailEnd type="none" w="med" len="med"/>
-                      <a:extLst>
-                        <a:ext uri="{C807C97D-BFC1-408E-A445-0C87EB9F89A2}">
-                          <ask:lineSketchStyleProps xmlns:ask="http://schemas.microsoft.com/office/drawing/2018/sketchyshapes" sd="0">
-                            <a:custGeom>
-                              <a:avLst/>
-                              <a:gdLst/>
-                              <a:ahLst/>
-                              <a:cxnLst/>
-                              <a:rect l="0" t="0" r="0" b="0"/>
-                              <a:pathLst/>
-                            </a:custGeom>
-                            <ask:type/>
-                          </ask:lineSketchStyleProps>
-                        </a:ext>
-                      </a:extLst>
                     </a:ln>
-                    <a:extLst>
-                      <a:ext uri="{53640926-AAD7-44D8-BBD7-CCE9431645EC}">
-                        <a14:shadowObscured xmlns:a14="http://schemas.microsoft.com/office/drawing/2010/main"/>
-                      </a:ext>
-                    </a:extLst>
                   </pic:spPr>
                 </pic:pic>
               </a:graphicData>
@@ -1942,16 +2057,22 @@
         <w:ind w:firstLine="720"/>
       </w:pPr>
       <w:r>
-        <w:t>O</w:t>
-      </w:r>
-      <w:r>
-        <w:t xml:space="preserve">verall accuracy </w:t>
+        <w:t>Macro average</w:t>
+      </w:r>
+      <w:r>
+        <w:t xml:space="preserve"> </w:t>
       </w:r>
       <w:r>
         <w:t>was</w:t>
       </w:r>
       <w:r>
-        <w:t xml:space="preserve"> 0.73 which is</w:t>
+        <w:t xml:space="preserve"> 0.7</w:t>
+      </w:r>
+      <w:r>
+        <w:t>3</w:t>
+      </w:r>
+      <w:r>
+        <w:t xml:space="preserve"> which is</w:t>
       </w:r>
       <w:r>
         <w:t xml:space="preserve"> </w:t>
@@ -1984,7 +2105,19 @@
         <w:t>was</w:t>
       </w:r>
       <w:r>
-        <w:t xml:space="preserve"> confusing “Pitted” with “Rolled”. This can be attributed to the fact that both defect types look similar having small features distributed evenly in both images. The model sometimes misclassifies </w:t>
+        <w:t xml:space="preserve"> confusing “Pitted” with “Rolled”. This can be attributed to the fact that both defect types look similar having small features distributed evenly in both images. The model</w:t>
+      </w:r>
+      <w:r>
+        <w:t xml:space="preserve"> occasionally </w:t>
+      </w:r>
+      <w:r>
+        <w:t>misclassifie</w:t>
+      </w:r>
+      <w:r>
+        <w:t>d</w:t>
+      </w:r>
+      <w:r>
+        <w:t xml:space="preserve"> </w:t>
       </w:r>
       <w:r>
         <w:t>“</w:t>
@@ -1996,7 +2129,13 @@
         <w:t>”</w:t>
       </w:r>
       <w:r>
-        <w:t xml:space="preserve"> as </w:t>
+        <w:t xml:space="preserve"> </w:t>
+      </w:r>
+      <w:r>
+        <w:t>and “Pits” as</w:t>
+      </w:r>
+      <w:r>
+        <w:t xml:space="preserve"> </w:t>
       </w:r>
       <w:r>
         <w:t>“</w:t>
@@ -2008,32 +2147,49 @@
         <w:t>”</w:t>
       </w:r>
       <w:r>
-        <w:t xml:space="preserve"> which is also understandable since they also look similar. </w:t>
-      </w:r>
-    </w:p>
-    <w:p>
-      <w:pPr>
-        <w:ind w:firstLine="720"/>
-      </w:pPr>
-      <w:r>
-        <w:t xml:space="preserve">It is important to note that all sets were unfortunately lost midway through the project and had to be re split. Despite setting the necessary seeds to ensure reproducibility, the original sets could not be </w:t>
+        <w:t xml:space="preserve"> which is also understandable since the</w:t>
+      </w:r>
+      <w:r>
+        <w:t>se defects all have a linear form.</w:t>
+      </w:r>
+      <w:r>
+        <w:t xml:space="preserve"> </w:t>
+      </w:r>
+    </w:p>
+    <w:p>
+      <w:pPr>
+        <w:ind w:firstLine="720"/>
+      </w:pPr>
+      <w:r>
+        <w:t>It is important to note that all sets were unfortunately lost midway through the project and had to be re</w:t>
+      </w:r>
+      <w:r>
+        <w:t>-</w:t>
+      </w:r>
+      <w:r>
+        <w:t xml:space="preserve">split. Despite setting the necessary seeds to ensure </w:t>
+      </w:r>
+      <w:r>
+        <w:lastRenderedPageBreak/>
+        <w:t xml:space="preserve">reproducibility, the original sets could not be </w:t>
       </w:r>
       <w:r>
         <w:t>reproduced,</w:t>
       </w:r>
       <w:r>
-        <w:t xml:space="preserve"> and so new sets h</w:t>
-      </w:r>
-      <w:r>
-        <w:t>ad to be created for the models below.</w:t>
+        <w:t xml:space="preserve"> and so new sets had to be created for the models below.</w:t>
       </w:r>
     </w:p>
     <w:p>
       <w:pPr>
         <w:pStyle w:val="Heading2"/>
       </w:pPr>
-      <w:r>
-        <w:lastRenderedPageBreak/>
+    </w:p>
+    <w:p>
+      <w:pPr>
+        <w:pStyle w:val="Heading2"/>
+      </w:pPr>
+      <w:r>
         <w:t>CNN</w:t>
       </w:r>
     </w:p>
@@ -2074,7 +2230,7 @@
                     <pic:cNvPicPr/>
                   </pic:nvPicPr>
                   <pic:blipFill>
-                    <a:blip r:embed="rId16" cstate="print">
+                    <a:blip r:embed="rId15" cstate="print">
                       <a:extLst>
                         <a:ext uri="{28A0092B-C50C-407E-A947-70E740481C1C}">
                           <a14:useLocalDpi xmlns:a14="http://schemas.microsoft.com/office/drawing/2010/main" val="0"/>
@@ -2145,31 +2301,127 @@
       <w:pPr>
         <w:ind w:firstLine="720"/>
       </w:pPr>
+    </w:p>
+    <w:p>
+      <w:pPr>
+        <w:ind w:firstLine="720"/>
+      </w:pPr>
+    </w:p>
+    <w:p>
+      <w:pPr>
+        <w:ind w:firstLine="720"/>
+      </w:pPr>
+    </w:p>
+    <w:p>
+      <w:pPr>
+        <w:ind w:firstLine="720"/>
+      </w:pPr>
+    </w:p>
+    <w:p>
+      <w:pPr>
+        <w:ind w:firstLine="720"/>
+      </w:pPr>
+    </w:p>
+    <w:p>
+      <w:pPr>
+        <w:ind w:firstLine="720"/>
+      </w:pPr>
+    </w:p>
+    <w:p>
+      <w:pPr>
+        <w:ind w:firstLine="720"/>
+      </w:pPr>
+    </w:p>
+    <w:p>
+      <w:pPr>
+        <w:ind w:firstLine="720"/>
+      </w:pPr>
+    </w:p>
+    <w:p>
+      <w:pPr>
+        <w:ind w:firstLine="720"/>
+      </w:pPr>
+    </w:p>
+    <w:p>
+      <w:pPr>
+        <w:ind w:firstLine="720"/>
+      </w:pPr>
+    </w:p>
+    <w:p>
+      <w:pPr>
+        <w:ind w:firstLine="720"/>
+      </w:pPr>
+    </w:p>
+    <w:p>
+      <w:pPr>
+        <w:ind w:firstLine="720"/>
+      </w:pPr>
+      <w:r>
+        <w:t xml:space="preserve">The model </w:t>
+      </w:r>
+      <w:r>
+        <w:t>didn’t</w:t>
+      </w:r>
+      <w:r>
+        <w:t xml:space="preserve"> overfit the validation</w:t>
+      </w:r>
+      <w:r>
+        <w:t xml:space="preserve"> set</w:t>
+      </w:r>
+      <w:r>
+        <w:t xml:space="preserve"> at all and obtains quite a large accuracy and </w:t>
+      </w:r>
+      <w:r>
+        <w:t>minimal</w:t>
+      </w:r>
+      <w:r>
+        <w:t xml:space="preserve"> loss during training. The confusion matrix</w:t>
+      </w:r>
+      <w:r>
+        <w:t xml:space="preserve">, </w:t>
+      </w:r>
+      <w:r>
+        <w:t xml:space="preserve">classification report </w:t>
+      </w:r>
+      <w:r>
+        <w:t xml:space="preserve">and learning curves </w:t>
+      </w:r>
+      <w:r>
+        <w:t>from evaluating on the test set are shown</w:t>
+      </w:r>
+      <w:r>
+        <w:t>.</w:t>
+      </w:r>
+    </w:p>
+    <w:p>
+      <w:pPr>
+        <w:ind w:firstLine="720"/>
+      </w:pPr>
       <w:r>
         <w:rPr>
           <w:noProof/>
         </w:rPr>
         <w:drawing>
-          <wp:anchor distT="0" distB="0" distL="114300" distR="114300" simplePos="0" relativeHeight="251668480" behindDoc="1" locked="0" layoutInCell="1" allowOverlap="1" wp14:anchorId="3EEC2EC0" wp14:editId="794DF584">
+          <wp:anchor distT="0" distB="0" distL="114300" distR="114300" simplePos="0" relativeHeight="251677696" behindDoc="1" locked="0" layoutInCell="1" allowOverlap="1" wp14:anchorId="0C970985" wp14:editId="746DF251">
             <wp:simplePos x="0" y="0"/>
             <wp:positionH relativeFrom="column">
-              <wp:posOffset>737894</wp:posOffset>
+              <wp:posOffset>781270</wp:posOffset>
             </wp:positionH>
             <wp:positionV relativeFrom="paragraph">
-              <wp:posOffset>2312035</wp:posOffset>
+              <wp:posOffset>68580</wp:posOffset>
             </wp:positionV>
-            <wp:extent cx="4208780" cy="3824605"/>
-            <wp:effectExtent l="12700" t="12700" r="7620" b="10795"/>
+            <wp:extent cx="4011930" cy="2313305"/>
+            <wp:effectExtent l="12700" t="12700" r="13970" b="10795"/>
             <wp:wrapTight wrapText="bothSides">
               <wp:wrapPolygon edited="0">
-                <wp:start x="-65" y="-72"/>
-                <wp:lineTo x="-65" y="21589"/>
-                <wp:lineTo x="21574" y="21589"/>
-                <wp:lineTo x="21574" y="-72"/>
-                <wp:lineTo x="-65" y="-72"/>
+                <wp:start x="-68" y="-119"/>
+                <wp:lineTo x="-68" y="21582"/>
+                <wp:lineTo x="21607" y="21582"/>
+                <wp:lineTo x="21607" y="-119"/>
+                <wp:lineTo x="-68" y="-119"/>
               </wp:wrapPolygon>
             </wp:wrapTight>
-            <wp:docPr id="2099828518" name="Picture 15" descr="A blue squares with white text&#10;&#10;Description automatically generated"/>
+            <wp:docPr id="619112471" name="Picture 3" descr="A screenshot of a graph&#10;&#10;Description automatically generated"/>
             <wp:cNvGraphicFramePr>
               <a:graphicFrameLocks xmlns:a="http://schemas.openxmlformats.org/drawingml/2006/main" noChangeAspect="1"/>
             </wp:cNvGraphicFramePr>
@@ -2177,11 +2429,11 @@
               <a:graphicData uri="http://schemas.openxmlformats.org/drawingml/2006/picture">
                 <pic:pic xmlns:pic="http://schemas.openxmlformats.org/drawingml/2006/picture">
                   <pic:nvPicPr>
-                    <pic:cNvPr id="2099828518" name="Picture 15" descr="A blue squares with white text&#10;&#10;Description automatically generated"/>
+                    <pic:cNvPr id="619112471" name="Picture 3" descr="A screenshot of a graph&#10;&#10;Description automatically generated"/>
                     <pic:cNvPicPr/>
                   </pic:nvPicPr>
                   <pic:blipFill>
-                    <a:blip r:embed="rId17" cstate="print">
+                    <a:blip r:embed="rId16" cstate="print">
                       <a:extLst>
                         <a:ext uri="{28A0092B-C50C-407E-A947-70E740481C1C}">
                           <a14:useLocalDpi xmlns:a14="http://schemas.microsoft.com/office/drawing/2010/main" val="0"/>
@@ -2195,7 +2447,7 @@
                   <pic:spPr>
                     <a:xfrm>
                       <a:off x="0" y="0"/>
-                      <a:ext cx="4208780" cy="3824605"/>
+                      <a:ext cx="4011930" cy="2313305"/>
                     </a:xfrm>
                     <a:prstGeom prst="rect">
                       <a:avLst/>
@@ -2221,125 +2473,58 @@
     </w:p>
     <w:p>
       <w:pPr>
-        <w:ind w:firstLine="720"/>
-      </w:pPr>
-    </w:p>
-    <w:p>
-      <w:pPr>
-        <w:ind w:firstLine="720"/>
-      </w:pPr>
-    </w:p>
-    <w:p>
-      <w:pPr>
-        <w:ind w:firstLine="720"/>
-      </w:pPr>
-    </w:p>
-    <w:p>
-      <w:pPr>
-        <w:ind w:firstLine="720"/>
-      </w:pPr>
-    </w:p>
-    <w:p>
-      <w:pPr>
-        <w:ind w:firstLine="720"/>
-      </w:pPr>
-    </w:p>
-    <w:p>
-      <w:pPr>
-        <w:ind w:firstLine="720"/>
-      </w:pPr>
-    </w:p>
-    <w:p>
-      <w:pPr>
-        <w:ind w:firstLine="720"/>
-      </w:pPr>
-    </w:p>
-    <w:p>
-      <w:pPr>
-        <w:ind w:firstLine="720"/>
-      </w:pPr>
-    </w:p>
-    <w:p>
-      <w:pPr>
-        <w:ind w:firstLine="720"/>
-      </w:pPr>
-    </w:p>
-    <w:p>
-      <w:pPr>
-        <w:ind w:firstLine="720"/>
-      </w:pPr>
-    </w:p>
-    <w:p>
-      <w:pPr>
-        <w:ind w:firstLine="720"/>
-      </w:pPr>
-      <w:r>
-        <w:lastRenderedPageBreak/>
-        <w:t xml:space="preserve">The model </w:t>
-      </w:r>
-      <w:r>
-        <w:t>didn’t</w:t>
-      </w:r>
-      <w:r>
-        <w:t xml:space="preserve"> overfit the validation</w:t>
-      </w:r>
-      <w:r>
-        <w:t xml:space="preserve"> set</w:t>
-      </w:r>
-      <w:r>
-        <w:t xml:space="preserve"> at all and obtains quite a large accuracy and </w:t>
-      </w:r>
-      <w:r>
-        <w:t>minimal</w:t>
-      </w:r>
-      <w:r>
-        <w:t xml:space="preserve"> loss during training. The confusion matrix</w:t>
-      </w:r>
-      <w:r>
-        <w:t xml:space="preserve">, </w:t>
-      </w:r>
-      <w:r>
-        <w:t xml:space="preserve">classification report </w:t>
-      </w:r>
-      <w:r>
-        <w:t xml:space="preserve">and learning curves </w:t>
-      </w:r>
-      <w:r>
-        <w:t>from evaluating on the test set are shown</w:t>
-      </w:r>
-      <w:r>
-        <w:t>.</w:t>
-      </w:r>
-    </w:p>
-    <w:p>
-      <w:pPr>
-        <w:ind w:firstLine="720"/>
+        <w:pStyle w:val="Heading2"/>
+      </w:pPr>
+    </w:p>
+    <w:p>
+      <w:pPr>
+        <w:pStyle w:val="Heading2"/>
+      </w:pPr>
+    </w:p>
+    <w:p>
+      <w:pPr>
+        <w:pStyle w:val="Heading2"/>
+      </w:pPr>
+    </w:p>
+    <w:p>
+      <w:pPr>
+        <w:pStyle w:val="Heading2"/>
+      </w:pPr>
+    </w:p>
+    <w:p>
+      <w:pPr>
+        <w:pStyle w:val="Heading2"/>
+      </w:pPr>
+    </w:p>
+    <w:p>
+      <w:pPr>
+        <w:pStyle w:val="Heading2"/>
       </w:pPr>
       <w:r>
         <w:rPr>
           <w:noProof/>
         </w:rPr>
         <w:drawing>
-          <wp:anchor distT="0" distB="0" distL="114300" distR="114300" simplePos="0" relativeHeight="251672576" behindDoc="1" locked="0" layoutInCell="1" allowOverlap="1" wp14:anchorId="0E4BB01B" wp14:editId="3F05F76B">
+          <wp:anchor distT="0" distB="0" distL="114300" distR="114300" simplePos="0" relativeHeight="251678720" behindDoc="1" locked="0" layoutInCell="1" allowOverlap="1" wp14:anchorId="74C9AD87" wp14:editId="596A56F2">
             <wp:simplePos x="0" y="0"/>
             <wp:positionH relativeFrom="column">
-              <wp:posOffset>1157237</wp:posOffset>
+              <wp:posOffset>781685</wp:posOffset>
             </wp:positionH>
             <wp:positionV relativeFrom="paragraph">
-              <wp:posOffset>146892</wp:posOffset>
+              <wp:posOffset>347345</wp:posOffset>
             </wp:positionV>
-            <wp:extent cx="3280410" cy="1935480"/>
-            <wp:effectExtent l="12700" t="12700" r="8890" b="7620"/>
+            <wp:extent cx="4011930" cy="3789680"/>
+            <wp:effectExtent l="12700" t="12700" r="13970" b="7620"/>
             <wp:wrapTight wrapText="bothSides">
               <wp:wrapPolygon edited="0">
-                <wp:start x="-84" y="-142"/>
-                <wp:lineTo x="-84" y="21543"/>
-                <wp:lineTo x="21575" y="21543"/>
-                <wp:lineTo x="21575" y="-142"/>
-                <wp:lineTo x="-84" y="-142"/>
+                <wp:start x="-68" y="-72"/>
+                <wp:lineTo x="-68" y="21571"/>
+                <wp:lineTo x="21607" y="21571"/>
+                <wp:lineTo x="21607" y="-72"/>
+                <wp:lineTo x="-68" y="-72"/>
               </wp:wrapPolygon>
             </wp:wrapTight>
-            <wp:docPr id="927947744" name="Picture 20" descr="A table of numbers with black text&#10;&#10;Description automatically generated"/>
+            <wp:docPr id="1479338587" name="Picture 4" descr="A graph with numbers and symbols&#10;&#10;Description automatically generated with medium confidence"/>
             <wp:cNvGraphicFramePr>
               <a:graphicFrameLocks xmlns:a="http://schemas.openxmlformats.org/drawingml/2006/main" noChangeAspect="1"/>
             </wp:cNvGraphicFramePr>
@@ -2347,11 +2532,11 @@
               <a:graphicData uri="http://schemas.openxmlformats.org/drawingml/2006/picture">
                 <pic:pic xmlns:pic="http://schemas.openxmlformats.org/drawingml/2006/picture">
                   <pic:nvPicPr>
-                    <pic:cNvPr id="927947744" name="Picture 20" descr="A table of numbers with black text&#10;&#10;Description automatically generated"/>
+                    <pic:cNvPr id="1479338587" name="Picture 4" descr="A graph with numbers and symbols&#10;&#10;Description automatically generated with medium confidence"/>
                     <pic:cNvPicPr/>
                   </pic:nvPicPr>
                   <pic:blipFill>
-                    <a:blip r:embed="rId18" cstate="print">
+                    <a:blip r:embed="rId17" cstate="print">
                       <a:extLst>
                         <a:ext uri="{28A0092B-C50C-407E-A947-70E740481C1C}">
                           <a14:useLocalDpi xmlns:a14="http://schemas.microsoft.com/office/drawing/2010/main" val="0"/>
@@ -2365,7 +2550,7 @@
                   <pic:spPr>
                     <a:xfrm>
                       <a:off x="0" y="0"/>
-                      <a:ext cx="3280410" cy="1935480"/>
+                      <a:ext cx="4011930" cy="3789680"/>
                     </a:xfrm>
                     <a:prstGeom prst="rect">
                       <a:avLst/>
@@ -2391,6 +2576,92 @@
     </w:p>
     <w:p>
       <w:pPr>
+        <w:ind w:firstLine="720"/>
+      </w:pPr>
+    </w:p>
+    <w:p>
+      <w:pPr>
+        <w:ind w:firstLine="720"/>
+      </w:pPr>
+    </w:p>
+    <w:p>
+      <w:pPr>
+        <w:ind w:firstLine="720"/>
+      </w:pPr>
+    </w:p>
+    <w:p>
+      <w:pPr>
+        <w:ind w:firstLine="720"/>
+      </w:pPr>
+    </w:p>
+    <w:p>
+      <w:pPr>
+        <w:ind w:firstLine="720"/>
+      </w:pPr>
+    </w:p>
+    <w:p>
+      <w:pPr>
+        <w:ind w:firstLine="720"/>
+      </w:pPr>
+    </w:p>
+    <w:p>
+      <w:pPr>
+        <w:ind w:firstLine="720"/>
+      </w:pPr>
+    </w:p>
+    <w:p>
+      <w:pPr>
+        <w:ind w:firstLine="720"/>
+      </w:pPr>
+    </w:p>
+    <w:p>
+      <w:pPr>
+        <w:ind w:firstLine="720"/>
+      </w:pPr>
+    </w:p>
+    <w:p>
+      <w:pPr>
+        <w:ind w:firstLine="720"/>
+      </w:pPr>
+      <w:r>
+        <w:t xml:space="preserve">Evaluation metrics from this model are excellent. The model </w:t>
+      </w:r>
+      <w:r>
+        <w:t xml:space="preserve">mostly </w:t>
+      </w:r>
+      <w:r>
+        <w:t>overcame</w:t>
+      </w:r>
+      <w:r>
+        <w:t xml:space="preserve"> the issue that plagued </w:t>
+      </w:r>
+      <w:proofErr w:type="spellStart"/>
+      <w:r>
+        <w:t>ResNet</w:t>
+      </w:r>
+      <w:proofErr w:type="spellEnd"/>
+      <w:r>
+        <w:t xml:space="preserve"> which was the misclassification of the “Pitted” class as </w:t>
+      </w:r>
+      <w:r>
+        <w:lastRenderedPageBreak/>
+        <w:t>“Rolled”. Since the model performed</w:t>
+      </w:r>
+      <w:r>
+        <w:t xml:space="preserve"> well</w:t>
+      </w:r>
+      <w:r>
+        <w:t>, only one parameter, the learning rate, was</w:t>
+      </w:r>
+      <w:r>
+        <w:t xml:space="preserve"> chosen as a hyperparameter to tune the model</w:t>
+      </w:r>
+      <w:r>
+        <w:t xml:space="preserve">. </w:t>
+      </w:r>
+    </w:p>
+    <w:p>
+      <w:pPr>
         <w:pStyle w:val="Heading2"/>
       </w:pPr>
     </w:p>
@@ -2398,98 +2669,90 @@
       <w:pPr>
         <w:pStyle w:val="Heading2"/>
       </w:pPr>
-    </w:p>
-    <w:p>
-      <w:pPr>
-        <w:pStyle w:val="Heading2"/>
-      </w:pPr>
-    </w:p>
-    <w:p>
-      <w:pPr>
-        <w:pStyle w:val="Heading2"/>
-      </w:pPr>
-    </w:p>
-    <w:p>
-      <w:pPr>
-        <w:pStyle w:val="Heading2"/>
-      </w:pPr>
-    </w:p>
-    <w:p>
-      <w:pPr>
-        <w:pStyle w:val="Heading2"/>
-      </w:pPr>
-    </w:p>
-    <w:p>
-      <w:pPr>
-        <w:ind w:firstLine="720"/>
-      </w:pPr>
-      <w:r>
-        <w:t xml:space="preserve">Evaluation metrics from this model are excellent. The model </w:t>
-      </w:r>
-      <w:r>
-        <w:t>overcame</w:t>
-      </w:r>
-      <w:r>
-        <w:t xml:space="preserve"> the issue that plagued </w:t>
+      <w:r>
+        <w:t>CNN - Hyperparameter Tuning</w:t>
+      </w:r>
+    </w:p>
+    <w:p>
+      <w:r>
+        <w:tab/>
+      </w:r>
+      <w:r>
+        <w:t>A Randomized Search was performed with a chosen learning rate between 0.0001 and 0.0151</w:t>
+      </w:r>
+      <w:r>
+        <w:t>.</w:t>
+      </w:r>
+      <w:r>
+        <w:t xml:space="preserve"> This large range was chosen because a </w:t>
+      </w:r>
+      <w:r>
+        <w:t xml:space="preserve">subsequent </w:t>
+      </w:r>
+      <w:r>
+        <w:t>Grid Search was to be done to fine-tune the learning rate</w:t>
+      </w:r>
+      <w:r>
+        <w:t xml:space="preserve"> further</w:t>
+      </w:r>
+      <w:r>
+        <w:t xml:space="preserve"> but was not done due to the excellent performance of the</w:t>
+      </w:r>
+      <w:r>
+        <w:t xml:space="preserve"> first Random Search</w:t>
+      </w:r>
+      <w:r>
+        <w:t>.</w:t>
+      </w:r>
+    </w:p>
+    <w:p>
+      <w:r>
+        <w:tab/>
+        <w:t>A Tuner was</w:t>
+      </w:r>
+      <w:r>
+        <w:t xml:space="preserve"> created </w:t>
+      </w:r>
+      <w:r>
+        <w:t xml:space="preserve">that ran a maximum of 12 trials. </w:t>
       </w:r>
       <w:proofErr w:type="spellStart"/>
       <w:r>
-        <w:t>ResNet</w:t>
+        <w:t>ModelCheckpoint</w:t>
       </w:r>
       <w:proofErr w:type="spellEnd"/>
       <w:r>
-        <w:t xml:space="preserve"> which was the misclassification of the “Pitted” class as “Rolled”. Since the model performed</w:t>
-      </w:r>
-      <w:r>
-        <w:t xml:space="preserve"> well</w:t>
-      </w:r>
-      <w:r>
-        <w:t>, only one parameter, the learning rate, was</w:t>
-      </w:r>
-      <w:r>
-        <w:t xml:space="preserve"> chosen as a hyperparameter to tune the model</w:t>
+        <w:t xml:space="preserve"> was unfortunately incompatible with the tuner, so an </w:t>
+      </w:r>
+      <w:proofErr w:type="spellStart"/>
+      <w:r>
+        <w:t>EarlyStopping</w:t>
+      </w:r>
+      <w:proofErr w:type="spellEnd"/>
+      <w:r>
+        <w:t xml:space="preserve"> callback was used to restore the weights of the best model per trial. The evaluation metrics and learning rates from 11 trials were combined into a </w:t>
+      </w:r>
+      <w:proofErr w:type="spellStart"/>
+      <w:r>
+        <w:t>DataFrame</w:t>
+      </w:r>
+      <w:proofErr w:type="spellEnd"/>
+      <w:r>
+        <w:t>, and the test accuracy of the 5 best models was added in a separate column. The table below displays all 11 models sorted by test accuracy</w:t>
       </w:r>
       <w:r>
         <w:t xml:space="preserve">. </w:t>
       </w:r>
     </w:p>
     <w:p>
-      <w:pPr>
-        <w:pStyle w:val="Heading2"/>
-      </w:pPr>
-    </w:p>
-    <w:p>
-      <w:pPr>
-        <w:pStyle w:val="Heading2"/>
-      </w:pPr>
-      <w:r>
-        <w:t>CNN - Hyperparameter Tuning</w:t>
-      </w:r>
-    </w:p>
-    <w:p>
-      <w:r>
-        <w:tab/>
-      </w:r>
-      <w:r>
-        <w:t>A Randomized Search was performed with a chosen learning rate between 0.0001 and 0.0151</w:t>
-      </w:r>
-      <w:r>
-        <w:t>.</w:t>
-      </w:r>
-      <w:r>
-        <w:t xml:space="preserve"> This large range was chosen because a </w:t>
-      </w:r>
-      <w:r>
-        <w:t xml:space="preserve">subsequent </w:t>
-      </w:r>
-      <w:r>
-        <w:t>Grid Search was to be done to fine-tune the learning rate</w:t>
-      </w:r>
-      <w:r>
-        <w:t xml:space="preserve"> further</w:t>
-      </w:r>
-      <w:r>
-        <w:t xml:space="preserve"> but was not done due to the excellent performance of the tuned model.</w:t>
+      <w:r>
+        <w:t xml:space="preserve">The </w:t>
+      </w:r>
+      <w:r>
+        <w:t xml:space="preserve">feature set </w:t>
+      </w:r>
+      <w:r>
+        <w:t>accuracies were plotted:</w:t>
       </w:r>
     </w:p>
     <w:p>
@@ -2497,28 +2760,27 @@
         <w:rPr>
           <w:noProof/>
         </w:rPr>
-        <w:lastRenderedPageBreak/>
         <w:drawing>
-          <wp:anchor distT="0" distB="0" distL="114300" distR="114300" simplePos="0" relativeHeight="251670528" behindDoc="1" locked="0" layoutInCell="1" allowOverlap="1" wp14:anchorId="3EEE63FF" wp14:editId="3BADD655">
+          <wp:anchor distT="0" distB="0" distL="114300" distR="114300" simplePos="0" relativeHeight="251679744" behindDoc="1" locked="0" layoutInCell="1" allowOverlap="1" wp14:anchorId="3F52EB21" wp14:editId="2095B4BC">
             <wp:simplePos x="0" y="0"/>
             <wp:positionH relativeFrom="column">
-              <wp:posOffset>-106941</wp:posOffset>
+              <wp:posOffset>525127</wp:posOffset>
             </wp:positionH>
             <wp:positionV relativeFrom="paragraph">
-              <wp:posOffset>1972026</wp:posOffset>
+              <wp:posOffset>26356</wp:posOffset>
             </wp:positionV>
-            <wp:extent cx="5943600" cy="3036570"/>
-            <wp:effectExtent l="12700" t="12700" r="12700" b="11430"/>
+            <wp:extent cx="4686935" cy="3012440"/>
+            <wp:effectExtent l="12700" t="12700" r="12065" b="10160"/>
             <wp:wrapTight wrapText="bothSides">
               <wp:wrapPolygon edited="0">
-                <wp:start x="-46" y="-90"/>
-                <wp:lineTo x="-46" y="21591"/>
-                <wp:lineTo x="21600" y="21591"/>
-                <wp:lineTo x="21600" y="-90"/>
-                <wp:lineTo x="-46" y="-90"/>
+                <wp:start x="-59" y="-91"/>
+                <wp:lineTo x="-59" y="21582"/>
+                <wp:lineTo x="21597" y="21582"/>
+                <wp:lineTo x="21597" y="-91"/>
+                <wp:lineTo x="-59" y="-91"/>
               </wp:wrapPolygon>
             </wp:wrapTight>
-            <wp:docPr id="1243615696" name="Picture 18" descr="A table of numbers and symbols&#10;&#10;Description automatically generated"/>
+            <wp:docPr id="1868070714" name="Picture 6" descr="A table of numbers and symbols&#10;&#10;Description automatically generated"/>
             <wp:cNvGraphicFramePr>
               <a:graphicFrameLocks xmlns:a="http://schemas.openxmlformats.org/drawingml/2006/main" noChangeAspect="1"/>
             </wp:cNvGraphicFramePr>
@@ -2526,11 +2788,11 @@
               <a:graphicData uri="http://schemas.openxmlformats.org/drawingml/2006/picture">
                 <pic:pic xmlns:pic="http://schemas.openxmlformats.org/drawingml/2006/picture">
                   <pic:nvPicPr>
-                    <pic:cNvPr id="1243615696" name="Picture 18" descr="A table of numbers and symbols&#10;&#10;Description automatically generated"/>
+                    <pic:cNvPr id="1868070714" name="Picture 6" descr="A table of numbers and symbols&#10;&#10;Description automatically generated"/>
                     <pic:cNvPicPr/>
                   </pic:nvPicPr>
                   <pic:blipFill>
-                    <a:blip r:embed="rId19">
+                    <a:blip r:embed="rId18">
                       <a:extLst>
                         <a:ext uri="{28A0092B-C50C-407E-A947-70E740481C1C}">
                           <a14:useLocalDpi xmlns:a14="http://schemas.microsoft.com/office/drawing/2010/main" val="0"/>
@@ -2544,7 +2806,7 @@
                   <pic:spPr>
                     <a:xfrm>
                       <a:off x="0" y="0"/>
-                      <a:ext cx="5943600" cy="3036570"/>
+                      <a:ext cx="4686935" cy="3012440"/>
                     </a:xfrm>
                     <a:prstGeom prst="rect">
                       <a:avLst/>
@@ -2567,77 +2829,51 @@
           </wp:anchor>
         </w:drawing>
       </w:r>
+    </w:p>
+    <w:p/>
+    <w:p/>
+    <w:p/>
+    <w:p/>
+    <w:p/>
+    <w:p/>
+    <w:p>
       <w:r>
         <w:tab/>
-        <w:t>A Tuner was</w:t>
-      </w:r>
-      <w:r>
-        <w:t xml:space="preserve"> created </w:t>
-      </w:r>
-      <w:r>
-        <w:t xml:space="preserve">that ran a maximum of 12 trials. </w:t>
-      </w:r>
-      <w:proofErr w:type="spellStart"/>
-      <w:r>
-        <w:t>ModelCheckpoint</w:t>
-      </w:r>
-      <w:proofErr w:type="spellEnd"/>
-      <w:r>
-        <w:t xml:space="preserve"> was unfortunately incompatible with the tuner, so an </w:t>
-      </w:r>
-      <w:proofErr w:type="spellStart"/>
-      <w:r>
-        <w:t>EarlyStopping</w:t>
-      </w:r>
-      <w:proofErr w:type="spellEnd"/>
-      <w:r>
-        <w:t xml:space="preserve"> callback was used to restore the weights of the best model per trial. The evaluation metrics and learning rates from 11 trials were combined into a </w:t>
-      </w:r>
-      <w:proofErr w:type="spellStart"/>
-      <w:r>
-        <w:t>DataFrame</w:t>
-      </w:r>
-      <w:proofErr w:type="spellEnd"/>
-      <w:r>
-        <w:t>, and the test accuracy of the 5 best models was added in a separate column. The table below displays all 11 models sorted by test accuracy</w:t>
-      </w:r>
-      <w:r>
-        <w:t xml:space="preserve">. </w:t>
       </w:r>
     </w:p>
     <w:p/>
-    <w:p>
-      <w:r>
-        <w:t>The training and test accuracies were then plotted:</w:t>
-      </w:r>
-    </w:p>
     <w:p/>
-    <w:p>
+    <w:p/>
+    <w:p>
+      <w:pPr>
+        <w:ind w:firstLine="720"/>
+      </w:pPr>
       <w:r>
         <w:rPr>
           <w:noProof/>
         </w:rPr>
+        <w:lastRenderedPageBreak/>
         <w:drawing>
-          <wp:anchor distT="0" distB="0" distL="114300" distR="114300" simplePos="0" relativeHeight="251671552" behindDoc="1" locked="0" layoutInCell="1" allowOverlap="1" wp14:anchorId="20B2B2F9" wp14:editId="21E477B2">
+          <wp:anchor distT="0" distB="0" distL="114300" distR="114300" simplePos="0" relativeHeight="251680768" behindDoc="1" locked="0" layoutInCell="1" allowOverlap="1" wp14:anchorId="213269F3" wp14:editId="0696D74F">
             <wp:simplePos x="0" y="0"/>
             <wp:positionH relativeFrom="column">
-              <wp:posOffset>1127772</wp:posOffset>
+              <wp:posOffset>649213</wp:posOffset>
             </wp:positionH>
             <wp:positionV relativeFrom="paragraph">
-              <wp:posOffset>-358893</wp:posOffset>
+              <wp:posOffset>374</wp:posOffset>
             </wp:positionV>
-            <wp:extent cx="3302000" cy="2446655"/>
-            <wp:effectExtent l="12700" t="12700" r="12700" b="17145"/>
+            <wp:extent cx="4366260" cy="3238500"/>
+            <wp:effectExtent l="12700" t="12700" r="15240" b="12700"/>
             <wp:wrapTight wrapText="bothSides">
               <wp:wrapPolygon edited="0">
-                <wp:start x="-83" y="-112"/>
-                <wp:lineTo x="-83" y="21639"/>
-                <wp:lineTo x="21600" y="21639"/>
-                <wp:lineTo x="21600" y="-112"/>
-                <wp:lineTo x="-83" y="-112"/>
+                <wp:start x="-63" y="-85"/>
+                <wp:lineTo x="-63" y="21600"/>
+                <wp:lineTo x="21613" y="21600"/>
+                <wp:lineTo x="21613" y="-85"/>
+                <wp:lineTo x="-63" y="-85"/>
               </wp:wrapPolygon>
             </wp:wrapTight>
-            <wp:docPr id="496825885" name="Picture 19" descr="A graph of a graph with blue and orange dots&#10;&#10;Description automatically generated"/>
+            <wp:docPr id="899954746" name="Picture 7" descr="A graph of a graph with numbers and points&#10;&#10;Description automatically generated with medium confidence"/>
             <wp:cNvGraphicFramePr>
               <a:graphicFrameLocks xmlns:a="http://schemas.openxmlformats.org/drawingml/2006/main" noChangeAspect="1"/>
             </wp:cNvGraphicFramePr>
@@ -2645,11 +2881,11 @@
               <a:graphicData uri="http://schemas.openxmlformats.org/drawingml/2006/picture">
                 <pic:pic xmlns:pic="http://schemas.openxmlformats.org/drawingml/2006/picture">
                   <pic:nvPicPr>
-                    <pic:cNvPr id="496825885" name="Picture 19" descr="A graph of a graph with blue and orange dots&#10;&#10;Description automatically generated"/>
+                    <pic:cNvPr id="899954746" name="Picture 7" descr="A graph of a graph with numbers and points&#10;&#10;Description automatically generated with medium confidence"/>
                     <pic:cNvPicPr/>
                   </pic:nvPicPr>
                   <pic:blipFill>
-                    <a:blip r:embed="rId20" cstate="print">
+                    <a:blip r:embed="rId19" cstate="print">
                       <a:extLst>
                         <a:ext uri="{28A0092B-C50C-407E-A947-70E740481C1C}">
                           <a14:useLocalDpi xmlns:a14="http://schemas.microsoft.com/office/drawing/2010/main" val="0"/>
@@ -2663,7 +2899,7 @@
                   <pic:spPr>
                     <a:xfrm>
                       <a:off x="0" y="0"/>
-                      <a:ext cx="3302000" cy="2446655"/>
+                      <a:ext cx="4366260" cy="3238500"/>
                     </a:xfrm>
                     <a:prstGeom prst="rect">
                       <a:avLst/>
@@ -2687,123 +2923,118 @@
         </w:drawing>
       </w:r>
     </w:p>
-    <w:p/>
-    <w:p/>
-    <w:p/>
-    <w:p/>
-    <w:p/>
-    <w:p>
-      <w:r>
-        <w:lastRenderedPageBreak/>
-        <w:tab/>
+    <w:p>
+      <w:pPr>
+        <w:ind w:firstLine="720"/>
+      </w:pPr>
+    </w:p>
+    <w:p>
+      <w:pPr>
+        <w:ind w:firstLine="720"/>
+      </w:pPr>
+    </w:p>
+    <w:p>
+      <w:pPr>
+        <w:ind w:firstLine="720"/>
+      </w:pPr>
+    </w:p>
+    <w:p>
+      <w:pPr>
+        <w:ind w:firstLine="720"/>
+      </w:pPr>
+    </w:p>
+    <w:p>
+      <w:pPr>
+        <w:ind w:firstLine="720"/>
+      </w:pPr>
+    </w:p>
+    <w:p>
+      <w:pPr>
+        <w:ind w:firstLine="720"/>
+      </w:pPr>
+    </w:p>
+    <w:p>
+      <w:pPr>
+        <w:ind w:firstLine="720"/>
+      </w:pPr>
+    </w:p>
+    <w:p>
+      <w:pPr>
+        <w:ind w:firstLine="720"/>
+      </w:pPr>
+    </w:p>
+    <w:p>
+      <w:pPr>
+        <w:ind w:firstLine="720"/>
+      </w:pPr>
+    </w:p>
+    <w:p>
+      <w:pPr>
+        <w:ind w:firstLine="720"/>
+      </w:pPr>
+      <w:r>
         <w:t xml:space="preserve">As it can be seen, the ideal learning rate </w:t>
       </w:r>
       <w:r>
-        <w:t>corresponds to the default CNN, 0.001. It is apparent that there is a pattern here with a</w:t>
+        <w:t>corresponds</w:t>
+      </w:r>
+      <w:r>
+        <w:t xml:space="preserve"> is 0.0016</w:t>
+      </w:r>
+      <w:r>
+        <w:t>. The training accuracy rapidly diminishes when higher rates are used</w:t>
+      </w:r>
+      <w:r>
+        <w:t xml:space="preserve"> therefore it seems as though there is a local maximum around the 0.0016 range</w:t>
+      </w:r>
+      <w:r>
+        <w:t xml:space="preserve">. </w:t>
+      </w:r>
+      <w:r>
+        <w:t xml:space="preserve">The model was </w:t>
+      </w:r>
+      <w:r>
+        <w:t>evaluated</w:t>
       </w:r>
       <w:r>
         <w:t xml:space="preserve"> </w:t>
       </w:r>
       <w:r>
-        <w:t xml:space="preserve">maximum </w:t>
-      </w:r>
-      <w:r>
-        <w:t xml:space="preserve">accuracy </w:t>
-      </w:r>
-      <w:r>
-        <w:t xml:space="preserve">when the learning rate is around this default value. The training accuracy rapidly diminishes when higher rates are used. Testing evaluation wasn’t performed on these models since their training accuracy was so low. </w:t>
-      </w:r>
-    </w:p>
-    <w:p/>
-    <w:p>
-      <w:pPr>
-        <w:pStyle w:val="Heading2"/>
-      </w:pPr>
-      <w:r>
-        <w:t>CNN – Image Tuning</w:t>
-      </w:r>
-    </w:p>
-    <w:p>
-      <w:r>
-        <w:tab/>
-        <w:t>The CNN with an Adam optimizer and a learning rate of 0.001 was chosen to be the final model. However,</w:t>
-      </w:r>
-      <w:r>
-        <w:t xml:space="preserve"> the images were not z-score </w:t>
-      </w:r>
-      <w:r>
-        <w:t>n</w:t>
-      </w:r>
-      <w:r>
-        <w:t>ormalized. Their values ranged from (0,1) but their mean and variance were not 0 and 1</w:t>
-      </w:r>
-      <w:r>
-        <w:t xml:space="preserve"> </w:t>
-      </w:r>
-      <w:r>
-        <w:t>respectivel</w:t>
-      </w:r>
-      <w:r>
-        <w:t xml:space="preserve">y. </w:t>
-      </w:r>
-      <w:r>
-        <w:t xml:space="preserve">CNNs work best when data is z-score normalized, therefore the feature sets were z-score normalized and the model was trained using these adjusted sets. The target variable was left as is. The results are as follows. </w:t>
-      </w:r>
-    </w:p>
-    <w:p>
-      <w:pPr>
-        <w:pStyle w:val="Heading1"/>
-      </w:pPr>
-    </w:p>
-    <w:p>
-      <w:pPr>
-        <w:pStyle w:val="Heading1"/>
-      </w:pPr>
-    </w:p>
-    <w:p>
-      <w:pPr>
-        <w:pStyle w:val="Heading1"/>
-      </w:pPr>
-    </w:p>
-    <w:p>
-      <w:pPr>
-        <w:pStyle w:val="Heading1"/>
-      </w:pPr>
-    </w:p>
-    <w:p>
-      <w:pPr>
-        <w:pStyle w:val="Heading1"/>
-      </w:pPr>
-    </w:p>
-    <w:p>
-      <w:pPr>
-        <w:pStyle w:val="Heading1"/>
+        <w:t>using the validation set. The resulting</w:t>
+      </w:r>
+      <w:r>
+        <w:t xml:space="preserve"> confusion matrix and classification report are shown below:</w:t>
+      </w:r>
+    </w:p>
+    <w:p>
+      <w:pPr>
+        <w:ind w:firstLine="720"/>
       </w:pPr>
       <w:r>
         <w:rPr>
           <w:noProof/>
         </w:rPr>
         <w:drawing>
-          <wp:anchor distT="0" distB="0" distL="114300" distR="114300" simplePos="0" relativeHeight="251674624" behindDoc="1" locked="0" layoutInCell="1" allowOverlap="1" wp14:anchorId="7BFFF16E" wp14:editId="7DD6672F">
+          <wp:anchor distT="0" distB="0" distL="114300" distR="114300" simplePos="0" relativeHeight="251681792" behindDoc="1" locked="0" layoutInCell="1" allowOverlap="1" wp14:anchorId="792CEA78" wp14:editId="4590B2AD">
             <wp:simplePos x="0" y="0"/>
             <wp:positionH relativeFrom="column">
-              <wp:posOffset>812800</wp:posOffset>
+              <wp:posOffset>759253</wp:posOffset>
             </wp:positionH>
             <wp:positionV relativeFrom="paragraph">
-              <wp:posOffset>-2861298</wp:posOffset>
+              <wp:posOffset>108561</wp:posOffset>
             </wp:positionV>
-            <wp:extent cx="4346575" cy="4080510"/>
-            <wp:effectExtent l="12700" t="12700" r="9525" b="8890"/>
+            <wp:extent cx="4037330" cy="2328545"/>
+            <wp:effectExtent l="12700" t="12700" r="13970" b="8255"/>
             <wp:wrapTight wrapText="bothSides">
               <wp:wrapPolygon edited="0">
-                <wp:start x="-63" y="-67"/>
-                <wp:lineTo x="-63" y="21580"/>
-                <wp:lineTo x="21584" y="21580"/>
-                <wp:lineTo x="21584" y="-67"/>
-                <wp:lineTo x="-63" y="-67"/>
+                <wp:start x="-68" y="-118"/>
+                <wp:lineTo x="-68" y="21559"/>
+                <wp:lineTo x="21607" y="21559"/>
+                <wp:lineTo x="21607" y="-118"/>
+                <wp:lineTo x="-68" y="-118"/>
               </wp:wrapPolygon>
             </wp:wrapTight>
-            <wp:docPr id="473939279" name="Picture 22" descr="A graph with blue squares and white text&#10;&#10;Description automatically generated"/>
+            <wp:docPr id="1997220821" name="Picture 8"/>
             <wp:cNvGraphicFramePr>
               <a:graphicFrameLocks xmlns:a="http://schemas.openxmlformats.org/drawingml/2006/main" noChangeAspect="1"/>
             </wp:cNvGraphicFramePr>
@@ -2811,11 +3042,11 @@
               <a:graphicData uri="http://schemas.openxmlformats.org/drawingml/2006/picture">
                 <pic:pic xmlns:pic="http://schemas.openxmlformats.org/drawingml/2006/picture">
                   <pic:nvPicPr>
-                    <pic:cNvPr id="473939279" name="Picture 22" descr="A graph with blue squares and white text&#10;&#10;Description automatically generated"/>
+                    <pic:cNvPr id="1997220821" name="Picture 1997220821"/>
                     <pic:cNvPicPr/>
                   </pic:nvPicPr>
                   <pic:blipFill>
-                    <a:blip r:embed="rId21">
+                    <a:blip r:embed="rId20">
                       <a:extLst>
                         <a:ext uri="{28A0092B-C50C-407E-A947-70E740481C1C}">
                           <a14:useLocalDpi xmlns:a14="http://schemas.microsoft.com/office/drawing/2010/main" val="0"/>
@@ -2829,7 +3060,7 @@
                   <pic:spPr>
                     <a:xfrm>
                       <a:off x="0" y="0"/>
-                      <a:ext cx="4346575" cy="4080510"/>
+                      <a:ext cx="4037330" cy="2328545"/>
                     </a:xfrm>
                     <a:prstGeom prst="rect">
                       <a:avLst/>
@@ -2855,22 +3086,48 @@
     </w:p>
     <w:p>
       <w:pPr>
-        <w:pStyle w:val="NoSpacing"/>
-      </w:pPr>
-    </w:p>
-    <w:p>
-      <w:pPr>
-        <w:pStyle w:val="NoSpacing"/>
-      </w:pPr>
-    </w:p>
-    <w:p>
-      <w:pPr>
-        <w:pStyle w:val="NoSpacing"/>
-      </w:pPr>
-    </w:p>
-    <w:p>
-      <w:pPr>
-        <w:pStyle w:val="NoSpacing"/>
+        <w:ind w:firstLine="720"/>
+      </w:pPr>
+    </w:p>
+    <w:p>
+      <w:pPr>
+        <w:ind w:firstLine="720"/>
+      </w:pPr>
+    </w:p>
+    <w:p>
+      <w:pPr>
+        <w:ind w:firstLine="720"/>
+      </w:pPr>
+    </w:p>
+    <w:p>
+      <w:pPr>
+        <w:ind w:firstLine="720"/>
+      </w:pPr>
+    </w:p>
+    <w:p>
+      <w:pPr>
+        <w:ind w:firstLine="720"/>
+      </w:pPr>
+    </w:p>
+    <w:p>
+      <w:pPr>
+        <w:ind w:firstLine="720"/>
+      </w:pPr>
+    </w:p>
+    <w:p>
+      <w:pPr>
+        <w:ind w:firstLine="720"/>
+      </w:pPr>
+    </w:p>
+    <w:p>
+      <w:pPr>
+        <w:ind w:firstLine="720"/>
+      </w:pPr>
+    </w:p>
+    <w:p/>
+    <w:p>
+      <w:pPr>
+        <w:pStyle w:val="Heading2"/>
       </w:pPr>
       <w:r>
         <w:rPr>
@@ -2878,26 +3135,26 @@
         </w:rPr>
         <w:lastRenderedPageBreak/>
         <w:drawing>
-          <wp:anchor distT="0" distB="0" distL="114300" distR="114300" simplePos="0" relativeHeight="251673600" behindDoc="1" locked="0" layoutInCell="1" allowOverlap="1" wp14:anchorId="3D75AAAE" wp14:editId="34015D36">
+          <wp:anchor distT="0" distB="0" distL="114300" distR="114300" simplePos="0" relativeHeight="251682816" behindDoc="1" locked="0" layoutInCell="1" allowOverlap="1" wp14:anchorId="0D05716B" wp14:editId="704DF569">
             <wp:simplePos x="0" y="0"/>
             <wp:positionH relativeFrom="column">
-              <wp:posOffset>1499265</wp:posOffset>
+              <wp:posOffset>1003935</wp:posOffset>
             </wp:positionH>
             <wp:positionV relativeFrom="paragraph">
-              <wp:posOffset>13252</wp:posOffset>
+              <wp:posOffset>165100</wp:posOffset>
             </wp:positionV>
-            <wp:extent cx="2627630" cy="1544320"/>
-            <wp:effectExtent l="12700" t="12700" r="13970" b="17780"/>
+            <wp:extent cx="3712845" cy="3507105"/>
+            <wp:effectExtent l="12700" t="12700" r="8255" b="10795"/>
             <wp:wrapTight wrapText="bothSides">
               <wp:wrapPolygon edited="0">
-                <wp:start x="-104" y="-178"/>
-                <wp:lineTo x="-104" y="21671"/>
-                <wp:lineTo x="21610" y="21671"/>
-                <wp:lineTo x="21610" y="-178"/>
-                <wp:lineTo x="-104" y="-178"/>
+                <wp:start x="-74" y="-78"/>
+                <wp:lineTo x="-74" y="21588"/>
+                <wp:lineTo x="21574" y="21588"/>
+                <wp:lineTo x="21574" y="-78"/>
+                <wp:lineTo x="-74" y="-78"/>
               </wp:wrapPolygon>
             </wp:wrapTight>
-            <wp:docPr id="1766880883" name="Picture 21" descr="A table of numbers with black text&#10;&#10;Description automatically generated"/>
+            <wp:docPr id="1346548685" name="Picture 9"/>
             <wp:cNvGraphicFramePr>
               <a:graphicFrameLocks xmlns:a="http://schemas.openxmlformats.org/drawingml/2006/main" noChangeAspect="1"/>
             </wp:cNvGraphicFramePr>
@@ -2905,11 +3162,11 @@
               <a:graphicData uri="http://schemas.openxmlformats.org/drawingml/2006/picture">
                 <pic:pic xmlns:pic="http://schemas.openxmlformats.org/drawingml/2006/picture">
                   <pic:nvPicPr>
-                    <pic:cNvPr id="1766880883" name="Picture 21" descr="A table of numbers with black text&#10;&#10;Description automatically generated"/>
+                    <pic:cNvPr id="1346548685" name="Picture 1346548685"/>
                     <pic:cNvPicPr/>
                   </pic:nvPicPr>
                   <pic:blipFill>
-                    <a:blip r:embed="rId22" cstate="print">
+                    <a:blip r:embed="rId21" cstate="print">
                       <a:extLst>
                         <a:ext uri="{28A0092B-C50C-407E-A947-70E740481C1C}">
                           <a14:useLocalDpi xmlns:a14="http://schemas.microsoft.com/office/drawing/2010/main" val="0"/>
@@ -2923,7 +3180,7 @@
                   <pic:spPr>
                     <a:xfrm>
                       <a:off x="0" y="0"/>
-                      <a:ext cx="2627630" cy="1544320"/>
+                      <a:ext cx="3712845" cy="3507105"/>
                     </a:xfrm>
                     <a:prstGeom prst="rect">
                       <a:avLst/>
@@ -2949,6 +3206,324 @@
     </w:p>
     <w:p>
       <w:pPr>
+        <w:pStyle w:val="Heading2"/>
+      </w:pPr>
+    </w:p>
+    <w:p>
+      <w:pPr>
+        <w:pStyle w:val="Heading2"/>
+      </w:pPr>
+    </w:p>
+    <w:p>
+      <w:pPr>
+        <w:pStyle w:val="Heading2"/>
+      </w:pPr>
+    </w:p>
+    <w:p>
+      <w:pPr>
+        <w:pStyle w:val="Heading2"/>
+      </w:pPr>
+    </w:p>
+    <w:p>
+      <w:pPr>
+        <w:pStyle w:val="Heading2"/>
+      </w:pPr>
+    </w:p>
+    <w:p>
+      <w:pPr>
+        <w:pStyle w:val="Heading2"/>
+      </w:pPr>
+    </w:p>
+    <w:p>
+      <w:pPr>
+        <w:pStyle w:val="Heading2"/>
+      </w:pPr>
+    </w:p>
+    <w:p>
+      <w:pPr>
+        <w:pStyle w:val="Heading2"/>
+      </w:pPr>
+    </w:p>
+    <w:p>
+      <w:pPr>
+        <w:pStyle w:val="Heading2"/>
+      </w:pPr>
+    </w:p>
+    <w:p>
+      <w:pPr>
+        <w:pStyle w:val="Heading2"/>
+      </w:pPr>
+      <w:r>
+        <w:t xml:space="preserve">CNN – </w:t>
+      </w:r>
+      <w:r>
+        <w:t>Image Normalization</w:t>
+      </w:r>
+    </w:p>
+    <w:p>
+      <w:r>
+        <w:tab/>
+        <w:t>The CNN with an Adam optimizer and a learning rate of 0.001</w:t>
+      </w:r>
+      <w:r>
+        <w:t>6</w:t>
+      </w:r>
+      <w:r>
+        <w:t xml:space="preserve"> was chosen to be the final model. However,</w:t>
+      </w:r>
+      <w:r>
+        <w:t xml:space="preserve"> the images were </w:t>
+      </w:r>
+      <w:r>
+        <w:t>standardized but not</w:t>
+      </w:r>
+      <w:r>
+        <w:t xml:space="preserve"> </w:t>
+      </w:r>
+      <w:r>
+        <w:t>n</w:t>
+      </w:r>
+      <w:r>
+        <w:t>ormalized. Their values ranged from (0,1) but their mean and variance were not 0 and 1</w:t>
+      </w:r>
+      <w:r>
+        <w:t xml:space="preserve"> </w:t>
+      </w:r>
+      <w:r>
+        <w:t>respectivel</w:t>
+      </w:r>
+      <w:r>
+        <w:t>y.</w:t>
+      </w:r>
+      <w:r>
+        <w:t xml:space="preserve"> </w:t>
+      </w:r>
+      <w:r>
+        <w:t>CNNs</w:t>
+      </w:r>
+      <w:r>
+        <w:t xml:space="preserve"> perform better when the data </w:t>
+      </w:r>
+      <w:r>
+        <w:t xml:space="preserve">is z-score normalized and </w:t>
+      </w:r>
+      <w:r>
+        <w:t xml:space="preserve">so the feature sets were </w:t>
+      </w:r>
+      <w:proofErr w:type="gramStart"/>
+      <w:r>
+        <w:t>normalized</w:t>
+      </w:r>
+      <w:proofErr w:type="gramEnd"/>
+      <w:r>
+        <w:t xml:space="preserve"> and the model was trained using these sets</w:t>
+      </w:r>
+      <w:r>
+        <w:t>.</w:t>
+      </w:r>
+      <w:r>
+        <w:t xml:space="preserve"> </w:t>
+      </w:r>
+      <w:r>
+        <w:t>The</w:t>
+      </w:r>
+      <w:r>
+        <w:t xml:space="preserve"> </w:t>
+      </w:r>
+      <w:r>
+        <w:t>results</w:t>
+      </w:r>
+      <w:r>
+        <w:t xml:space="preserve"> on the validation set</w:t>
+      </w:r>
+      <w:r>
+        <w:t xml:space="preserve"> are as follows</w:t>
+      </w:r>
+      <w:r>
+        <w:t>:</w:t>
+      </w:r>
+    </w:p>
+    <w:p>
+      <w:r>
+        <w:rPr>
+          <w:noProof/>
+        </w:rPr>
+        <w:drawing>
+          <wp:anchor distT="0" distB="0" distL="114300" distR="114300" simplePos="0" relativeHeight="251683840" behindDoc="1" locked="0" layoutInCell="1" allowOverlap="1" wp14:anchorId="1BE95BC8" wp14:editId="03904DDB">
+            <wp:simplePos x="0" y="0"/>
+            <wp:positionH relativeFrom="column">
+              <wp:posOffset>951776</wp:posOffset>
+            </wp:positionH>
+            <wp:positionV relativeFrom="paragraph">
+              <wp:posOffset>108455</wp:posOffset>
+            </wp:positionV>
+            <wp:extent cx="3900805" cy="2249805"/>
+            <wp:effectExtent l="12700" t="12700" r="10795" b="10795"/>
+            <wp:wrapTight wrapText="bothSides">
+              <wp:wrapPolygon edited="0">
+                <wp:start x="-70" y="-122"/>
+                <wp:lineTo x="-70" y="21582"/>
+                <wp:lineTo x="21589" y="21582"/>
+                <wp:lineTo x="21589" y="-122"/>
+                <wp:lineTo x="-70" y="-122"/>
+              </wp:wrapPolygon>
+            </wp:wrapTight>
+            <wp:docPr id="79473710" name="Picture 10"/>
+            <wp:cNvGraphicFramePr>
+              <a:graphicFrameLocks xmlns:a="http://schemas.openxmlformats.org/drawingml/2006/main" noChangeAspect="1"/>
+            </wp:cNvGraphicFramePr>
+            <a:graphic xmlns:a="http://schemas.openxmlformats.org/drawingml/2006/main">
+              <a:graphicData uri="http://schemas.openxmlformats.org/drawingml/2006/picture">
+                <pic:pic xmlns:pic="http://schemas.openxmlformats.org/drawingml/2006/picture">
+                  <pic:nvPicPr>
+                    <pic:cNvPr id="79473710" name="Picture 79473710"/>
+                    <pic:cNvPicPr/>
+                  </pic:nvPicPr>
+                  <pic:blipFill>
+                    <a:blip r:embed="rId22" cstate="print">
+                      <a:extLst>
+                        <a:ext uri="{28A0092B-C50C-407E-A947-70E740481C1C}">
+                          <a14:useLocalDpi xmlns:a14="http://schemas.microsoft.com/office/drawing/2010/main" val="0"/>
+                        </a:ext>
+                      </a:extLst>
+                    </a:blip>
+                    <a:stretch>
+                      <a:fillRect/>
+                    </a:stretch>
+                  </pic:blipFill>
+                  <pic:spPr>
+                    <a:xfrm>
+                      <a:off x="0" y="0"/>
+                      <a:ext cx="3900805" cy="2249805"/>
+                    </a:xfrm>
+                    <a:prstGeom prst="rect">
+                      <a:avLst/>
+                    </a:prstGeom>
+                    <a:ln>
+                      <a:solidFill>
+                        <a:schemeClr val="tx1"/>
+                      </a:solidFill>
+                    </a:ln>
+                  </pic:spPr>
+                </pic:pic>
+              </a:graphicData>
+            </a:graphic>
+            <wp14:sizeRelH relativeFrom="page">
+              <wp14:pctWidth>0</wp14:pctWidth>
+            </wp14:sizeRelH>
+            <wp14:sizeRelV relativeFrom="page">
+              <wp14:pctHeight>0</wp14:pctHeight>
+            </wp14:sizeRelV>
+          </wp:anchor>
+        </w:drawing>
+      </w:r>
+    </w:p>
+    <w:p>
+      <w:pPr>
+        <w:pStyle w:val="Heading1"/>
+      </w:pPr>
+      <w:r>
+        <w:rPr>
+          <w:noProof/>
+        </w:rPr>
+        <w:lastRenderedPageBreak/>
+        <w:drawing>
+          <wp:anchor distT="0" distB="0" distL="114300" distR="114300" simplePos="0" relativeHeight="251684864" behindDoc="1" locked="0" layoutInCell="1" allowOverlap="1" wp14:anchorId="709843DE" wp14:editId="13D59699">
+            <wp:simplePos x="0" y="0"/>
+            <wp:positionH relativeFrom="column">
+              <wp:posOffset>1012190</wp:posOffset>
+            </wp:positionH>
+            <wp:positionV relativeFrom="paragraph">
+              <wp:posOffset>12700</wp:posOffset>
+            </wp:positionV>
+            <wp:extent cx="3849370" cy="3636645"/>
+            <wp:effectExtent l="12700" t="12700" r="11430" b="8255"/>
+            <wp:wrapTight wrapText="bothSides">
+              <wp:wrapPolygon edited="0">
+                <wp:start x="-71" y="-75"/>
+                <wp:lineTo x="-71" y="21574"/>
+                <wp:lineTo x="21593" y="21574"/>
+                <wp:lineTo x="21593" y="-75"/>
+                <wp:lineTo x="-71" y="-75"/>
+              </wp:wrapPolygon>
+            </wp:wrapTight>
+            <wp:docPr id="530352721" name="Picture 11"/>
+            <wp:cNvGraphicFramePr>
+              <a:graphicFrameLocks xmlns:a="http://schemas.openxmlformats.org/drawingml/2006/main" noChangeAspect="1"/>
+            </wp:cNvGraphicFramePr>
+            <a:graphic xmlns:a="http://schemas.openxmlformats.org/drawingml/2006/main">
+              <a:graphicData uri="http://schemas.openxmlformats.org/drawingml/2006/picture">
+                <pic:pic xmlns:pic="http://schemas.openxmlformats.org/drawingml/2006/picture">
+                  <pic:nvPicPr>
+                    <pic:cNvPr id="530352721" name="Picture 530352721"/>
+                    <pic:cNvPicPr/>
+                  </pic:nvPicPr>
+                  <pic:blipFill>
+                    <a:blip r:embed="rId23" cstate="print">
+                      <a:extLst>
+                        <a:ext uri="{28A0092B-C50C-407E-A947-70E740481C1C}">
+                          <a14:useLocalDpi xmlns:a14="http://schemas.microsoft.com/office/drawing/2010/main" val="0"/>
+                        </a:ext>
+                      </a:extLst>
+                    </a:blip>
+                    <a:stretch>
+                      <a:fillRect/>
+                    </a:stretch>
+                  </pic:blipFill>
+                  <pic:spPr>
+                    <a:xfrm>
+                      <a:off x="0" y="0"/>
+                      <a:ext cx="3849370" cy="3636645"/>
+                    </a:xfrm>
+                    <a:prstGeom prst="rect">
+                      <a:avLst/>
+                    </a:prstGeom>
+                    <a:ln>
+                      <a:solidFill>
+                        <a:schemeClr val="tx1"/>
+                      </a:solidFill>
+                    </a:ln>
+                  </pic:spPr>
+                </pic:pic>
+              </a:graphicData>
+            </a:graphic>
+            <wp14:sizeRelH relativeFrom="page">
+              <wp14:pctWidth>0</wp14:pctWidth>
+            </wp14:sizeRelH>
+            <wp14:sizeRelV relativeFrom="page">
+              <wp14:pctHeight>0</wp14:pctHeight>
+            </wp14:sizeRelV>
+          </wp:anchor>
+        </w:drawing>
+      </w:r>
+    </w:p>
+    <w:p>
+      <w:pPr>
+        <w:pStyle w:val="Heading1"/>
+      </w:pPr>
+    </w:p>
+    <w:p>
+      <w:pPr>
+        <w:pStyle w:val="Heading1"/>
+      </w:pPr>
+    </w:p>
+    <w:p>
+      <w:pPr>
+        <w:pStyle w:val="Heading1"/>
+      </w:pPr>
+    </w:p>
+    <w:p>
+      <w:pPr>
+        <w:pStyle w:val="Heading1"/>
+      </w:pPr>
+    </w:p>
+    <w:p>
+      <w:pPr>
+        <w:pStyle w:val="Heading1"/>
+      </w:pPr>
+    </w:p>
+    <w:p>
+      <w:pPr>
         <w:pStyle w:val="NoSpacing"/>
       </w:pPr>
     </w:p>
@@ -2957,41 +3532,7 @@
         <w:pStyle w:val="NoSpacing"/>
       </w:pPr>
     </w:p>
-    <w:p>
-      <w:pPr>
-        <w:pStyle w:val="NoSpacing"/>
-      </w:pPr>
-    </w:p>
-    <w:p>
-      <w:pPr>
-        <w:pStyle w:val="NoSpacing"/>
-      </w:pPr>
-    </w:p>
-    <w:p>
-      <w:pPr>
-        <w:pStyle w:val="NoSpacing"/>
-      </w:pPr>
-    </w:p>
-    <w:p>
-      <w:pPr>
-        <w:pStyle w:val="NoSpacing"/>
-      </w:pPr>
-    </w:p>
-    <w:p>
-      <w:pPr>
-        <w:pStyle w:val="NoSpacing"/>
-      </w:pPr>
-    </w:p>
-    <w:p>
-      <w:pPr>
-        <w:pStyle w:val="NoSpacing"/>
-      </w:pPr>
-    </w:p>
-    <w:p>
-      <w:pPr>
-        <w:ind w:firstLine="720"/>
-      </w:pPr>
-    </w:p>
+    <w:p/>
     <w:p>
       <w:pPr>
         <w:ind w:firstLine="720"/>
@@ -3012,21 +3553,232 @@
         <w:t xml:space="preserve">others were saved in the </w:t>
       </w:r>
       <w:r>
-        <w:t>/</w:t>
-      </w:r>
-      <w:r>
-        <w:t>models section of the project</w:t>
+        <w:t>“/</w:t>
+      </w:r>
+      <w:r>
+        <w:t>model</w:t>
+      </w:r>
+      <w:r>
+        <w:t xml:space="preserve">s” </w:t>
+      </w:r>
+      <w:r>
+        <w:t>section of the project</w:t>
       </w:r>
       <w:r>
         <w:t>.</w:t>
       </w:r>
     </w:p>
+    <w:p>
+      <w:pPr>
+        <w:ind w:firstLine="720"/>
+      </w:pPr>
+      <w:r>
+        <w:t>These are the results on the test set:</w:t>
+      </w:r>
+    </w:p>
+    <w:p>
+      <w:pPr>
+        <w:ind w:firstLine="720"/>
+      </w:pPr>
+      <w:r>
+        <w:rPr>
+          <w:noProof/>
+        </w:rPr>
+        <w:drawing>
+          <wp:anchor distT="0" distB="0" distL="114300" distR="114300" simplePos="0" relativeHeight="251685888" behindDoc="1" locked="0" layoutInCell="1" allowOverlap="1" wp14:anchorId="7C3C9A5E" wp14:editId="2660EC03">
+            <wp:simplePos x="0" y="0"/>
+            <wp:positionH relativeFrom="column">
+              <wp:posOffset>884258</wp:posOffset>
+            </wp:positionH>
+            <wp:positionV relativeFrom="paragraph">
+              <wp:posOffset>72978</wp:posOffset>
+            </wp:positionV>
+            <wp:extent cx="4055110" cy="2430780"/>
+            <wp:effectExtent l="12700" t="12700" r="8890" b="7620"/>
+            <wp:wrapTight wrapText="bothSides">
+              <wp:wrapPolygon edited="0">
+                <wp:start x="-68" y="-113"/>
+                <wp:lineTo x="-68" y="21555"/>
+                <wp:lineTo x="21580" y="21555"/>
+                <wp:lineTo x="21580" y="-113"/>
+                <wp:lineTo x="-68" y="-113"/>
+              </wp:wrapPolygon>
+            </wp:wrapTight>
+            <wp:docPr id="731851050" name="Picture 14"/>
+            <wp:cNvGraphicFramePr>
+              <a:graphicFrameLocks xmlns:a="http://schemas.openxmlformats.org/drawingml/2006/main" noChangeAspect="1"/>
+            </wp:cNvGraphicFramePr>
+            <a:graphic xmlns:a="http://schemas.openxmlformats.org/drawingml/2006/main">
+              <a:graphicData uri="http://schemas.openxmlformats.org/drawingml/2006/picture">
+                <pic:pic xmlns:pic="http://schemas.openxmlformats.org/drawingml/2006/picture">
+                  <pic:nvPicPr>
+                    <pic:cNvPr id="731851050" name="Picture 731851050"/>
+                    <pic:cNvPicPr/>
+                  </pic:nvPicPr>
+                  <pic:blipFill>
+                    <a:blip r:embed="rId24">
+                      <a:extLst>
+                        <a:ext uri="{28A0092B-C50C-407E-A947-70E740481C1C}">
+                          <a14:useLocalDpi xmlns:a14="http://schemas.microsoft.com/office/drawing/2010/main" val="0"/>
+                        </a:ext>
+                      </a:extLst>
+                    </a:blip>
+                    <a:stretch>
+                      <a:fillRect/>
+                    </a:stretch>
+                  </pic:blipFill>
+                  <pic:spPr>
+                    <a:xfrm>
+                      <a:off x="0" y="0"/>
+                      <a:ext cx="4055110" cy="2430780"/>
+                    </a:xfrm>
+                    <a:prstGeom prst="rect">
+                      <a:avLst/>
+                    </a:prstGeom>
+                    <a:ln>
+                      <a:solidFill>
+                        <a:schemeClr val="tx1"/>
+                      </a:solidFill>
+                    </a:ln>
+                  </pic:spPr>
+                </pic:pic>
+              </a:graphicData>
+            </a:graphic>
+            <wp14:sizeRelH relativeFrom="page">
+              <wp14:pctWidth>0</wp14:pctWidth>
+            </wp14:sizeRelH>
+            <wp14:sizeRelV relativeFrom="page">
+              <wp14:pctHeight>0</wp14:pctHeight>
+            </wp14:sizeRelV>
+          </wp:anchor>
+        </w:drawing>
+      </w:r>
+    </w:p>
+    <w:p>
+      <w:pPr>
+        <w:ind w:firstLine="720"/>
+      </w:pPr>
+    </w:p>
     <w:p/>
     <w:p>
       <w:pPr>
         <w:pStyle w:val="Heading1"/>
       </w:pPr>
       <w:r>
+        <w:rPr>
+          <w:noProof/>
+        </w:rPr>
+        <w:lastRenderedPageBreak/>
+        <w:drawing>
+          <wp:anchor distT="0" distB="0" distL="114300" distR="114300" simplePos="0" relativeHeight="251686912" behindDoc="1" locked="0" layoutInCell="1" allowOverlap="1" wp14:anchorId="105D0591" wp14:editId="0B08C609">
+            <wp:simplePos x="0" y="0"/>
+            <wp:positionH relativeFrom="column">
+              <wp:posOffset>755840</wp:posOffset>
+            </wp:positionH>
+            <wp:positionV relativeFrom="paragraph">
+              <wp:posOffset>12700</wp:posOffset>
+            </wp:positionV>
+            <wp:extent cx="4251325" cy="3977640"/>
+            <wp:effectExtent l="12700" t="12700" r="15875" b="10160"/>
+            <wp:wrapTight wrapText="bothSides">
+              <wp:wrapPolygon edited="0">
+                <wp:start x="-65" y="-69"/>
+                <wp:lineTo x="-65" y="21586"/>
+                <wp:lineTo x="21616" y="21586"/>
+                <wp:lineTo x="21616" y="-69"/>
+                <wp:lineTo x="-65" y="-69"/>
+              </wp:wrapPolygon>
+            </wp:wrapTight>
+            <wp:docPr id="369712812" name="Picture 15"/>
+            <wp:cNvGraphicFramePr>
+              <a:graphicFrameLocks xmlns:a="http://schemas.openxmlformats.org/drawingml/2006/main" noChangeAspect="1"/>
+            </wp:cNvGraphicFramePr>
+            <a:graphic xmlns:a="http://schemas.openxmlformats.org/drawingml/2006/main">
+              <a:graphicData uri="http://schemas.openxmlformats.org/drawingml/2006/picture">
+                <pic:pic xmlns:pic="http://schemas.openxmlformats.org/drawingml/2006/picture">
+                  <pic:nvPicPr>
+                    <pic:cNvPr id="369712812" name="Picture 369712812"/>
+                    <pic:cNvPicPr/>
+                  </pic:nvPicPr>
+                  <pic:blipFill>
+                    <a:blip r:embed="rId25" cstate="print">
+                      <a:extLst>
+                        <a:ext uri="{28A0092B-C50C-407E-A947-70E740481C1C}">
+                          <a14:useLocalDpi xmlns:a14="http://schemas.microsoft.com/office/drawing/2010/main" val="0"/>
+                        </a:ext>
+                      </a:extLst>
+                    </a:blip>
+                    <a:stretch>
+                      <a:fillRect/>
+                    </a:stretch>
+                  </pic:blipFill>
+                  <pic:spPr>
+                    <a:xfrm>
+                      <a:off x="0" y="0"/>
+                      <a:ext cx="4251325" cy="3977640"/>
+                    </a:xfrm>
+                    <a:prstGeom prst="rect">
+                      <a:avLst/>
+                    </a:prstGeom>
+                    <a:ln>
+                      <a:solidFill>
+                        <a:schemeClr val="tx1"/>
+                      </a:solidFill>
+                    </a:ln>
+                  </pic:spPr>
+                </pic:pic>
+              </a:graphicData>
+            </a:graphic>
+            <wp14:sizeRelH relativeFrom="page">
+              <wp14:pctWidth>0</wp14:pctWidth>
+            </wp14:sizeRelH>
+            <wp14:sizeRelV relativeFrom="page">
+              <wp14:pctHeight>0</wp14:pctHeight>
+            </wp14:sizeRelV>
+          </wp:anchor>
+        </w:drawing>
+      </w:r>
+    </w:p>
+    <w:p>
+      <w:pPr>
+        <w:pStyle w:val="Heading1"/>
+      </w:pPr>
+    </w:p>
+    <w:p>
+      <w:pPr>
+        <w:pStyle w:val="Heading1"/>
+      </w:pPr>
+    </w:p>
+    <w:p>
+      <w:pPr>
+        <w:pStyle w:val="Heading1"/>
+      </w:pPr>
+    </w:p>
+    <w:p>
+      <w:pPr>
+        <w:pStyle w:val="Heading1"/>
+      </w:pPr>
+    </w:p>
+    <w:p>
+      <w:pPr>
+        <w:pStyle w:val="Heading1"/>
+      </w:pPr>
+    </w:p>
+    <w:p>
+      <w:pPr>
+        <w:pStyle w:val="Heading1"/>
+      </w:pPr>
+    </w:p>
+    <w:p>
+      <w:pPr>
+        <w:pStyle w:val="Heading1"/>
+      </w:pPr>
+    </w:p>
+    <w:p>
+      <w:pPr>
+        <w:pStyle w:val="Heading1"/>
+      </w:pPr>
+      <w:r>
         <w:t>Conclusion</w:t>
       </w:r>
     </w:p>
@@ -3044,14 +3796,56 @@
         <w:t xml:space="preserve"> classification.</w:t>
       </w:r>
       <w:r>
-        <w:t xml:space="preserve"> The CNN trained on the normalized data is the model with the best predictive power, however it will be computationally expensive to normalize all images before classification. The baseline CNN trained on the non-normalized images performs almost as well as the CNN (normalized) with a difference of 0.02%. Therefore, the default CNN is chosen to be the final model. </w:t>
-      </w:r>
-    </w:p>
-    <w:p>
-      <w:pPr>
-        <w:ind w:firstLine="720"/>
-      </w:pPr>
-      <w:r>
+        <w:t xml:space="preserve"> The CNN trained on the normalized data </w:t>
+      </w:r>
+      <w:r>
+        <w:t>has the</w:t>
+      </w:r>
+      <w:r>
+        <w:t xml:space="preserve"> best predictive </w:t>
+      </w:r>
+      <w:proofErr w:type="gramStart"/>
+      <w:r>
+        <w:t>power</w:t>
+      </w:r>
+      <w:proofErr w:type="gramEnd"/>
+      <w:r>
+        <w:t xml:space="preserve"> but</w:t>
+      </w:r>
+      <w:r>
+        <w:t xml:space="preserve"> it </w:t>
+      </w:r>
+      <w:r>
+        <w:t>could</w:t>
+      </w:r>
+      <w:r>
+        <w:t xml:space="preserve"> be computationally expensive to normalize all images before classification</w:t>
+      </w:r>
+      <w:r>
+        <w:t xml:space="preserve">. The difference in accuracy between using normalized and unnormalized data is 2% however, it would be appropriate to maximize accuracy since incompletely or inaccurately classifying a defect could be quite expensive. </w:t>
+      </w:r>
+    </w:p>
+    <w:p>
+      <w:r>
+        <w:tab/>
+        <w:t xml:space="preserve">Therefore, the CNN (Adam, </w:t>
+      </w:r>
+      <w:proofErr w:type="spellStart"/>
+      <w:r>
+        <w:t>learning_rate</w:t>
+      </w:r>
+      <w:proofErr w:type="spellEnd"/>
+      <w:r>
+        <w:t xml:space="preserve"> = 0.0016) was chosen to be the final model and it is recommended that the data be normalized.</w:t>
+      </w:r>
+    </w:p>
+    <w:p/>
+    <w:p>
+      <w:pPr>
+        <w:ind w:firstLine="720"/>
+      </w:pPr>
+      <w:r>
+        <w:lastRenderedPageBreak/>
         <w:t>It should be noted</w:t>
       </w:r>
       <w:r>
@@ -3069,15 +3863,65 @@
         <w:t xml:space="preserve">. </w:t>
       </w:r>
       <w:r>
-        <w:t xml:space="preserve">For example, the precision and recall for Inclusions and Pitted is notable but is still lower than that of the other defects. A mill that encounters more Inclusions and/or Pitted defects than most might find this model to be less useful. </w:t>
-      </w:r>
-    </w:p>
-    <w:p>
-      <w:pPr>
-        <w:ind w:firstLine="720"/>
-      </w:pPr>
-      <w:r>
-        <w:lastRenderedPageBreak/>
+        <w:t xml:space="preserve">For example, the precision and recall for </w:t>
+      </w:r>
+      <w:r>
+        <w:t>“</w:t>
+      </w:r>
+      <w:r>
+        <w:t>Inclusions</w:t>
+      </w:r>
+      <w:r>
+        <w:t>”</w:t>
+      </w:r>
+      <w:r>
+        <w:t xml:space="preserve"> and </w:t>
+      </w:r>
+      <w:r>
+        <w:t>“</w:t>
+      </w:r>
+      <w:r>
+        <w:t>Pitted</w:t>
+      </w:r>
+      <w:r>
+        <w:t>”</w:t>
+      </w:r>
+      <w:r>
+        <w:t xml:space="preserve"> is notable but is still lower than that of the other defects. A mill that encounters more </w:t>
+      </w:r>
+      <w:r>
+        <w:t>“</w:t>
+      </w:r>
+      <w:r>
+        <w:t>Inclusions</w:t>
+      </w:r>
+      <w:r>
+        <w:t>”</w:t>
+      </w:r>
+      <w:r>
+        <w:t xml:space="preserve"> and/or </w:t>
+      </w:r>
+      <w:r>
+        <w:t>“</w:t>
+      </w:r>
+      <w:r>
+        <w:t>Pitted</w:t>
+      </w:r>
+      <w:r>
+        <w:t>”</w:t>
+      </w:r>
+      <w:r>
+        <w:t xml:space="preserve"> defects than most might find this model to be less useful. </w:t>
+      </w:r>
+    </w:p>
+    <w:p>
+      <w:pPr>
+        <w:ind w:firstLine="720"/>
+      </w:pPr>
+      <w:r>
+        <w:t xml:space="preserve">This model will save time, money and manpower when applied to the automated camera system in a rolling mill. </w:t>
+      </w:r>
+      <w:r>
         <w:t>To implement this model, an engineer would have to build a pipeline to capture, access, evaluate and store the images and the</w:t>
       </w:r>
       <w:r>
@@ -3087,7 +3931,19 @@
         <w:t xml:space="preserve"> predictions.</w:t>
       </w:r>
       <w:r>
-        <w:t xml:space="preserve"> As mentioned earlier, a model would have to be built that can further characterise these defects.</w:t>
+        <w:t xml:space="preserve"> As mentioned earlier, a model would have to be built that can further</w:t>
+      </w:r>
+      <w:r>
+        <w:t xml:space="preserve"> analyze</w:t>
+      </w:r>
+      <w:r>
+        <w:t xml:space="preserve"> these defects</w:t>
+      </w:r>
+      <w:r>
+        <w:t xml:space="preserve"> for other features such as size, shape etc</w:t>
+      </w:r>
+      <w:r>
+        <w:t>.</w:t>
       </w:r>
     </w:p>
     <w:p/>
@@ -3104,7 +3960,8 @@
         <w:pStyle w:val="NoSpacing"/>
         <w:ind w:left="426" w:hanging="426"/>
         <w:rPr>
-          <w:rFonts w:eastAsiaTheme="majorEastAsia"/>
+          <w:rStyle w:val="apple-converted-space"/>
+          <w:color w:val="000000"/>
         </w:rPr>
       </w:pPr>
       <w:r>
@@ -3138,7 +3995,7 @@
       <w:r>
         <w:t xml:space="preserve">, vol. 2023, 2023, pp. 1–16, </w:t>
       </w:r>
-      <w:hyperlink r:id="rId23" w:history="1">
+      <w:hyperlink r:id="rId26" w:history="1">
         <w:r>
           <w:rPr>
             <w:rStyle w:val="Hyperlink"/>
@@ -3161,15 +4018,70 @@
       <w:pPr>
         <w:pStyle w:val="NoSpacing"/>
         <w:ind w:left="426" w:hanging="426"/>
+        <w:rPr>
+          <w:rStyle w:val="apple-converted-space"/>
+          <w:color w:val="000000"/>
+        </w:rPr>
       </w:pPr>
     </w:p>
     <w:p>
       <w:pPr>
         <w:pStyle w:val="NoSpacing"/>
         <w:ind w:left="426" w:hanging="426"/>
-      </w:pPr>
-      <w:r>
-        <w:t>[2]</w:t>
+        <w:rPr>
+          <w:rFonts w:eastAsiaTheme="majorEastAsia"/>
+        </w:rPr>
+      </w:pPr>
+      <w:r>
+        <w:rPr>
+          <w:rStyle w:val="apple-converted-space"/>
+          <w:color w:val="000000"/>
+        </w:rPr>
+        <w:t xml:space="preserve">[2] </w:t>
+      </w:r>
+      <w:r>
+        <w:rPr>
+          <w:color w:val="000000"/>
+        </w:rPr>
+        <w:t>Song, K., &amp; Yan, Y. (2013). A noise robust method based on completed local binary patterns for hot-rolled steel strip surface defects. </w:t>
+      </w:r>
+      <w:hyperlink r:id="rId27" w:tgtFrame="_blank" w:history="1">
+        <w:r>
+          <w:rPr>
+            <w:rStyle w:val="Hyperlink"/>
+          </w:rPr>
+          <w:t>Applied Surface Science, 285, 858-864</w:t>
+        </w:r>
+      </w:hyperlink>
+      <w:hyperlink r:id="rId28" w:tgtFrame="_blank" w:history="1">
+        <w:r>
+          <w:rPr>
+            <w:rStyle w:val="Hyperlink"/>
+            <w:vertAlign w:val="superscript"/>
+          </w:rPr>
+          <w:t>1</w:t>
+        </w:r>
+      </w:hyperlink>
+    </w:p>
+    <w:p>
+      <w:pPr>
+        <w:pStyle w:val="NoSpacing"/>
+        <w:ind w:left="426" w:hanging="426"/>
+      </w:pPr>
+    </w:p>
+    <w:p>
+      <w:pPr>
+        <w:pStyle w:val="NoSpacing"/>
+        <w:ind w:left="426" w:hanging="426"/>
+      </w:pPr>
+      <w:r>
+        <w:t>[</w:t>
+      </w:r>
+      <w:r>
+        <w:t>3</w:t>
+      </w:r>
+      <w:r>
+        <w:t>]</w:t>
       </w:r>
       <w:r>
         <w:t xml:space="preserve"> </w:t>
@@ -3204,7 +4116,7 @@
         <w:t>[</w:t>
       </w:r>
       <w:r>
-        <w:t>3</w:t>
+        <w:t>4</w:t>
       </w:r>
       <w:r>
         <w:t xml:space="preserve">] </w:t>
@@ -3244,9 +4156,8 @@
     </w:p>
     <w:p/>
     <w:sectPr>
-      <w:headerReference w:type="default" r:id="rId24"/>
       <w:pgSz w:w="12240" w:h="15840"/>
-      <w:pgMar w:top="992" w:right="1440" w:bottom="1440" w:left="1440" w:header="708" w:footer="708" w:gutter="0"/>
+      <w:pgMar w:top="1132" w:right="1440" w:bottom="1440" w:left="1440" w:header="708" w:footer="708" w:gutter="0"/>
       <w:cols w:space="708"/>
       <w:docGrid w:linePitch="360"/>
     </w:sectPr>
@@ -3290,21 +4201,6 @@
     </w:p>
   </w:footnote>
 </w:footnotes>
-</file>
-
-<file path=word/header1.xml><?xml version="1.0" encoding="utf-8"?>
-<w:hdr xmlns:wpc="http://schemas.microsoft.com/office/word/2010/wordprocessingCanvas" xmlns:cx="http://schemas.microsoft.com/office/drawing/2014/chartex" xmlns:cx1="http://schemas.microsoft.com/office/drawing/2015/9/8/chartex" xmlns:cx2="http://schemas.microsoft.com/office/drawing/2015/10/21/chartex" xmlns:cx3="http://schemas.microsoft.com/office/drawing/2016/5/9/chartex" xmlns:cx4="http://schemas.microsoft.com/office/drawing/2016/5/10/chartex" xmlns:cx5="http://schemas.microsoft.com/office/drawing/2016/5/11/chartex" xmlns:cx6="http://schemas.microsoft.com/office/drawing/2016/5/12/chartex" xmlns:cx7="http://schemas.microsoft.com/office/drawing/2016/5/13/chartex" xmlns:cx8="http://schemas.microsoft.com/office/drawing/2016/5/14/chartex" xmlns:mc="http://schemas.openxmlformats.org/markup-compatibility/2006" xmlns:aink="http://schemas.microsoft.com/office/drawing/2016/ink" xmlns:am3d="http://schemas.microsoft.com/office/drawing/2017/model3d" xmlns:o="urn:schemas-microsoft-com:office:office" xmlns:oel="http://schemas.microsoft.com/office/2019/extlst" xmlns:r="http://schemas.openxmlformats.org/officeDocument/2006/relationships" xmlns:m="http://schemas.openxmlformats.org/officeDocument/2006/math" xmlns:v="urn:schemas-microsoft-com:vml" xmlns:wp14="http://schemas.microsoft.com/office/word/2010/wordprocessingDrawing" xmlns:wp="http://schemas.openxmlformats.org/drawingml/2006/wordprocessingDrawing" xmlns:w10="urn:schemas-microsoft-com:office:word" xmlns:w="http://schemas.openxmlformats.org/wordprocessingml/2006/main" xmlns:w14="http://schemas.microsoft.com/office/word/2010/wordml" xmlns:w15="http://schemas.microsoft.com/office/word/2012/wordml" xmlns:w16cex="http://schemas.microsoft.com/office/word/2018/wordml/cex" xmlns:w16cid="http://schemas.microsoft.com/office/word/2016/wordml/cid" xmlns:w16="http://schemas.microsoft.com/office/word/2018/wordml" xmlns:w16sdtdh="http://schemas.microsoft.com/office/word/2020/wordml/sdtdatahash" xmlns:w16se="http://schemas.microsoft.com/office/word/2015/wordml/symex" xmlns:wpg="http://schemas.microsoft.com/office/word/2010/wordprocessingGroup" xmlns:wpi="http://schemas.microsoft.com/office/word/2010/wordprocessingInk" xmlns:wne="http://schemas.microsoft.com/office/word/2006/wordml" xmlns:wps="http://schemas.microsoft.com/office/word/2010/wordprocessingShape" mc:Ignorable="w14 w15 w16se w16cid w16 w16cex w16sdtdh wp14">
-  <w:p>
-    <w:pPr>
-      <w:pStyle w:val="Header"/>
-    </w:pPr>
-  </w:p>
-  <w:p>
-    <w:pPr>
-      <w:pStyle w:val="Header"/>
-    </w:pPr>
-  </w:p>
-</w:hdr>
 </file>
 
 <file path=word/numbering.xml><?xml version="1.0" encoding="utf-8"?>
@@ -4255,8 +5151,10 @@
     <w:link w:val="TitleChar"/>
     <w:uiPriority w:val="10"/>
     <w:qFormat/>
-    <w:rsid w:val="00233F23"/>
+    <w:rsid w:val="008819EF"/>
     <w:pPr>
+      <w:snapToGrid w:val="0"/>
+      <w:spacing w:before="100" w:beforeAutospacing="1" w:after="180"/>
       <w:contextualSpacing/>
     </w:pPr>
     <w:rPr>
@@ -4272,7 +5170,7 @@
     <w:basedOn w:val="DefaultParagraphFont"/>
     <w:link w:val="Title"/>
     <w:uiPriority w:val="10"/>
-    <w:rsid w:val="00233F23"/>
+    <w:rsid w:val="008819EF"/>
     <w:rPr>
       <w:rFonts w:ascii="Helvetica" w:eastAsiaTheme="majorEastAsia" w:hAnsi="Helvetica" w:cstheme="majorBidi"/>
       <w:spacing w:val="-10"/>

--- a/reports/05 - Final Report.docx
+++ b/reports/05 - Final Report.docx
@@ -34,13 +34,31 @@
         <w:t xml:space="preserve">surface </w:t>
       </w:r>
       <w:r>
-        <w:t xml:space="preserve">defects are a common longstanding issue in steelmaking. </w:t>
+        <w:t>defects are a common</w:t>
+      </w:r>
+      <w:r>
+        <w:t xml:space="preserve"> and</w:t>
+      </w:r>
+      <w:r>
+        <w:t xml:space="preserve"> longstanding issue in steelmaking. </w:t>
       </w:r>
       <w:r>
         <w:t xml:space="preserve">Quality of materials, issues with production and </w:t>
       </w:r>
       <w:r>
-        <w:t xml:space="preserve">errors caused by workers can cause these issues with the steel surface. Unfortunately, the presence and number of </w:t>
+        <w:t xml:space="preserve">errors caused by workers can cause these </w:t>
+      </w:r>
+      <w:r>
+        <w:t>steel surface imperfections</w:t>
+      </w:r>
+      <w:r>
+        <w:t xml:space="preserve">. </w:t>
+      </w:r>
+      <w:r>
+        <w:t xml:space="preserve">The </w:t>
+      </w:r>
+      <w:r>
+        <w:t xml:space="preserve">presence and number of </w:t>
       </w:r>
       <w:r>
         <w:t xml:space="preserve">defects in rolled steel are a major </w:t>
@@ -67,7 +85,13 @@
         <w:t>ment</w:t>
       </w:r>
       <w:r>
-        <w:t xml:space="preserve"> the quality of rolled steel</w:t>
+        <w:t xml:space="preserve"> </w:t>
+      </w:r>
+      <w:r>
+        <w:t xml:space="preserve">of </w:t>
+      </w:r>
+      <w:r>
+        <w:t>the quality of rolled steel</w:t>
       </w:r>
       <w:r>
         <w:t xml:space="preserve"> [1]</w:t>
@@ -88,7 +112,19 @@
         <w:t>the type</w:t>
       </w:r>
       <w:r>
-        <w:t xml:space="preserve"> defects are present during production </w:t>
+        <w:t xml:space="preserve"> </w:t>
+      </w:r>
+      <w:r>
+        <w:t xml:space="preserve">of </w:t>
+      </w:r>
+      <w:r>
+        <w:t xml:space="preserve">defects </w:t>
+      </w:r>
+      <w:r>
+        <w:t xml:space="preserve">that </w:t>
+      </w:r>
+      <w:r>
+        <w:t xml:space="preserve">are present during production </w:t>
       </w:r>
       <w:r>
         <w:t>w</w:t>
@@ -97,7 +133,19 @@
         <w:t>ould be invaluable to a steel mill</w:t>
       </w:r>
       <w:r>
-        <w:t xml:space="preserve"> so that root causes can be addressed before losses accrue. </w:t>
+        <w:t xml:space="preserve"> </w:t>
+      </w:r>
+      <w:r>
+        <w:t>in</w:t>
+      </w:r>
+      <w:r>
+        <w:t xml:space="preserve"> address</w:t>
+      </w:r>
+      <w:r>
+        <w:t>ing</w:t>
+      </w:r>
+      <w:r>
+        <w:t xml:space="preserve"> root causes before losses accrue. </w:t>
       </w:r>
     </w:p>
     <w:p>
@@ -105,13 +153,58 @@
         <w:tab/>
       </w:r>
       <w:r>
-        <w:t>Classifying these defects</w:t>
-      </w:r>
-      <w:r>
-        <w:t xml:space="preserve"> traditionally </w:t>
-      </w:r>
-      <w:r>
-        <w:t>involves the use of a high-speed camera and light source directed towards the rolled steel as it passes through the mill. An individual would be responsible for monitoring the images produced by the camer</w:t>
+        <w:t xml:space="preserve">Classifying </w:t>
+      </w:r>
+      <w:r>
+        <w:t>steel surface</w:t>
+      </w:r>
+      <w:r>
+        <w:t xml:space="preserve"> defects</w:t>
+      </w:r>
+      <w:r>
+        <w:t xml:space="preserve"> is</w:t>
+      </w:r>
+      <w:r>
+        <w:t xml:space="preserve"> traditionally</w:t>
+      </w:r>
+      <w:r>
+        <w:t xml:space="preserve"> a time and resource intensive process requiring a combination of manual inspection and the use of </w:t>
+      </w:r>
+      <w:r>
+        <w:t>non-destructive</w:t>
+      </w:r>
+      <w:r>
+        <w:t xml:space="preserve"> tests such as </w:t>
+      </w:r>
+      <w:r>
+        <w:t xml:space="preserve">magnetic particle </w:t>
+      </w:r>
+      <w:r>
+        <w:t>inspection</w:t>
+      </w:r>
+      <w:r>
+        <w:t>. Recently, advances in imaging technology have automated this process</w:t>
+      </w:r>
+      <w:r>
+        <w:t xml:space="preserve"> </w:t>
+      </w:r>
+      <w:r>
+        <w:t>with</w:t>
+      </w:r>
+      <w:r>
+        <w:t xml:space="preserve"> the use of a high-speed camera</w:t>
+      </w:r>
+      <w:r>
+        <w:t>s that are placed directly in the production line directed at the steel as it passes through the mill</w:t>
+      </w:r>
+      <w:r>
+        <w:t xml:space="preserve">. </w:t>
+      </w:r>
+      <w:r>
+        <w:t>Conventionally, a</w:t>
+      </w:r>
+      <w:r>
+        <w:t>n individual would be responsible for monitoring the images produced by the camer</w:t>
       </w:r>
       <w:r>
         <w:t xml:space="preserve">a and identifying then </w:t>
@@ -134,173 +227,257 @@
         <w:ind w:firstLine="720"/>
       </w:pPr>
       <w:r>
-        <w:t>Having a worker responsible for this detection poses two issues. One being</w:t>
-      </w:r>
-      <w:r>
-        <w:t xml:space="preserve">, no </w:t>
-      </w:r>
-      <w:r>
-        <w:t>human can analyse such a large volume of images</w:t>
-      </w:r>
-      <w:r>
-        <w:t xml:space="preserve"> with as much efficiency as a computer</w:t>
-      </w:r>
-      <w:r>
-        <w:t xml:space="preserve">. Secondly, humans are unfortunately much more prone to error at tasks like this compared to computers. </w:t>
+        <w:t xml:space="preserve">Manual detection has a few problems. </w:t>
+      </w:r>
+      <w:r>
+        <w:t>One being</w:t>
+      </w:r>
+      <w:r>
+        <w:t xml:space="preserve"> the low efficiency of</w:t>
+      </w:r>
+      <w:r>
+        <w:t xml:space="preserve"> manual</w:t>
+      </w:r>
+      <w:r>
+        <w:t xml:space="preserve"> image detection and classification compared to the performance of a computer. </w:t>
+      </w:r>
+      <w:r>
+        <w:t xml:space="preserve">Secondly, </w:t>
+      </w:r>
+      <w:r>
+        <w:t>m</w:t>
+      </w:r>
+      <w:r>
+        <w:t>anual techniques are</w:t>
+      </w:r>
+      <w:r>
+        <w:t xml:space="preserve"> much more prone to error at tasks like this compared to computers. </w:t>
       </w:r>
       <w:r>
         <w:t>Errors related to incomplete or incorrect detection and classification can lead to major losses for any steel mill.</w:t>
       </w:r>
-    </w:p>
-    <w:p>
-      <w:pPr>
-        <w:ind w:firstLine="720"/>
-      </w:pPr>
-      <w:r>
-        <w:t xml:space="preserve">The classifier that </w:t>
-      </w:r>
-      <w:r>
-        <w:t>was built</w:t>
+      <w:r>
+        <w:t xml:space="preserve"> Therefore, automated image defect detection is becoming common place in the production line. </w:t>
+      </w:r>
+    </w:p>
+    <w:p>
+      <w:pPr>
+        <w:ind w:firstLine="720"/>
+      </w:pPr>
+      <w:r>
+        <w:t>Recently, advances in technology have introduced models that can detect and classify defects, the model built in this project bein</w:t>
+      </w:r>
+      <w:r>
+        <w:t>g</w:t>
+      </w:r>
+      <w:r>
+        <w:t xml:space="preserve"> one of them. </w:t>
+      </w:r>
+    </w:p>
+    <w:p>
+      <w:pPr>
+        <w:ind w:firstLine="720"/>
+      </w:pPr>
+      <w:r>
+        <w:t xml:space="preserve">This image classifier deep learning model partly </w:t>
+      </w:r>
+      <w:r>
+        <w:t xml:space="preserve">solves </w:t>
+      </w:r>
+      <w:r>
+        <w:t xml:space="preserve">the </w:t>
+      </w:r>
+      <w:r>
+        <w:t>manual detection problem</w:t>
+      </w:r>
+      <w:r>
+        <w:t xml:space="preserve">. It </w:t>
+      </w:r>
+      <w:r>
+        <w:t>has the potential to</w:t>
+      </w:r>
+      <w:r>
+        <w:t xml:space="preserve"> ex</w:t>
+      </w:r>
+      <w:r>
+        <w:t>pedite the process by automatically classifying defects given a</w:t>
+      </w:r>
+      <w:r>
+        <w:t xml:space="preserve"> flagged</w:t>
+      </w:r>
+      <w:r>
+        <w:t xml:space="preserve"> image</w:t>
+      </w:r>
+      <w:r>
+        <w:t>.</w:t>
       </w:r>
       <w:r>
         <w:t xml:space="preserve"> </w:t>
       </w:r>
       <w:r>
-        <w:t xml:space="preserve">in this project </w:t>
-      </w:r>
-      <w:r>
-        <w:t>solves a part of this problem</w:t>
-      </w:r>
-      <w:r>
-        <w:t xml:space="preserve">. It </w:t>
-      </w:r>
-      <w:r>
-        <w:t>has the potential to</w:t>
-      </w:r>
-      <w:r>
-        <w:t xml:space="preserve"> ex</w:t>
-      </w:r>
-      <w:r>
-        <w:t>pedite the process by automatically classifying defects given a</w:t>
-      </w:r>
-      <w:r>
-        <w:t xml:space="preserve"> flagged</w:t>
-      </w:r>
-      <w:r>
-        <w:t xml:space="preserve"> image</w:t>
+        <w:t>This is a multistep process</w:t>
+      </w:r>
+      <w:r>
+        <w:t>. D</w:t>
+      </w:r>
+      <w:r>
+        <w:t>etecting the presence of a</w:t>
+      </w:r>
+      <w:r>
+        <w:t xml:space="preserve"> defect in an image </w:t>
+      </w:r>
+      <w:r>
+        <w:t xml:space="preserve">is the first step, </w:t>
+      </w:r>
+      <w:r>
+        <w:t>classifying the image</w:t>
+      </w:r>
+      <w:r>
+        <w:t xml:space="preserve"> is second, </w:t>
+      </w:r>
+      <w:r>
+        <w:t>and the last being a</w:t>
+      </w:r>
+      <w:r>
+        <w:t xml:space="preserve"> detailed </w:t>
+      </w:r>
+      <w:r>
+        <w:lastRenderedPageBreak/>
+        <w:t xml:space="preserve">analysis </w:t>
+      </w:r>
+      <w:r>
+        <w:t>of the defect</w:t>
+      </w:r>
+      <w:r>
+        <w:t xml:space="preserve">’s attributes </w:t>
+      </w:r>
+      <w:r>
+        <w:t>such a size, shape, number et cetera</w:t>
+      </w:r>
+      <w:r>
+        <w:t xml:space="preserve"> </w:t>
+      </w:r>
+      <w:r>
+        <w:t>that</w:t>
+      </w:r>
+      <w:r>
+        <w:t xml:space="preserve"> ha</w:t>
+      </w:r>
+      <w:r>
+        <w:t>s</w:t>
+      </w:r>
+      <w:r>
+        <w:t xml:space="preserve"> b</w:t>
+      </w:r>
+      <w:r>
+        <w:t>een explored</w:t>
+      </w:r>
+      <w:r>
+        <w:t xml:space="preserve"> in other reports [1]</w:t>
+      </w:r>
+      <w:r>
+        <w:t xml:space="preserve">. </w:t>
+      </w:r>
+    </w:p>
+    <w:p>
+      <w:pPr>
+        <w:ind w:firstLine="720"/>
+      </w:pPr>
+      <w:r>
+        <w:t xml:space="preserve">The classifier that has been built would resolve the </w:t>
+      </w:r>
+      <w:r>
+        <w:t>second</w:t>
+      </w:r>
+      <w:r>
+        <w:t xml:space="preserve"> </w:t>
+      </w:r>
+      <w:proofErr w:type="gramStart"/>
+      <w:r>
+        <w:t>step</w:t>
+      </w:r>
+      <w:r>
+        <w:t>;</w:t>
+      </w:r>
+      <w:proofErr w:type="gramEnd"/>
+      <w:r>
+        <w:t xml:space="preserve"> </w:t>
+      </w:r>
+      <w:r>
+        <w:t>classification</w:t>
+      </w:r>
+      <w:r>
+        <w:t xml:space="preserve">. </w:t>
+      </w:r>
+    </w:p>
+    <w:p/>
+    <w:p>
+      <w:pPr>
+        <w:pStyle w:val="Heading1"/>
+      </w:pPr>
+      <w:r>
+        <w:t xml:space="preserve">Data </w:t>
+      </w:r>
+      <w:r>
+        <w:t>Wrangling &amp; Cleaning</w:t>
+      </w:r>
+    </w:p>
+    <w:p>
+      <w:pPr>
+        <w:ind w:firstLine="720"/>
+      </w:pPr>
+      <w:r>
+        <w:t>The dataset was obtained from Kaggle</w:t>
+      </w:r>
+      <w:r>
+        <w:t>, a data repository,</w:t>
+      </w:r>
+      <w:r>
+        <w:t xml:space="preserve"> </w:t>
+      </w:r>
+      <w:r>
+        <w:t>which was extracted from a research paper [</w:t>
+      </w:r>
+      <w:r>
+        <w:t>2</w:t>
+      </w:r>
+      <w:r>
+        <w:t>]</w:t>
       </w:r>
       <w:r>
         <w:t>.</w:t>
       </w:r>
       <w:r>
+        <w:t xml:space="preserve"> The </w:t>
+      </w:r>
+      <w:proofErr w:type="spellStart"/>
+      <w:r>
+        <w:t>dataset</w:t>
+      </w:r>
+      <w:proofErr w:type="spellEnd"/>
+      <w:r>
         <w:t xml:space="preserve"> </w:t>
       </w:r>
       <w:r>
-        <w:t xml:space="preserve">This is a multistep process, </w:t>
-      </w:r>
-      <w:r>
-        <w:t xml:space="preserve">detecting the presence of an image is the first step, </w:t>
-      </w:r>
-      <w:r>
-        <w:t>classifying the image</w:t>
-      </w:r>
-      <w:r>
-        <w:t xml:space="preserve"> is second, followed by a more detailed analysis </w:t>
-      </w:r>
-      <w:r>
-        <w:t>of the defect</w:t>
-      </w:r>
-      <w:r>
-        <w:t xml:space="preserve">’s attributes </w:t>
-      </w:r>
-      <w:r>
-        <w:t>such a size, shape, number et cetera</w:t>
-      </w:r>
-      <w:r>
-        <w:t xml:space="preserve"> as ha</w:t>
-      </w:r>
-      <w:r>
-        <w:t>s</w:t>
-      </w:r>
-      <w:r>
-        <w:t xml:space="preserve"> been stated in other reports [1]</w:t>
-      </w:r>
-      <w:r>
-        <w:t xml:space="preserve">. </w:t>
-      </w:r>
-    </w:p>
-    <w:p>
-      <w:pPr>
-        <w:ind w:firstLine="720"/>
-      </w:pPr>
-      <w:r>
-        <w:t xml:space="preserve">The classifier that has been built would resolve the </w:t>
-      </w:r>
-      <w:r>
-        <w:t>second</w:t>
-      </w:r>
-      <w:r>
-        <w:t xml:space="preserve"> step, </w:t>
-      </w:r>
-      <w:r>
-        <w:t>classification</w:t>
-      </w:r>
-      <w:r>
-        <w:t xml:space="preserve">. </w:t>
-      </w:r>
-    </w:p>
-    <w:p/>
-    <w:p>
-      <w:pPr>
-        <w:pStyle w:val="Heading1"/>
-      </w:pPr>
-      <w:r>
-        <w:lastRenderedPageBreak/>
-        <w:t xml:space="preserve">Data </w:t>
-      </w:r>
-      <w:r>
-        <w:t>Wrangling &amp; Cleaning</w:t>
-      </w:r>
-    </w:p>
-    <w:p>
-      <w:pPr>
-        <w:ind w:firstLine="720"/>
-      </w:pPr>
-      <w:r>
-        <w:t xml:space="preserve">The dataset was obtained from Kaggle </w:t>
-      </w:r>
-      <w:r>
-        <w:t>which was extracted from a research paper [</w:t>
-      </w:r>
-      <w:r>
-        <w:t>2</w:t>
-      </w:r>
-      <w:r>
-        <w:t>]</w:t>
-      </w:r>
-      <w:r>
-        <w:t>.</w:t>
-      </w:r>
-      <w:r>
-        <w:t xml:space="preserve"> </w:t>
-      </w:r>
-      <w:r>
-        <w:t>It consis</w:t>
+        <w:t>consis</w:t>
       </w:r>
       <w:r>
         <w:t>ts</w:t>
       </w:r>
       <w:r>
-        <w:t xml:space="preserve"> of 1800 images in total.</w:t>
-      </w:r>
-      <w:r>
-        <w:t xml:space="preserve"> There</w:t>
-      </w:r>
-      <w:r>
-        <w:t xml:space="preserve"> are</w:t>
-      </w:r>
-      <w:r>
-        <w:t xml:space="preserve"> 300 images in each of the following defect class</w:t>
+        <w:t xml:space="preserve"> of 1800 images in total</w:t>
+      </w:r>
+      <w:r>
+        <w:t>, with</w:t>
+      </w:r>
+      <w:r>
+        <w:t xml:space="preserve"> 300 images </w:t>
+      </w:r>
+      <w:r>
+        <w:t>for</w:t>
+      </w:r>
+      <w:r>
+        <w:t xml:space="preserve"> each of the following defect class</w:t>
       </w:r>
       <w:r>
         <w:t>es</w:t>
@@ -445,7 +622,10 @@
         <w:ind w:firstLine="720"/>
       </w:pPr>
       <w:r>
-        <w:t xml:space="preserve">These images were originally stored as .bmp files in separate folders corresponding to their defect type. </w:t>
+        <w:t>Images of these defects</w:t>
+      </w:r>
+      <w:r>
+        <w:t xml:space="preserve"> were originally stored as .bmp files in separate folders corresponding to their defect type. </w:t>
       </w:r>
       <w:r>
         <w:t>Image f</w:t>
@@ -532,6 +712,7 @@
         <w:rPr>
           <w:noProof/>
         </w:rPr>
+        <w:lastRenderedPageBreak/>
         <w:drawing>
           <wp:anchor distT="0" distB="0" distL="114300" distR="114300" simplePos="0" relativeHeight="251660288" behindDoc="1" locked="0" layoutInCell="1" allowOverlap="1" wp14:anchorId="31E4CA43" wp14:editId="61337159">
             <wp:simplePos x="0" y="0"/>
@@ -614,36 +795,10 @@
     </w:p>
     <w:p/>
     <w:p/>
-    <w:p/>
-    <w:p>
-      <w:r>
-        <w:lastRenderedPageBreak/>
-        <w:t xml:space="preserve">The images were read using the </w:t>
-      </w:r>
-      <w:proofErr w:type="spellStart"/>
-      <w:r>
-        <w:t>filepath</w:t>
-      </w:r>
-      <w:proofErr w:type="spellEnd"/>
-      <w:r>
-        <w:t xml:space="preserve"> from this </w:t>
-      </w:r>
-      <w:proofErr w:type="spellStart"/>
-      <w:r>
-        <w:t>DataFrame</w:t>
-      </w:r>
-      <w:proofErr w:type="spellEnd"/>
-      <w:r>
-        <w:t xml:space="preserve"> and stored in a </w:t>
-      </w:r>
-      <w:proofErr w:type="spellStart"/>
-      <w:r>
-        <w:t>numpy</w:t>
-      </w:r>
-      <w:proofErr w:type="spellEnd"/>
-      <w:r>
-        <w:t xml:space="preserve"> array with a shape of (1800, 200, 200) with each grayscale pixel value ranging from 0 to 255. </w:t>
-      </w:r>
+    <w:p>
+      <w:pPr>
+        <w:pStyle w:val="Heading1"/>
+      </w:pPr>
     </w:p>
     <w:p>
       <w:pPr>
@@ -771,17 +926,34 @@
     <w:p/>
     <w:p/>
     <w:p/>
-    <w:p/>
-    <w:p>
-      <w:r>
-        <w:tab/>
-        <w:t xml:space="preserve">There are some similarities with these images. Inclusion and Scratches </w:t>
+    <w:p>
+      <w:pPr>
+        <w:ind w:firstLine="720"/>
+      </w:pPr>
+      <w:r>
+        <w:lastRenderedPageBreak/>
+        <w:t xml:space="preserve">There are some similarities </w:t>
+      </w:r>
+      <w:r>
+        <w:t>between</w:t>
+      </w:r>
+      <w:r>
+        <w:t xml:space="preserve"> these images. Inclusion and Scratches </w:t>
       </w:r>
       <w:r>
         <w:t xml:space="preserve">are </w:t>
       </w:r>
       <w:r>
-        <w:t>similar but look like negatives of each other. Crazing and Rolled share similar features with defects covering the entire area and are of a similar shape and size.</w:t>
+        <w:t xml:space="preserve">similar but look like negatives of each other. Crazing and Rolled </w:t>
+      </w:r>
+      <w:r>
+        <w:t xml:space="preserve">exhibit </w:t>
+      </w:r>
+      <w:r>
+        <w:t>defects</w:t>
+      </w:r>
+      <w:r>
+        <w:t xml:space="preserve"> covering the entire area and are of a similar shape and size.</w:t>
       </w:r>
     </w:p>
     <w:p>
@@ -808,7 +980,6 @@
         <w:pStyle w:val="Heading1"/>
       </w:pPr>
       <w:r>
-        <w:lastRenderedPageBreak/>
         <w:t>Preprocessing</w:t>
       </w:r>
     </w:p>
@@ -909,7 +1080,22 @@
       </w:r>
       <w:proofErr w:type="spellEnd"/>
       <w:r>
-        <w:t xml:space="preserve"> created in the Data Wrangling stage. These images were then stored as</w:t>
+        <w:t xml:space="preserve"> created </w:t>
+      </w:r>
+      <w:r>
+        <w:t>above</w:t>
+      </w:r>
+      <w:r>
+        <w:t xml:space="preserve">. </w:t>
+      </w:r>
+      <w:r>
+        <w:t>I</w:t>
+      </w:r>
+      <w:r>
+        <w:t xml:space="preserve">mages were then stored </w:t>
+      </w:r>
+      <w:r>
+        <w:t>in</w:t>
       </w:r>
       <w:r>
         <w:t xml:space="preserve"> a </w:t>
@@ -941,16 +1127,22 @@
         <w:t xml:space="preserve">array was </w:t>
       </w:r>
       <w:r>
-        <w:t>then</w:t>
-      </w:r>
-      <w:r>
-        <w:t xml:space="preserve"> standardized so that </w:t>
+        <w:t xml:space="preserve">Min-Max Normalized </w:t>
+      </w:r>
+      <w:r>
+        <w:t xml:space="preserve">so that </w:t>
       </w:r>
       <w:r>
         <w:t xml:space="preserve">the pixel </w:t>
       </w:r>
       <w:r>
-        <w:t>values range between 0 and 1. This manipulation allows the models</w:t>
+        <w:t>values range between 0 and 1. This manipulation allow</w:t>
+      </w:r>
+      <w:r>
+        <w:t>ed</w:t>
+      </w:r>
+      <w:r>
+        <w:t xml:space="preserve"> the models</w:t>
       </w:r>
       <w:r>
         <w:t xml:space="preserve"> built</w:t>
@@ -968,7 +1160,10 @@
         <w:t>The defect types</w:t>
       </w:r>
       <w:r>
-        <w:t>, or the target variable,</w:t>
+        <w:t>, which was the</w:t>
+      </w:r>
+      <w:r>
+        <w:t xml:space="preserve"> target variable,</w:t>
       </w:r>
       <w:r>
         <w:t xml:space="preserve"> were </w:t>
@@ -1031,6 +1226,7 @@
         <w:pStyle w:val="Heading1"/>
       </w:pPr>
       <w:r>
+        <w:lastRenderedPageBreak/>
         <w:t xml:space="preserve">Model </w:t>
       </w:r>
       <w:r>
@@ -1059,11 +1255,6 @@
     </w:p>
     <w:p>
       <w:pPr>
-        <w:ind w:firstLine="720"/>
-      </w:pPr>
-    </w:p>
-    <w:p>
-      <w:pPr>
         <w:pStyle w:val="Heading2"/>
       </w:pPr>
       <w:r>
@@ -1081,11 +1272,7 @@
         <w:ind w:firstLine="720"/>
       </w:pPr>
       <w:r>
-        <w:t xml:space="preserve">The first model investigated was a ResNet-50 model. The model was pretrained on the ImageNet dataset which is an expansive library of labeled images. The weights </w:t>
-      </w:r>
-      <w:r>
-        <w:lastRenderedPageBreak/>
-        <w:t xml:space="preserve">from this training were loaded onto the </w:t>
+        <w:t xml:space="preserve">The first model investigated was a ResNet-50 model. The model was pretrained on the ImageNet dataset which is an expansive library of labeled images. The weights from this training were loaded onto the </w:t>
       </w:r>
       <w:proofErr w:type="spellStart"/>
       <w:r>
@@ -1107,76 +1294,206 @@
       </w:r>
       <w:proofErr w:type="spellEnd"/>
       <w:r>
-        <w:t xml:space="preserve"> only accepts RGB images, the grayscale images were transformed </w:t>
+        <w:t xml:space="preserve"> only accepts RGB images, the grayscale images were transformed from </w:t>
+      </w:r>
+      <w:r>
+        <w:t>(</w:t>
+      </w:r>
+      <w:r>
+        <w:t>200,</w:t>
+      </w:r>
+      <w:r>
+        <w:t xml:space="preserve"> </w:t>
+      </w:r>
+      <w:r>
+        <w:t>200,</w:t>
+      </w:r>
+      <w:r>
+        <w:t xml:space="preserve"> </w:t>
+      </w:r>
+      <w:r>
+        <w:t>1) to (200,</w:t>
+      </w:r>
+      <w:r>
+        <w:t xml:space="preserve"> </w:t>
+      </w:r>
+      <w:r>
+        <w:t>200,</w:t>
+      </w:r>
+      <w:r>
+        <w:t xml:space="preserve"> </w:t>
+      </w:r>
+      <w:r>
+        <w:t xml:space="preserve">3) with the extra 2 dimensions mimicking RGB channels. The top layer (final layer) of this model was used specifically for the ImageNet </w:t>
+      </w:r>
+      <w:r>
+        <w:t>dataset which had 1000 classe</w:t>
+      </w:r>
+      <w:r>
+        <w:t>s</w:t>
+      </w:r>
+      <w:r>
+        <w:t xml:space="preserve"> and thus </w:t>
+      </w:r>
+      <w:r>
+        <w:t xml:space="preserve">had </w:t>
+      </w:r>
+      <w:r>
+        <w:t>1000 neurons in the final layer. This layer was not included in the model</w:t>
+      </w:r>
+      <w:r>
+        <w:t xml:space="preserve"> and was replaced with a layer of size 6 corresponding to the 6 classes in this dataset.</w:t>
+      </w:r>
+    </w:p>
+    <w:p>
+      <w:pPr>
+        <w:ind w:firstLine="720"/>
+      </w:pPr>
+      <w:r>
+        <w:t>Initially, a</w:t>
+      </w:r>
+      <w:r>
+        <w:t xml:space="preserve"> GlobalAveragePooling2D (GAP) layer was directly connected to the output layer from the </w:t>
+      </w:r>
+      <w:proofErr w:type="spellStart"/>
+      <w:r>
+        <w:t>ResNet</w:t>
+      </w:r>
+      <w:proofErr w:type="spellEnd"/>
+      <w:r>
+        <w:t xml:space="preserve"> model. Th</w:t>
+      </w:r>
+      <w:r>
+        <w:t>e GAP</w:t>
+      </w:r>
+      <w:r>
+        <w:t xml:space="preserve"> layer takes the average of each feature map in the previous Convolutional layer reducing its size to a one-dimensional array. GAP excels at </w:t>
+      </w:r>
+      <w:r>
+        <w:t>identifying</w:t>
+      </w:r>
+      <w:r>
+        <w:t xml:space="preserve"> </w:t>
+      </w:r>
+      <w:r>
+        <w:t>features</w:t>
+      </w:r>
+      <w:r>
+        <w:t xml:space="preserve"> - </w:t>
+      </w:r>
+      <w:r>
+        <w:t>defects</w:t>
+      </w:r>
+      <w:r>
+        <w:t xml:space="preserve"> in this case</w:t>
+      </w:r>
+      <w:r>
+        <w:t xml:space="preserve"> -</w:t>
+      </w:r>
+      <w:r>
+        <w:t xml:space="preserve"> no matter their location. The GAP layer was then connected to a Dense layer</w:t>
+      </w:r>
+      <w:r>
+        <w:t xml:space="preserve"> </w:t>
+      </w:r>
+      <w:r>
+        <w:t>to</w:t>
+      </w:r>
+      <w:r>
+        <w:t xml:space="preserve"> </w:t>
+      </w:r>
+      <w:proofErr w:type="spellStart"/>
+      <w:r>
+        <w:t>downsample</w:t>
+      </w:r>
+      <w:proofErr w:type="spellEnd"/>
+      <w:r>
+        <w:t>,</w:t>
+      </w:r>
+      <w:r>
+        <w:t xml:space="preserve"> and</w:t>
+      </w:r>
+      <w:r>
+        <w:t xml:space="preserve"> </w:t>
+      </w:r>
+      <w:r>
+        <w:t>then to a</w:t>
+      </w:r>
+      <w:r>
+        <w:t xml:space="preserve"> </w:t>
+      </w:r>
+      <w:r>
+        <w:t>final</w:t>
+      </w:r>
+      <w:r>
+        <w:t xml:space="preserve"> layer</w:t>
+      </w:r>
+      <w:r>
+        <w:t xml:space="preserve"> with 6 neuron</w:t>
+      </w:r>
+      <w:r>
+        <w:t>s</w:t>
+      </w:r>
+      <w:r>
+        <w:t>.</w:t>
+      </w:r>
+      <w:r>
+        <w:t xml:space="preserve"> </w:t>
+      </w:r>
+      <w:r>
+        <w:t>The r</w:t>
+      </w:r>
+      <w:r>
+        <w:t>esults</w:t>
+      </w:r>
+      <w:r>
+        <w:t xml:space="preserve"> using this architecture</w:t>
+      </w:r>
+      <w:r>
+        <w:t xml:space="preserve"> were disappointing </w:t>
+      </w:r>
+      <w:r>
+        <w:t xml:space="preserve">and </w:t>
+      </w:r>
+      <w:r>
+        <w:t>will be explained in the subsequent section. T</w:t>
+      </w:r>
+      <w:r>
+        <w:t xml:space="preserve">he GAP layer was </w:t>
+      </w:r>
+      <w:r>
+        <w:t xml:space="preserve">then </w:t>
+      </w:r>
+      <w:r>
+        <w:t>replaced with a Flatten layer</w:t>
+      </w:r>
+      <w:r>
+        <w:t xml:space="preserve"> </w:t>
       </w:r>
       <w:proofErr w:type="gramStart"/>
       <w:r>
-        <w:t>from</w:t>
+        <w:t>in an effort to</w:t>
       </w:r>
       <w:proofErr w:type="gramEnd"/>
       <w:r>
-        <w:t xml:space="preserve"> </w:t>
-      </w:r>
-    </w:p>
-    <w:p>
-      <w:r>
-        <w:t>(</w:t>
-      </w:r>
-      <w:r>
-        <w:t>200,</w:t>
-      </w:r>
-      <w:r>
-        <w:t xml:space="preserve"> </w:t>
-      </w:r>
-      <w:r>
-        <w:t>200,</w:t>
-      </w:r>
-      <w:r>
-        <w:t xml:space="preserve"> </w:t>
-      </w:r>
-      <w:r>
-        <w:t>1) to (200,</w:t>
-      </w:r>
-      <w:r>
-        <w:t xml:space="preserve"> </w:t>
-      </w:r>
-      <w:r>
-        <w:t>200,</w:t>
-      </w:r>
-      <w:r>
-        <w:t xml:space="preserve"> </w:t>
-      </w:r>
-      <w:r>
-        <w:t xml:space="preserve">3) with the extra 2 dimensions mimicking RGB channels. The top layer (final layer) of this model was used specifically for the ImageNet </w:t>
-      </w:r>
-      <w:r>
-        <w:t>dataset which had 1000 classe</w:t>
-      </w:r>
-      <w:r>
-        <w:t>s</w:t>
-      </w:r>
-      <w:r>
-        <w:t xml:space="preserve"> and thus </w:t>
-      </w:r>
-      <w:r>
-        <w:t xml:space="preserve">had </w:t>
-      </w:r>
-      <w:r>
-        <w:t>1000 neurons in the final layer. This layer was not included in the model</w:t>
-      </w:r>
-      <w:r>
-        <w:t xml:space="preserve"> and was replaced with a layer of size 6 corresponding to the 6 classes in this dataset.</w:t>
-      </w:r>
-    </w:p>
-    <w:p>
-      <w:pPr>
-        <w:ind w:firstLine="720"/>
-      </w:pPr>
-      <w:r>
-        <w:t>Initially, a</w:t>
-      </w:r>
-      <w:r>
-        <w:t xml:space="preserve"> GlobalAveragePooling2D (GAP) layer was directly connected to the output layer from the </w:t>
+        <w:t xml:space="preserve"> improve performance</w:t>
+      </w:r>
+      <w:r>
+        <w:t>. Th</w:t>
+      </w:r>
+      <w:r>
+        <w:t xml:space="preserve">e reason being that the model was </w:t>
+      </w:r>
+      <w:proofErr w:type="gramStart"/>
+      <w:r>
+        <w:t>definitely underfitting</w:t>
+      </w:r>
+      <w:proofErr w:type="gramEnd"/>
+      <w:r>
+        <w:t xml:space="preserve"> and a Flatten layer</w:t>
+      </w:r>
+      <w:r>
+        <w:t xml:space="preserve"> would preserve much of the information from the output of the </w:t>
       </w:r>
       <w:proofErr w:type="spellStart"/>
       <w:r>
@@ -1184,98 +1501,16 @@
       </w:r>
       <w:proofErr w:type="spellEnd"/>
       <w:r>
-        <w:t xml:space="preserve"> model. This layer takes the average of each feature map in the previous Convolutional layer reducing its size to a one-dimensional array. GAP excels at identification of </w:t>
-      </w:r>
-      <w:r>
-        <w:t xml:space="preserve">features, </w:t>
-      </w:r>
-      <w:r>
-        <w:t>defects</w:t>
-      </w:r>
-      <w:r>
-        <w:t xml:space="preserve"> in this case,</w:t>
-      </w:r>
-      <w:r>
-        <w:t xml:space="preserve"> no matter their location. The GAP layer was then connected to a Dense layer</w:t>
-      </w:r>
-      <w:r>
-        <w:t xml:space="preserve"> </w:t>
-      </w:r>
-      <w:r>
-        <w:t>to</w:t>
-      </w:r>
-      <w:r>
-        <w:t xml:space="preserve"> </w:t>
-      </w:r>
-      <w:proofErr w:type="spellStart"/>
-      <w:r>
-        <w:t>downsample</w:t>
-      </w:r>
-      <w:proofErr w:type="spellEnd"/>
-      <w:r>
-        <w:t xml:space="preserve"> and</w:t>
-      </w:r>
-      <w:r>
-        <w:t xml:space="preserve"> </w:t>
-      </w:r>
-      <w:r>
-        <w:t>then to a</w:t>
-      </w:r>
-      <w:r>
-        <w:t xml:space="preserve"> </w:t>
-      </w:r>
-      <w:r>
-        <w:t>final</w:t>
-      </w:r>
-      <w:r>
-        <w:t xml:space="preserve"> layer</w:t>
-      </w:r>
-      <w:r>
-        <w:t xml:space="preserve"> with 6 neurons corresponding to the 6 defect </w:t>
-      </w:r>
-      <w:r>
-        <w:t>classes.</w:t>
-      </w:r>
-      <w:r>
-        <w:t xml:space="preserve"> </w:t>
-      </w:r>
-      <w:r>
-        <w:t>The r</w:t>
-      </w:r>
-      <w:r>
-        <w:t>esults</w:t>
-      </w:r>
-      <w:r>
-        <w:t xml:space="preserve"> using this architecture</w:t>
-      </w:r>
-      <w:r>
-        <w:t xml:space="preserve"> were disappointing </w:t>
-      </w:r>
-      <w:r>
-        <w:t xml:space="preserve">and </w:t>
-      </w:r>
-      <w:r>
-        <w:t>will be explained in the subsequent section. T</w:t>
-      </w:r>
-      <w:r>
-        <w:t xml:space="preserve">he GAP layer was </w:t>
-      </w:r>
-      <w:r>
-        <w:t xml:space="preserve">then </w:t>
-      </w:r>
-      <w:r>
-        <w:t xml:space="preserve">replaced with a Flatten layer. This would preserve much of the information from the output of the </w:t>
-      </w:r>
-      <w:proofErr w:type="spellStart"/>
-      <w:r>
-        <w:t>ResNet</w:t>
-      </w:r>
-      <w:proofErr w:type="spellEnd"/>
-      <w:r>
         <w:t xml:space="preserve"> model since </w:t>
       </w:r>
       <w:r>
-        <w:t>there is no averaging.</w:t>
+        <w:t>there is no averaging</w:t>
+      </w:r>
+      <w:r>
+        <w:t xml:space="preserve"> which would remedy this issue</w:t>
+      </w:r>
+      <w:r>
+        <w:t>.</w:t>
       </w:r>
       <w:r>
         <w:t xml:space="preserve"> To illustrate this point, the ou</w:t>
@@ -1295,14 +1530,15 @@
         <w:rPr>
           <w:noProof/>
         </w:rPr>
+        <w:lastRenderedPageBreak/>
         <w:drawing>
-          <wp:anchor distT="0" distB="0" distL="114300" distR="114300" simplePos="0" relativeHeight="251663360" behindDoc="1" locked="0" layoutInCell="1" allowOverlap="1" wp14:anchorId="1787CE1D" wp14:editId="56719F2A">
+          <wp:anchor distT="0" distB="0" distL="114300" distR="114300" simplePos="0" relativeHeight="251663360" behindDoc="1" locked="0" layoutInCell="1" allowOverlap="1" wp14:anchorId="1787CE1D" wp14:editId="798863AD">
             <wp:simplePos x="0" y="0"/>
             <wp:positionH relativeFrom="column">
-              <wp:posOffset>1245870</wp:posOffset>
+              <wp:posOffset>1360170</wp:posOffset>
             </wp:positionH>
             <wp:positionV relativeFrom="paragraph">
-              <wp:posOffset>13311</wp:posOffset>
+              <wp:posOffset>12700</wp:posOffset>
             </wp:positionV>
             <wp:extent cx="3206750" cy="2245360"/>
             <wp:effectExtent l="12700" t="12700" r="19050" b="15240"/>
@@ -1379,10 +1615,8 @@
     <w:p/>
     <w:p/>
     <w:p/>
-    <w:p/>
-    <w:p>
-      <w:r>
-        <w:lastRenderedPageBreak/>
+    <w:p>
+      <w:r>
         <w:tab/>
         <w:t xml:space="preserve">The </w:t>
       </w:r>
@@ -1396,7 +1630,19 @@
         <w:t xml:space="preserve"> in these images</w:t>
       </w:r>
       <w:r>
-        <w:t xml:space="preserve"> is only representative do not reflect </w:t>
+        <w:t xml:space="preserve"> is only representative</w:t>
+      </w:r>
+      <w:r>
+        <w:t xml:space="preserve"> and</w:t>
+      </w:r>
+      <w:r>
+        <w:t xml:space="preserve"> do</w:t>
+      </w:r>
+      <w:r>
+        <w:t>es</w:t>
+      </w:r>
+      <w:r>
+        <w:t xml:space="preserve"> not reflect </w:t>
       </w:r>
       <w:r>
         <w:t xml:space="preserve">their </w:t>
@@ -1404,11 +1650,6 @@
       <w:r>
         <w:t>actual size.</w:t>
       </w:r>
-    </w:p>
-    <w:p>
-      <w:pPr>
-        <w:pStyle w:val="Heading2"/>
-      </w:pPr>
     </w:p>
     <w:p>
       <w:pPr>
@@ -1466,28 +1707,36 @@
       <w:pPr>
         <w:ind w:firstLine="720"/>
       </w:pPr>
+      <w:r>
+        <w:t xml:space="preserve">A custom CNN was built </w:t>
+      </w:r>
+      <w:r>
+        <w:t>in this project. The architecture is shown below:</w:t>
+      </w:r>
+    </w:p>
+    <w:p>
       <w:r>
         <w:rPr>
           <w:noProof/>
         </w:rPr>
         <w:drawing>
-          <wp:anchor distT="0" distB="0" distL="114300" distR="114300" simplePos="0" relativeHeight="251664384" behindDoc="1" locked="0" layoutInCell="1" allowOverlap="1" wp14:anchorId="12976120" wp14:editId="6AACAB8A">
+          <wp:anchor distT="0" distB="0" distL="114300" distR="114300" simplePos="0" relativeHeight="251664384" behindDoc="1" locked="0" layoutInCell="1" allowOverlap="1" wp14:anchorId="12976120" wp14:editId="31AA6F39">
             <wp:simplePos x="0" y="0"/>
             <wp:positionH relativeFrom="column">
-              <wp:posOffset>-68366</wp:posOffset>
+              <wp:posOffset>243389</wp:posOffset>
             </wp:positionH>
             <wp:positionV relativeFrom="paragraph">
-              <wp:posOffset>372110</wp:posOffset>
+              <wp:posOffset>109855</wp:posOffset>
             </wp:positionV>
-            <wp:extent cx="5943600" cy="2964180"/>
-            <wp:effectExtent l="12700" t="12700" r="12700" b="7620"/>
+            <wp:extent cx="5268595" cy="2627630"/>
+            <wp:effectExtent l="12700" t="12700" r="14605" b="13970"/>
             <wp:wrapTight wrapText="bothSides">
               <wp:wrapPolygon edited="0">
-                <wp:start x="-46" y="-93"/>
-                <wp:lineTo x="-46" y="21563"/>
-                <wp:lineTo x="21600" y="21563"/>
-                <wp:lineTo x="21600" y="-93"/>
-                <wp:lineTo x="-46" y="-93"/>
+                <wp:start x="-52" y="-104"/>
+                <wp:lineTo x="-52" y="21610"/>
+                <wp:lineTo x="21608" y="21610"/>
+                <wp:lineTo x="21608" y="-104"/>
+                <wp:lineTo x="-52" y="-104"/>
               </wp:wrapPolygon>
             </wp:wrapTight>
             <wp:docPr id="200021109" name="Picture 11" descr="A diagram of a process&#10;&#10;Description automatically generated"/>
@@ -1516,7 +1765,7 @@
                   <pic:spPr>
                     <a:xfrm>
                       <a:off x="0" y="0"/>
-                      <a:ext cx="5943600" cy="2964180"/>
+                      <a:ext cx="5268595" cy="2627630"/>
                     </a:xfrm>
                     <a:prstGeom prst="rect">
                       <a:avLst/>
@@ -1539,12 +1788,11 @@
           </wp:anchor>
         </w:drawing>
       </w:r>
-      <w:r>
-        <w:t xml:space="preserve">A custom CNN was built </w:t>
-      </w:r>
-      <w:r>
-        <w:t>in this project. The architecture is shown below:</w:t>
-      </w:r>
+    </w:p>
+    <w:p>
+      <w:pPr>
+        <w:ind w:firstLine="720"/>
+      </w:pPr>
     </w:p>
     <w:p/>
     <w:p>
@@ -1596,16 +1844,40 @@
         <w:ind w:firstLine="720"/>
       </w:pPr>
       <w:r>
-        <w:t xml:space="preserve">The filter and kernel sizes of the Convolution and pool size of the Max Pooling layers </w:t>
+        <w:t>The filter and kernel sizes</w:t>
+      </w:r>
+      <w:r>
+        <w:t xml:space="preserve"> chosen</w:t>
+      </w:r>
+      <w:r>
+        <w:t xml:space="preserve"> of the Convolution and pool size</w:t>
+      </w:r>
+      <w:r>
+        <w:t xml:space="preserve"> chosen</w:t>
+      </w:r>
+      <w:r>
+        <w:t xml:space="preserve"> of the Max Pooling layers </w:t>
       </w:r>
       <w:r>
         <w:t>were</w:t>
       </w:r>
       <w:r>
-        <w:t xml:space="preserve"> a good starting point for any image classification. </w:t>
-      </w:r>
-      <w:r>
-        <w:t xml:space="preserve">The model was ordered in this way so that each successive Convolutional layer would patterns that were higher in complexity. Max Pooling was added between layers to reduce dimensionality </w:t>
+        <w:t xml:space="preserve"> a good starting point for any image classifi</w:t>
+      </w:r>
+      <w:r>
+        <w:t>er</w:t>
+      </w:r>
+      <w:r>
+        <w:t xml:space="preserve">. </w:t>
+      </w:r>
+      <w:r>
+        <w:t xml:space="preserve">The model was ordered in this way so that each successive Convolutional layer would </w:t>
+      </w:r>
+      <w:r>
+        <w:t xml:space="preserve">capture </w:t>
+      </w:r>
+      <w:r>
+        <w:t xml:space="preserve">patterns that were higher in complexity. Max Pooling was added between layers to reduce dimensionality </w:t>
       </w:r>
       <w:r>
         <w:t xml:space="preserve">so that the final Dense layer </w:t>
@@ -1626,19 +1898,30 @@
         <w:t xml:space="preserve"> A </w:t>
       </w:r>
       <w:r>
-        <w:lastRenderedPageBreak/>
-        <w:t xml:space="preserve">Flatten layer was used to reduce the outputs from Max Pooling to a 1D array so that the Dense layer that followed could feed into the output layer with 6 neurons. Flatten was used instead of GAP </w:t>
+        <w:t xml:space="preserve">Flatten layer was used to reduce the outputs from Max Pooling to a 1D array so that the Dense layer that followed could feed into the output </w:t>
+      </w:r>
+      <w:r>
+        <w:t xml:space="preserve">6 neuron Dense </w:t>
+      </w:r>
+      <w:r>
+        <w:t>laye</w:t>
+      </w:r>
+      <w:r>
+        <w:t>r</w:t>
+      </w:r>
+      <w:r>
+        <w:t xml:space="preserve">. Flatten was used instead of GAP </w:t>
       </w:r>
       <w:r>
         <w:t>due to the</w:t>
       </w:r>
       <w:r>
-        <w:t xml:space="preserve"> predicted</w:t>
-      </w:r>
-      <w:r>
         <w:t xml:space="preserve"> </w:t>
       </w:r>
       <w:r>
+        <w:t xml:space="preserve">verified </w:t>
+      </w:r>
+      <w:r>
         <w:t xml:space="preserve">increase </w:t>
       </w:r>
       <w:r>
@@ -1663,7 +1946,10 @@
       </w:r>
       <w:proofErr w:type="spellStart"/>
       <w:r>
-        <w:t>ReLu</w:t>
+        <w:t>ReL</w:t>
+      </w:r>
+      <w:r>
+        <w:t>U</w:t>
       </w:r>
       <w:proofErr w:type="spellEnd"/>
       <w:r>
@@ -1682,7 +1968,6 @@
       </w:r>
     </w:p>
     <w:p/>
-    <w:p/>
     <w:p>
       <w:pPr>
         <w:pStyle w:val="Heading1"/>
@@ -1725,7 +2010,13 @@
         <w:ind w:firstLine="720"/>
       </w:pPr>
       <w:r>
-        <w:t>The f-1 score</w:t>
+        <w:t xml:space="preserve">The </w:t>
+      </w:r>
+      <w:r>
+        <w:t>F!</w:t>
+      </w:r>
+      <w:r>
+        <w:t xml:space="preserve"> score</w:t>
       </w:r>
       <w:r>
         <w:t xml:space="preserve"> macro</w:t>
@@ -1737,7 +2028,19 @@
         <w:t>verage</w:t>
       </w:r>
       <w:r>
-        <w:t xml:space="preserve"> was chosen as the evaluation metric since accurate prediction of all defect classes are equally important. </w:t>
+        <w:t xml:space="preserve"> was chosen as the evaluation metric since accurate prediction </w:t>
+      </w:r>
+      <w:r>
+        <w:t xml:space="preserve">is equally important for </w:t>
+      </w:r>
+      <w:r>
+        <w:t>all defect classe</w:t>
+      </w:r>
+      <w:r>
+        <w:t>s</w:t>
+      </w:r>
+      <w:r>
+        <w:t xml:space="preserve">. </w:t>
       </w:r>
     </w:p>
     <w:p>
@@ -1761,7 +2064,13 @@
       </w:r>
       <w:proofErr w:type="spellEnd"/>
       <w:r>
-        <w:t xml:space="preserve"> model which included the GAP layer was trained and</w:t>
+        <w:t xml:space="preserve"> model </w:t>
+      </w:r>
+      <w:r>
+        <w:t xml:space="preserve">that </w:t>
+      </w:r>
+      <w:r>
+        <w:t>included the GAP layer was trained and</w:t>
       </w:r>
       <w:r>
         <w:t xml:space="preserve"> its </w:t>
@@ -1815,26 +2124,26 @@
         </w:rPr>
         <w:lastRenderedPageBreak/>
         <w:drawing>
-          <wp:anchor distT="0" distB="0" distL="114300" distR="114300" simplePos="0" relativeHeight="251675648" behindDoc="1" locked="0" layoutInCell="1" allowOverlap="1" wp14:anchorId="73C3FFCC" wp14:editId="42EA388F">
+          <wp:anchor distT="0" distB="0" distL="114300" distR="114300" simplePos="0" relativeHeight="251676672" behindDoc="1" locked="0" layoutInCell="1" allowOverlap="1" wp14:anchorId="2742E2E3" wp14:editId="303EB2D3">
             <wp:simplePos x="0" y="0"/>
             <wp:positionH relativeFrom="column">
-              <wp:posOffset>1114971</wp:posOffset>
+              <wp:posOffset>815732</wp:posOffset>
             </wp:positionH>
             <wp:positionV relativeFrom="paragraph">
-              <wp:posOffset>132946</wp:posOffset>
+              <wp:posOffset>331470</wp:posOffset>
             </wp:positionV>
-            <wp:extent cx="3288030" cy="3106420"/>
-            <wp:effectExtent l="12700" t="12700" r="13970" b="17780"/>
+            <wp:extent cx="3789680" cy="2259965"/>
+            <wp:effectExtent l="12700" t="12700" r="7620" b="13335"/>
             <wp:wrapTight wrapText="bothSides">
               <wp:wrapPolygon edited="0">
-                <wp:start x="-83" y="-88"/>
-                <wp:lineTo x="-83" y="21635"/>
-                <wp:lineTo x="21608" y="21635"/>
-                <wp:lineTo x="21608" y="-88"/>
-                <wp:lineTo x="-83" y="-88"/>
+                <wp:start x="-72" y="-121"/>
+                <wp:lineTo x="-72" y="21606"/>
+                <wp:lineTo x="21571" y="21606"/>
+                <wp:lineTo x="21571" y="-121"/>
+                <wp:lineTo x="-72" y="-121"/>
               </wp:wrapPolygon>
             </wp:wrapTight>
-            <wp:docPr id="341802151" name="Picture 2" descr="A graph with numbers and symbols&#10;&#10;Description automatically generated with medium confidence"/>
+            <wp:docPr id="2112842634" name="Picture 1" descr="A number of numbers on a white background&#10;&#10;Description automatically generated"/>
             <wp:cNvGraphicFramePr>
               <a:graphicFrameLocks xmlns:a="http://schemas.openxmlformats.org/drawingml/2006/main" noChangeAspect="1"/>
             </wp:cNvGraphicFramePr>
@@ -1842,7 +2151,7 @@
               <a:graphicData uri="http://schemas.openxmlformats.org/drawingml/2006/picture">
                 <pic:pic xmlns:pic="http://schemas.openxmlformats.org/drawingml/2006/picture">
                   <pic:nvPicPr>
-                    <pic:cNvPr id="341802151" name="Picture 2" descr="A graph with numbers and symbols&#10;&#10;Description automatically generated with medium confidence"/>
+                    <pic:cNvPr id="2112842634" name="Picture 1" descr="A number of numbers on a white background&#10;&#10;Description automatically generated"/>
                     <pic:cNvPicPr/>
                   </pic:nvPicPr>
                   <pic:blipFill>
@@ -1860,7 +2169,7 @@
                   <pic:spPr>
                     <a:xfrm>
                       <a:off x="0" y="0"/>
-                      <a:ext cx="3288030" cy="3106420"/>
+                      <a:ext cx="3789680" cy="2259965"/>
                     </a:xfrm>
                     <a:prstGeom prst="rect">
                       <a:avLst/>
@@ -1913,66 +2222,31 @@
       <w:pPr>
         <w:pStyle w:val="NoSpacing"/>
       </w:pPr>
-    </w:p>
-    <w:p>
-      <w:pPr>
-        <w:pStyle w:val="NoSpacing"/>
-      </w:pPr>
-    </w:p>
-    <w:p>
-      <w:pPr>
-        <w:pStyle w:val="NoSpacing"/>
-      </w:pPr>
-    </w:p>
-    <w:p>
-      <w:pPr>
-        <w:pStyle w:val="NoSpacing"/>
-      </w:pPr>
-    </w:p>
-    <w:p>
-      <w:pPr>
-        <w:pStyle w:val="NoSpacing"/>
-      </w:pPr>
-    </w:p>
-    <w:p>
-      <w:pPr>
-        <w:pStyle w:val="NoSpacing"/>
-      </w:pPr>
-    </w:p>
-    <w:p>
-      <w:pPr>
-        <w:ind w:firstLine="720"/>
-      </w:pPr>
-    </w:p>
-    <w:p>
-      <w:pPr>
-        <w:ind w:firstLine="720"/>
-      </w:pPr>
       <w:r>
         <w:rPr>
           <w:noProof/>
         </w:rPr>
         <w:drawing>
-          <wp:anchor distT="0" distB="0" distL="114300" distR="114300" simplePos="0" relativeHeight="251676672" behindDoc="1" locked="0" layoutInCell="1" allowOverlap="1" wp14:anchorId="2742E2E3" wp14:editId="6097A555">
+          <wp:anchor distT="0" distB="0" distL="114300" distR="114300" simplePos="0" relativeHeight="251675648" behindDoc="1" locked="0" layoutInCell="1" allowOverlap="1" wp14:anchorId="73C3FFCC" wp14:editId="7CD7B88B">
             <wp:simplePos x="0" y="0"/>
             <wp:positionH relativeFrom="column">
-              <wp:posOffset>961236</wp:posOffset>
+              <wp:posOffset>854075</wp:posOffset>
             </wp:positionH>
             <wp:positionV relativeFrom="paragraph">
-              <wp:posOffset>12700</wp:posOffset>
+              <wp:posOffset>93345</wp:posOffset>
             </wp:positionV>
-            <wp:extent cx="3533775" cy="2107565"/>
-            <wp:effectExtent l="12700" t="12700" r="9525" b="13335"/>
+            <wp:extent cx="3712845" cy="3507740"/>
+            <wp:effectExtent l="12700" t="12700" r="8255" b="10160"/>
             <wp:wrapTight wrapText="bothSides">
               <wp:wrapPolygon edited="0">
-                <wp:start x="-78" y="-130"/>
-                <wp:lineTo x="-78" y="21607"/>
-                <wp:lineTo x="21581" y="21607"/>
-                <wp:lineTo x="21581" y="-130"/>
-                <wp:lineTo x="-78" y="-130"/>
+                <wp:start x="-74" y="-78"/>
+                <wp:lineTo x="-74" y="21584"/>
+                <wp:lineTo x="21574" y="21584"/>
+                <wp:lineTo x="21574" y="-78"/>
+                <wp:lineTo x="-74" y="-78"/>
               </wp:wrapPolygon>
             </wp:wrapTight>
-            <wp:docPr id="2112842634" name="Picture 1" descr="A number of numbers on a white background&#10;&#10;Description automatically generated"/>
+            <wp:docPr id="341802151" name="Picture 2" descr="A graph with numbers and symbols&#10;&#10;Description automatically generated with medium confidence"/>
             <wp:cNvGraphicFramePr>
               <a:graphicFrameLocks xmlns:a="http://schemas.openxmlformats.org/drawingml/2006/main" noChangeAspect="1"/>
             </wp:cNvGraphicFramePr>
@@ -1980,7 +2254,7 @@
               <a:graphicData uri="http://schemas.openxmlformats.org/drawingml/2006/picture">
                 <pic:pic xmlns:pic="http://schemas.openxmlformats.org/drawingml/2006/picture">
                   <pic:nvPicPr>
-                    <pic:cNvPr id="2112842634" name="Picture 1" descr="A number of numbers on a white background&#10;&#10;Description automatically generated"/>
+                    <pic:cNvPr id="341802151" name="Picture 2" descr="A graph with numbers and symbols&#10;&#10;Description automatically generated with medium confidence"/>
                     <pic:cNvPicPr/>
                   </pic:nvPicPr>
                   <pic:blipFill>
@@ -1998,7 +2272,7 @@
                   <pic:spPr>
                     <a:xfrm>
                       <a:off x="0" y="0"/>
-                      <a:ext cx="3533775" cy="2107565"/>
+                      <a:ext cx="3712845" cy="3507740"/>
                     </a:xfrm>
                     <a:prstGeom prst="rect">
                       <a:avLst/>
@@ -2024,6 +2298,41 @@
     </w:p>
     <w:p>
       <w:pPr>
+        <w:pStyle w:val="NoSpacing"/>
+      </w:pPr>
+    </w:p>
+    <w:p>
+      <w:pPr>
+        <w:pStyle w:val="NoSpacing"/>
+      </w:pPr>
+    </w:p>
+    <w:p>
+      <w:pPr>
+        <w:pStyle w:val="NoSpacing"/>
+      </w:pPr>
+    </w:p>
+    <w:p>
+      <w:pPr>
+        <w:pStyle w:val="NoSpacing"/>
+      </w:pPr>
+    </w:p>
+    <w:p>
+      <w:pPr>
+        <w:pStyle w:val="NoSpacing"/>
+      </w:pPr>
+    </w:p>
+    <w:p>
+      <w:pPr>
+        <w:ind w:firstLine="720"/>
+      </w:pPr>
+    </w:p>
+    <w:p>
+      <w:pPr>
+        <w:ind w:firstLine="720"/>
+      </w:pPr>
+    </w:p>
+    <w:p>
+      <w:pPr>
         <w:ind w:firstLine="720"/>
       </w:pPr>
     </w:p>
@@ -2087,10 +2396,24 @@
         <w:t xml:space="preserve">. Precision and recall in most classes </w:t>
       </w:r>
       <w:r>
-        <w:t>were</w:t>
-      </w:r>
-      <w:r>
-        <w:t xml:space="preserve"> decent however it </w:t>
+        <w:t>wer</w:t>
+      </w:r>
+      <w:r>
+        <w:t>e adequate,</w:t>
+      </w:r>
+      <w:r>
+        <w:t xml:space="preserve"> </w:t>
+      </w:r>
+      <w:r>
+        <w:t xml:space="preserve">but </w:t>
+      </w:r>
+      <w:proofErr w:type="spellStart"/>
+      <w:r>
+        <w:t>ResNet</w:t>
+      </w:r>
+      <w:proofErr w:type="spellEnd"/>
+      <w:r>
+        <w:t xml:space="preserve"> </w:t>
       </w:r>
       <w:r>
         <w:t>was</w:t>
@@ -2161,17 +2484,14 @@
         <w:ind w:firstLine="720"/>
       </w:pPr>
       <w:r>
+        <w:lastRenderedPageBreak/>
         <w:t>It is important to note that all sets were unfortunately lost midway through the project and had to be re</w:t>
       </w:r>
       <w:r>
         <w:t>-</w:t>
       </w:r>
       <w:r>
-        <w:t xml:space="preserve">split. Despite setting the necessary seeds to ensure </w:t>
-      </w:r>
-      <w:r>
-        <w:lastRenderedPageBreak/>
-        <w:t xml:space="preserve">reproducibility, the original sets could not be </w:t>
+        <w:t xml:space="preserve">split. Despite setting the necessary seeds to ensure reproducibility, the original sets could not be </w:t>
       </w:r>
       <w:r>
         <w:t>reproduced,</w:t>
@@ -2184,38 +2504,73 @@
       <w:pPr>
         <w:pStyle w:val="Heading2"/>
       </w:pPr>
-    </w:p>
-    <w:p>
-      <w:pPr>
-        <w:pStyle w:val="Heading2"/>
-      </w:pPr>
-      <w:r>
-        <w:t>CNN</w:t>
-      </w:r>
-    </w:p>
-    <w:p>
+      <w:r>
+        <w:t>C</w:t>
+      </w:r>
+      <w:r>
+        <w:t>N</w:t>
+      </w:r>
+      <w:r>
+        <w:t>N</w:t>
+      </w:r>
+    </w:p>
+    <w:p>
+      <w:r>
+        <w:tab/>
+      </w:r>
+      <w:r>
+        <w:t>The second model to be evaluated was the custom CNN model with the default optimizer and learning rate (Adam=0.001).</w:t>
+      </w:r>
+      <w:r>
+        <w:t xml:space="preserve"> As mentioned above, Categorical Cross Entropy Loss was chosen.</w:t>
+      </w:r>
+      <w:r>
+        <w:t xml:space="preserve"> The loss and accuracy graph during training are show below. The model’s best weights out of the 14 epochs were saved using</w:t>
+      </w:r>
+      <w:r>
+        <w:t xml:space="preserve"> a</w:t>
+      </w:r>
+      <w:r>
+        <w:t xml:space="preserve"> </w:t>
+      </w:r>
+      <w:proofErr w:type="spellStart"/>
+      <w:r>
+        <w:t>ModelCheckpoint</w:t>
+      </w:r>
+      <w:proofErr w:type="spellEnd"/>
+      <w:r>
+        <w:t xml:space="preserve"> callback</w:t>
+      </w:r>
+      <w:r>
+        <w:t>.</w:t>
+      </w:r>
+    </w:p>
+    <w:p>
+      <w:pPr>
+        <w:ind w:firstLine="720"/>
+      </w:pPr>
       <w:r>
         <w:rPr>
           <w:noProof/>
         </w:rPr>
         <w:drawing>
-          <wp:anchor distT="0" distB="0" distL="114300" distR="114300" simplePos="0" relativeHeight="251667456" behindDoc="1" locked="0" layoutInCell="1" allowOverlap="1" wp14:anchorId="29C93874" wp14:editId="452514EE">
+          <wp:anchor distT="0" distB="0" distL="114300" distR="114300" simplePos="0" relativeHeight="251667456" behindDoc="1" locked="0" layoutInCell="1" allowOverlap="1" wp14:anchorId="29C93874" wp14:editId="76FCFF28">
             <wp:simplePos x="0" y="0"/>
             <wp:positionH relativeFrom="column">
-              <wp:posOffset>0</wp:posOffset>
+              <wp:posOffset>115244</wp:posOffset>
             </wp:positionH>
             <wp:positionV relativeFrom="paragraph">
-              <wp:posOffset>1521241</wp:posOffset>
+              <wp:posOffset>218440</wp:posOffset>
             </wp:positionV>
-            <wp:extent cx="5943600" cy="2015490"/>
-            <wp:effectExtent l="12700" t="12700" r="12700" b="16510"/>
+            <wp:extent cx="5661660" cy="1919605"/>
+            <wp:effectExtent l="12700" t="12700" r="15240" b="10795"/>
             <wp:wrapTight wrapText="bothSides">
               <wp:wrapPolygon edited="0">
-                <wp:start x="-46" y="-136"/>
-                <wp:lineTo x="-46" y="21641"/>
-                <wp:lineTo x="21600" y="21641"/>
-                <wp:lineTo x="21600" y="-136"/>
-                <wp:lineTo x="-46" y="-136"/>
+                <wp:start x="-48" y="-143"/>
+                <wp:lineTo x="-48" y="21579"/>
+                <wp:lineTo x="21610" y="21579"/>
+                <wp:lineTo x="21610" y="-143"/>
+                <wp:lineTo x="-48" y="-143"/>
               </wp:wrapPolygon>
             </wp:wrapTight>
             <wp:docPr id="198672723" name="Picture 14" descr="A graph of a training progress&#10;&#10;Description automatically generated"/>
@@ -2244,7 +2599,7 @@
                   <pic:spPr>
                     <a:xfrm>
                       <a:off x="0" y="0"/>
-                      <a:ext cx="5943600" cy="2015490"/>
+                      <a:ext cx="5661660" cy="1919605"/>
                     </a:xfrm>
                     <a:prstGeom prst="rect">
                       <a:avLst/>
@@ -2267,85 +2622,6 @@
           </wp:anchor>
         </w:drawing>
       </w:r>
-      <w:r>
-        <w:tab/>
-      </w:r>
-      <w:r>
-        <w:t>The second model to be evaluated was the custom CNN model with the default optimizer and learning rate (Adam=0.001).</w:t>
-      </w:r>
-      <w:r>
-        <w:t xml:space="preserve"> As mentioned above, Categorical Cross Entropy Loss was chosen.</w:t>
-      </w:r>
-      <w:r>
-        <w:t xml:space="preserve"> The loss and accuracy graph during training are show below. The model’s best weights out of the 14 epochs were saved using</w:t>
-      </w:r>
-      <w:r>
-        <w:t xml:space="preserve"> a</w:t>
-      </w:r>
-      <w:r>
-        <w:t xml:space="preserve"> </w:t>
-      </w:r>
-      <w:proofErr w:type="spellStart"/>
-      <w:r>
-        <w:t>ModelCheckpoint</w:t>
-      </w:r>
-      <w:proofErr w:type="spellEnd"/>
-      <w:r>
-        <w:t xml:space="preserve"> callback</w:t>
-      </w:r>
-      <w:r>
-        <w:t>.</w:t>
-      </w:r>
-    </w:p>
-    <w:p>
-      <w:pPr>
-        <w:ind w:firstLine="720"/>
-      </w:pPr>
-    </w:p>
-    <w:p>
-      <w:pPr>
-        <w:ind w:firstLine="720"/>
-      </w:pPr>
-    </w:p>
-    <w:p>
-      <w:pPr>
-        <w:ind w:firstLine="720"/>
-      </w:pPr>
-    </w:p>
-    <w:p>
-      <w:pPr>
-        <w:ind w:firstLine="720"/>
-      </w:pPr>
-    </w:p>
-    <w:p>
-      <w:pPr>
-        <w:ind w:firstLine="720"/>
-      </w:pPr>
-    </w:p>
-    <w:p>
-      <w:pPr>
-        <w:ind w:firstLine="720"/>
-      </w:pPr>
-    </w:p>
-    <w:p>
-      <w:pPr>
-        <w:ind w:firstLine="720"/>
-      </w:pPr>
-    </w:p>
-    <w:p>
-      <w:pPr>
-        <w:ind w:firstLine="720"/>
-      </w:pPr>
-    </w:p>
-    <w:p>
-      <w:pPr>
-        <w:ind w:firstLine="720"/>
-      </w:pPr>
-    </w:p>
-    <w:p>
-      <w:pPr>
-        <w:ind w:firstLine="720"/>
-      </w:pPr>
     </w:p>
     <w:p>
       <w:pPr>
@@ -2401,14 +2677,15 @@
         <w:rPr>
           <w:noProof/>
         </w:rPr>
+        <w:lastRenderedPageBreak/>
         <w:drawing>
-          <wp:anchor distT="0" distB="0" distL="114300" distR="114300" simplePos="0" relativeHeight="251677696" behindDoc="1" locked="0" layoutInCell="1" allowOverlap="1" wp14:anchorId="0C970985" wp14:editId="746DF251">
+          <wp:anchor distT="0" distB="0" distL="114300" distR="114300" simplePos="0" relativeHeight="251677696" behindDoc="1" locked="0" layoutInCell="1" allowOverlap="1" wp14:anchorId="0C970985" wp14:editId="3EA86843">
             <wp:simplePos x="0" y="0"/>
             <wp:positionH relativeFrom="column">
-              <wp:posOffset>781270</wp:posOffset>
+              <wp:posOffset>830211</wp:posOffset>
             </wp:positionH>
             <wp:positionV relativeFrom="paragraph">
-              <wp:posOffset>68580</wp:posOffset>
+              <wp:posOffset>13294</wp:posOffset>
             </wp:positionV>
             <wp:extent cx="4011930" cy="2313305"/>
             <wp:effectExtent l="12700" t="12700" r="13970" b="10795"/>
@@ -2495,23 +2772,18 @@
       <w:pPr>
         <w:pStyle w:val="Heading2"/>
       </w:pPr>
-    </w:p>
-    <w:p>
-      <w:pPr>
-        <w:pStyle w:val="Heading2"/>
-      </w:pPr>
       <w:r>
         <w:rPr>
           <w:noProof/>
         </w:rPr>
         <w:drawing>
-          <wp:anchor distT="0" distB="0" distL="114300" distR="114300" simplePos="0" relativeHeight="251678720" behindDoc="1" locked="0" layoutInCell="1" allowOverlap="1" wp14:anchorId="74C9AD87" wp14:editId="596A56F2">
+          <wp:anchor distT="0" distB="0" distL="114300" distR="114300" simplePos="0" relativeHeight="251678720" behindDoc="1" locked="0" layoutInCell="1" allowOverlap="1" wp14:anchorId="74C9AD87" wp14:editId="5ED32180">
             <wp:simplePos x="0" y="0"/>
             <wp:positionH relativeFrom="column">
-              <wp:posOffset>781685</wp:posOffset>
+              <wp:posOffset>824230</wp:posOffset>
             </wp:positionH>
             <wp:positionV relativeFrom="paragraph">
-              <wp:posOffset>347345</wp:posOffset>
+              <wp:posOffset>23843</wp:posOffset>
             </wp:positionV>
             <wp:extent cx="4011930" cy="3789680"/>
             <wp:effectExtent l="12700" t="12700" r="13970" b="7620"/>
@@ -2576,55 +2848,63 @@
     </w:p>
     <w:p>
       <w:pPr>
-        <w:ind w:firstLine="720"/>
-      </w:pPr>
-    </w:p>
-    <w:p>
-      <w:pPr>
-        <w:ind w:firstLine="720"/>
-      </w:pPr>
-    </w:p>
-    <w:p>
-      <w:pPr>
-        <w:ind w:firstLine="720"/>
-      </w:pPr>
-    </w:p>
-    <w:p>
-      <w:pPr>
-        <w:ind w:firstLine="720"/>
-      </w:pPr>
-    </w:p>
-    <w:p>
-      <w:pPr>
-        <w:ind w:firstLine="720"/>
-      </w:pPr>
-    </w:p>
-    <w:p>
-      <w:pPr>
-        <w:ind w:firstLine="720"/>
-      </w:pPr>
-    </w:p>
-    <w:p>
-      <w:pPr>
-        <w:ind w:firstLine="720"/>
-      </w:pPr>
-    </w:p>
-    <w:p>
-      <w:pPr>
-        <w:ind w:firstLine="720"/>
-      </w:pPr>
-    </w:p>
-    <w:p>
-      <w:pPr>
-        <w:ind w:firstLine="720"/>
-      </w:pPr>
-    </w:p>
-    <w:p>
-      <w:pPr>
-        <w:ind w:firstLine="720"/>
-      </w:pPr>
-      <w:r>
-        <w:t xml:space="preserve">Evaluation metrics from this model are excellent. The model </w:t>
+        <w:pStyle w:val="Heading2"/>
+      </w:pPr>
+    </w:p>
+    <w:p>
+      <w:pPr>
+        <w:ind w:firstLine="720"/>
+      </w:pPr>
+    </w:p>
+    <w:p>
+      <w:pPr>
+        <w:ind w:firstLine="720"/>
+      </w:pPr>
+    </w:p>
+    <w:p>
+      <w:pPr>
+        <w:ind w:firstLine="720"/>
+      </w:pPr>
+    </w:p>
+    <w:p>
+      <w:pPr>
+        <w:ind w:firstLine="720"/>
+      </w:pPr>
+    </w:p>
+    <w:p>
+      <w:pPr>
+        <w:ind w:firstLine="720"/>
+      </w:pPr>
+    </w:p>
+    <w:p>
+      <w:pPr>
+        <w:ind w:firstLine="720"/>
+      </w:pPr>
+    </w:p>
+    <w:p>
+      <w:pPr>
+        <w:ind w:firstLine="720"/>
+      </w:pPr>
+    </w:p>
+    <w:p>
+      <w:pPr>
+        <w:ind w:firstLine="720"/>
+      </w:pPr>
+    </w:p>
+    <w:p>
+      <w:pPr>
+        <w:ind w:firstLine="720"/>
+      </w:pPr>
+    </w:p>
+    <w:p>
+      <w:pPr>
+        <w:ind w:firstLine="720"/>
+      </w:pPr>
+      <w:r>
+        <w:t>The e</w:t>
+      </w:r>
+      <w:r>
+        <w:t xml:space="preserve">valuation metrics from this model are excellent. The model </w:t>
       </w:r>
       <w:r>
         <w:t xml:space="preserve">mostly </w:t>
@@ -2641,35 +2921,27 @@
       </w:r>
       <w:proofErr w:type="spellEnd"/>
       <w:r>
-        <w:t xml:space="preserve"> which was the misclassification of the “Pitted” class as </w:t>
-      </w:r>
+        <w:t xml:space="preserve"> which was the misclassification of the “Pitted” class as “Rolled”. Since the model performed</w:t>
+      </w:r>
+      <w:r>
+        <w:t xml:space="preserve"> well</w:t>
+      </w:r>
+      <w:r>
+        <w:t>, only one parameter, the learning rate, was</w:t>
+      </w:r>
+      <w:r>
+        <w:t xml:space="preserve"> chosen as a hyperparameter to tune the model</w:t>
+      </w:r>
+      <w:r>
+        <w:t xml:space="preserve">. </w:t>
+      </w:r>
+    </w:p>
+    <w:p>
+      <w:pPr>
+        <w:pStyle w:val="Heading2"/>
+      </w:pPr>
       <w:r>
         <w:lastRenderedPageBreak/>
-        <w:t>“Rolled”. Since the model performed</w:t>
-      </w:r>
-      <w:r>
-        <w:t xml:space="preserve"> well</w:t>
-      </w:r>
-      <w:r>
-        <w:t>, only one parameter, the learning rate, was</w:t>
-      </w:r>
-      <w:r>
-        <w:t xml:space="preserve"> chosen as a hyperparameter to tune the model</w:t>
-      </w:r>
-      <w:r>
-        <w:t xml:space="preserve">. </w:t>
-      </w:r>
-    </w:p>
-    <w:p>
-      <w:pPr>
-        <w:pStyle w:val="Heading2"/>
-      </w:pPr>
-    </w:p>
-    <w:p>
-      <w:pPr>
-        <w:pStyle w:val="Heading2"/>
-      </w:pPr>
-      <w:r>
         <w:t>CNN - Hyperparameter Tuning</w:t>
       </w:r>
     </w:p>
@@ -2696,10 +2968,16 @@
         <w:t xml:space="preserve"> further</w:t>
       </w:r>
       <w:r>
-        <w:t xml:space="preserve"> but was not done due to the excellent performance of the</w:t>
-      </w:r>
-      <w:r>
-        <w:t xml:space="preserve"> first Random Search</w:t>
+        <w:t>. However, it proved unnecessary to perform a Grid Search</w:t>
+      </w:r>
+      <w:r>
+        <w:t xml:space="preserve"> due to the excellent performance </w:t>
+      </w:r>
+      <w:r>
+        <w:t>obtained from the</w:t>
+      </w:r>
+      <w:r>
+        <w:t xml:space="preserve"> Random Search</w:t>
       </w:r>
       <w:r>
         <w:t>.</w:t>
@@ -2749,7 +3027,10 @@
         <w:t xml:space="preserve">The </w:t>
       </w:r>
       <w:r>
-        <w:t xml:space="preserve">feature set </w:t>
+        <w:t>training and validation</w:t>
+      </w:r>
+      <w:r>
+        <w:t xml:space="preserve"> set </w:t>
       </w:r>
       <w:r>
         <w:t>accuracies were plotted:</w:t>
@@ -2761,23 +3042,23 @@
           <w:noProof/>
         </w:rPr>
         <w:drawing>
-          <wp:anchor distT="0" distB="0" distL="114300" distR="114300" simplePos="0" relativeHeight="251679744" behindDoc="1" locked="0" layoutInCell="1" allowOverlap="1" wp14:anchorId="3F52EB21" wp14:editId="2095B4BC">
+          <wp:anchor distT="0" distB="0" distL="114300" distR="114300" simplePos="0" relativeHeight="251679744" behindDoc="1" locked="0" layoutInCell="1" allowOverlap="1" wp14:anchorId="3F52EB21" wp14:editId="54F2FB4C">
             <wp:simplePos x="0" y="0"/>
             <wp:positionH relativeFrom="column">
-              <wp:posOffset>525127</wp:posOffset>
+              <wp:posOffset>525145</wp:posOffset>
             </wp:positionH>
             <wp:positionV relativeFrom="paragraph">
-              <wp:posOffset>26356</wp:posOffset>
+              <wp:posOffset>156845</wp:posOffset>
             </wp:positionV>
-            <wp:extent cx="4686935" cy="3012440"/>
-            <wp:effectExtent l="12700" t="12700" r="12065" b="10160"/>
+            <wp:extent cx="4400550" cy="2828290"/>
+            <wp:effectExtent l="12700" t="12700" r="19050" b="16510"/>
             <wp:wrapTight wrapText="bothSides">
               <wp:wrapPolygon edited="0">
-                <wp:start x="-59" y="-91"/>
-                <wp:lineTo x="-59" y="21582"/>
-                <wp:lineTo x="21597" y="21582"/>
-                <wp:lineTo x="21597" y="-91"/>
-                <wp:lineTo x="-59" y="-91"/>
+                <wp:start x="-62" y="-97"/>
+                <wp:lineTo x="-62" y="21629"/>
+                <wp:lineTo x="21631" y="21629"/>
+                <wp:lineTo x="21631" y="-97"/>
+                <wp:lineTo x="-62" y="-97"/>
               </wp:wrapPolygon>
             </wp:wrapTight>
             <wp:docPr id="1868070714" name="Picture 6" descr="A table of numbers and symbols&#10;&#10;Description automatically generated"/>
@@ -2792,7 +3073,7 @@
                     <pic:cNvPicPr/>
                   </pic:nvPicPr>
                   <pic:blipFill>
-                    <a:blip r:embed="rId18">
+                    <a:blip r:embed="rId18" cstate="print">
                       <a:extLst>
                         <a:ext uri="{28A0092B-C50C-407E-A947-70E740481C1C}">
                           <a14:useLocalDpi xmlns:a14="http://schemas.microsoft.com/office/drawing/2010/main" val="0"/>
@@ -2806,7 +3087,7 @@
                   <pic:spPr>
                     <a:xfrm>
                       <a:off x="0" y="0"/>
-                      <a:ext cx="4686935" cy="3012440"/>
+                      <a:ext cx="4400550" cy="2828290"/>
                     </a:xfrm>
                     <a:prstGeom prst="rect">
                       <a:avLst/>
@@ -2842,8 +3123,6 @@
       </w:r>
     </w:p>
     <w:p/>
-    <w:p/>
-    <w:p/>
     <w:p>
       <w:pPr>
         <w:ind w:firstLine="720"/>
@@ -2854,13 +3133,13 @@
         </w:rPr>
         <w:lastRenderedPageBreak/>
         <w:drawing>
-          <wp:anchor distT="0" distB="0" distL="114300" distR="114300" simplePos="0" relativeHeight="251680768" behindDoc="1" locked="0" layoutInCell="1" allowOverlap="1" wp14:anchorId="213269F3" wp14:editId="0696D74F">
+          <wp:anchor distT="0" distB="0" distL="114300" distR="114300" simplePos="0" relativeHeight="251680768" behindDoc="1" locked="0" layoutInCell="1" allowOverlap="1" wp14:anchorId="213269F3" wp14:editId="2E321451">
             <wp:simplePos x="0" y="0"/>
             <wp:positionH relativeFrom="column">
-              <wp:posOffset>649213</wp:posOffset>
+              <wp:posOffset>774231</wp:posOffset>
             </wp:positionH>
             <wp:positionV relativeFrom="paragraph">
-              <wp:posOffset>374</wp:posOffset>
+              <wp:posOffset>12700</wp:posOffset>
             </wp:positionV>
             <wp:extent cx="4366260" cy="3238500"/>
             <wp:effectExtent l="12700" t="12700" r="15240" b="12700"/>
@@ -2973,10 +3252,7 @@
         <w:ind w:firstLine="720"/>
       </w:pPr>
       <w:r>
-        <w:t xml:space="preserve">As it can be seen, the ideal learning rate </w:t>
-      </w:r>
-      <w:r>
-        <w:t>corresponds</w:t>
+        <w:t>As it can be seen, the ideal learning rate</w:t>
       </w:r>
       <w:r>
         <w:t xml:space="preserve"> is 0.0016</w:t>
@@ -2991,7 +3267,13 @@
         <w:t xml:space="preserve">. </w:t>
       </w:r>
       <w:r>
-        <w:t xml:space="preserve">The model was </w:t>
+        <w:t xml:space="preserve">The </w:t>
+      </w:r>
+      <w:r>
+        <w:t xml:space="preserve">CNN </w:t>
+      </w:r>
+      <w:r>
+        <w:t xml:space="preserve">model was </w:t>
       </w:r>
       <w:r>
         <w:t>evaluated</w:t>
@@ -3015,13 +3297,13 @@
           <w:noProof/>
         </w:rPr>
         <w:drawing>
-          <wp:anchor distT="0" distB="0" distL="114300" distR="114300" simplePos="0" relativeHeight="251681792" behindDoc="1" locked="0" layoutInCell="1" allowOverlap="1" wp14:anchorId="792CEA78" wp14:editId="4590B2AD">
+          <wp:anchor distT="0" distB="0" distL="114300" distR="114300" simplePos="0" relativeHeight="251681792" behindDoc="1" locked="0" layoutInCell="1" allowOverlap="1" wp14:anchorId="792CEA78" wp14:editId="11676B4D">
             <wp:simplePos x="0" y="0"/>
             <wp:positionH relativeFrom="column">
-              <wp:posOffset>759253</wp:posOffset>
+              <wp:posOffset>771995</wp:posOffset>
             </wp:positionH>
             <wp:positionV relativeFrom="paragraph">
-              <wp:posOffset>108561</wp:posOffset>
+              <wp:posOffset>107950</wp:posOffset>
             </wp:positionV>
             <wp:extent cx="4037330" cy="2328545"/>
             <wp:effectExtent l="12700" t="12700" r="13970" b="8255"/>
@@ -3135,13 +3417,13 @@
         </w:rPr>
         <w:lastRenderedPageBreak/>
         <w:drawing>
-          <wp:anchor distT="0" distB="0" distL="114300" distR="114300" simplePos="0" relativeHeight="251682816" behindDoc="1" locked="0" layoutInCell="1" allowOverlap="1" wp14:anchorId="0D05716B" wp14:editId="704DF569">
+          <wp:anchor distT="0" distB="0" distL="114300" distR="114300" simplePos="0" relativeHeight="251682816" behindDoc="1" locked="0" layoutInCell="1" allowOverlap="1" wp14:anchorId="0D05716B" wp14:editId="788B40BC">
             <wp:simplePos x="0" y="0"/>
             <wp:positionH relativeFrom="column">
-              <wp:posOffset>1003935</wp:posOffset>
+              <wp:posOffset>1046358</wp:posOffset>
             </wp:positionH>
             <wp:positionV relativeFrom="paragraph">
-              <wp:posOffset>165100</wp:posOffset>
+              <wp:posOffset>12700</wp:posOffset>
             </wp:positionV>
             <wp:extent cx="3712845" cy="3507105"/>
             <wp:effectExtent l="12700" t="12700" r="8255" b="10795"/>
@@ -3238,21 +3520,6 @@
       <w:pPr>
         <w:pStyle w:val="Heading2"/>
       </w:pPr>
-    </w:p>
-    <w:p>
-      <w:pPr>
-        <w:pStyle w:val="Heading2"/>
-      </w:pPr>
-    </w:p>
-    <w:p>
-      <w:pPr>
-        <w:pStyle w:val="Heading2"/>
-      </w:pPr>
-    </w:p>
-    <w:p>
-      <w:pPr>
-        <w:pStyle w:val="Heading2"/>
-      </w:pPr>
       <w:r>
         <w:t xml:space="preserve">CNN – </w:t>
       </w:r>
@@ -3263,7 +3530,13 @@
     <w:p>
       <w:r>
         <w:tab/>
-        <w:t>The CNN with an Adam optimizer and a learning rate of 0.001</w:t>
+        <w:t xml:space="preserve">The CNN </w:t>
+      </w:r>
+      <w:r>
+        <w:t>using</w:t>
+      </w:r>
+      <w:r>
+        <w:t xml:space="preserve"> an Adam optimizer and a learning rate of 0.001</w:t>
       </w:r>
       <w:r>
         <w:t>6</w:t>
@@ -3272,24 +3545,63 @@
         <w:t xml:space="preserve"> was chosen to be the final model. However,</w:t>
       </w:r>
       <w:r>
-        <w:t xml:space="preserve"> the images were </w:t>
-      </w:r>
-      <w:r>
-        <w:t>standardized but not</w:t>
+        <w:t xml:space="preserve"> the</w:t>
       </w:r>
       <w:r>
         <w:t xml:space="preserve"> </w:t>
       </w:r>
       <w:r>
-        <w:t>n</w:t>
-      </w:r>
-      <w:r>
-        <w:t>ormalized. Their values ranged from (0,1) but their mean and variance were not 0 and 1</w:t>
+        <w:t>image</w:t>
+      </w:r>
+      <w:r>
+        <w:t>s</w:t>
       </w:r>
       <w:r>
         <w:t xml:space="preserve"> </w:t>
       </w:r>
       <w:r>
+        <w:t xml:space="preserve">that </w:t>
+      </w:r>
+      <w:r>
+        <w:t>were</w:t>
+      </w:r>
+      <w:r>
+        <w:t xml:space="preserve"> used until this point were</w:t>
+      </w:r>
+      <w:r>
+        <w:t xml:space="preserve"> </w:t>
+      </w:r>
+      <w:r>
+        <w:t xml:space="preserve">Min-Max </w:t>
+      </w:r>
+      <w:r>
+        <w:t>Normalized</w:t>
+      </w:r>
+      <w:r>
+        <w:t xml:space="preserve"> but not</w:t>
+      </w:r>
+      <w:r>
+        <w:t xml:space="preserve"> </w:t>
+      </w:r>
+      <w:r>
+        <w:t xml:space="preserve">z-score </w:t>
+      </w:r>
+      <w:r>
+        <w:t>Standardized</w:t>
+      </w:r>
+      <w:r>
+        <w:t xml:space="preserve">. Their values ranged from (0,1) but their mean and </w:t>
+      </w:r>
+      <w:r>
+        <w:t>standard deviation</w:t>
+      </w:r>
+      <w:r>
+        <w:t xml:space="preserve"> were not 0 and 1</w:t>
+      </w:r>
+      <w:r>
+        <w:t xml:space="preserve"> </w:t>
+      </w:r>
+      <w:r>
         <w:t>respectivel</w:t>
       </w:r>
       <w:r>
@@ -3305,18 +3617,45 @@
         <w:t xml:space="preserve"> perform better when the data </w:t>
       </w:r>
       <w:r>
-        <w:t xml:space="preserve">is z-score normalized and </w:t>
-      </w:r>
-      <w:r>
-        <w:t xml:space="preserve">so the feature sets were </w:t>
+        <w:t xml:space="preserve">is z-score </w:t>
+      </w:r>
+      <w:r>
+        <w:t>Standar</w:t>
+      </w:r>
+      <w:r>
+        <w:t>d</w:t>
+      </w:r>
+      <w:r>
+        <w:t>ized</w:t>
+      </w:r>
+      <w:r>
+        <w:t xml:space="preserve"> and </w:t>
+      </w:r>
+      <w:r>
+        <w:t xml:space="preserve">so the feature sets </w:t>
       </w:r>
       <w:proofErr w:type="gramStart"/>
       <w:r>
-        <w:t>normalized</w:t>
+        <w:t>standardized</w:t>
       </w:r>
       <w:proofErr w:type="gramEnd"/>
       <w:r>
-        <w:t xml:space="preserve"> and the model was trained using these sets</w:t>
+        <w:t xml:space="preserve"> </w:t>
+      </w:r>
+      <w:r>
+        <w:t>and the model was trained using th</w:t>
+      </w:r>
+      <w:r>
+        <w:t xml:space="preserve">e </w:t>
+      </w:r>
+      <w:r>
+        <w:t xml:space="preserve">standardized </w:t>
+      </w:r>
+      <w:r>
+        <w:t>training</w:t>
+      </w:r>
+      <w:r>
+        <w:t xml:space="preserve"> set</w:t>
       </w:r>
       <w:r>
         <w:t>.</w:t>
@@ -3334,7 +3673,16 @@
         <w:t>results</w:t>
       </w:r>
       <w:r>
-        <w:t xml:space="preserve"> on the validation set</w:t>
+        <w:t xml:space="preserve"> on the </w:t>
+      </w:r>
+      <w:r>
+        <w:t>standardized</w:t>
+      </w:r>
+      <w:r>
+        <w:t xml:space="preserve"> </w:t>
+      </w:r>
+      <w:r>
+        <w:t>validation set</w:t>
       </w:r>
       <w:r>
         <w:t xml:space="preserve"> are as follows</w:t>
@@ -3348,24 +3696,25 @@
         <w:rPr>
           <w:noProof/>
         </w:rPr>
+        <w:lastRenderedPageBreak/>
         <w:drawing>
-          <wp:anchor distT="0" distB="0" distL="114300" distR="114300" simplePos="0" relativeHeight="251683840" behindDoc="1" locked="0" layoutInCell="1" allowOverlap="1" wp14:anchorId="1BE95BC8" wp14:editId="03904DDB">
+          <wp:anchor distT="0" distB="0" distL="114300" distR="114300" simplePos="0" relativeHeight="251683840" behindDoc="1" locked="0" layoutInCell="1" allowOverlap="1" wp14:anchorId="1BE95BC8" wp14:editId="7157DF82">
             <wp:simplePos x="0" y="0"/>
             <wp:positionH relativeFrom="column">
-              <wp:posOffset>951776</wp:posOffset>
+              <wp:posOffset>1011555</wp:posOffset>
             </wp:positionH>
             <wp:positionV relativeFrom="paragraph">
-              <wp:posOffset>108455</wp:posOffset>
+              <wp:posOffset>-77613</wp:posOffset>
             </wp:positionV>
-            <wp:extent cx="3900805" cy="2249805"/>
-            <wp:effectExtent l="12700" t="12700" r="10795" b="10795"/>
+            <wp:extent cx="3726180" cy="2148840"/>
+            <wp:effectExtent l="12700" t="12700" r="7620" b="10160"/>
             <wp:wrapTight wrapText="bothSides">
               <wp:wrapPolygon edited="0">
-                <wp:start x="-70" y="-122"/>
-                <wp:lineTo x="-70" y="21582"/>
-                <wp:lineTo x="21589" y="21582"/>
-                <wp:lineTo x="21589" y="-122"/>
-                <wp:lineTo x="-70" y="-122"/>
+                <wp:start x="-74" y="-128"/>
+                <wp:lineTo x="-74" y="21574"/>
+                <wp:lineTo x="21571" y="21574"/>
+                <wp:lineTo x="21571" y="-128"/>
+                <wp:lineTo x="-74" y="-128"/>
               </wp:wrapPolygon>
             </wp:wrapTight>
             <wp:docPr id="79473710" name="Picture 10"/>
@@ -3394,7 +3743,7 @@
                   <pic:spPr>
                     <a:xfrm>
                       <a:off x="0" y="0"/>
-                      <a:ext cx="3900805" cy="2249805"/>
+                      <a:ext cx="3726180" cy="2148840"/>
                     </a:xfrm>
                     <a:prstGeom prst="rect">
                       <a:avLst/>
@@ -3422,19 +3771,33 @@
       <w:pPr>
         <w:pStyle w:val="Heading1"/>
       </w:pPr>
+    </w:p>
+    <w:p>
+      <w:pPr>
+        <w:pStyle w:val="Heading1"/>
+      </w:pPr>
+    </w:p>
+    <w:p>
+      <w:pPr>
+        <w:pStyle w:val="Heading1"/>
+      </w:pPr>
+    </w:p>
+    <w:p>
+      <w:pPr>
+        <w:pStyle w:val="Heading1"/>
+      </w:pPr>
       <w:r>
         <w:rPr>
           <w:noProof/>
         </w:rPr>
-        <w:lastRenderedPageBreak/>
         <w:drawing>
-          <wp:anchor distT="0" distB="0" distL="114300" distR="114300" simplePos="0" relativeHeight="251684864" behindDoc="1" locked="0" layoutInCell="1" allowOverlap="1" wp14:anchorId="709843DE" wp14:editId="13D59699">
+          <wp:anchor distT="0" distB="0" distL="114300" distR="114300" simplePos="0" relativeHeight="251684864" behindDoc="1" locked="0" layoutInCell="1" allowOverlap="1" wp14:anchorId="709843DE" wp14:editId="7B89A7C5">
             <wp:simplePos x="0" y="0"/>
             <wp:positionH relativeFrom="column">
-              <wp:posOffset>1012190</wp:posOffset>
+              <wp:posOffset>1014260</wp:posOffset>
             </wp:positionH>
             <wp:positionV relativeFrom="paragraph">
-              <wp:posOffset>12700</wp:posOffset>
+              <wp:posOffset>372745</wp:posOffset>
             </wp:positionV>
             <wp:extent cx="3849370" cy="3636645"/>
             <wp:effectExtent l="12700" t="12700" r="11430" b="8255"/>
@@ -3509,21 +3872,6 @@
     </w:p>
     <w:p>
       <w:pPr>
-        <w:pStyle w:val="Heading1"/>
-      </w:pPr>
-    </w:p>
-    <w:p>
-      <w:pPr>
-        <w:pStyle w:val="Heading1"/>
-      </w:pPr>
-    </w:p>
-    <w:p>
-      <w:pPr>
-        <w:pStyle w:val="Heading1"/>
-      </w:pPr>
-    </w:p>
-    <w:p>
-      <w:pPr>
         <w:pStyle w:val="NoSpacing"/>
       </w:pPr>
     </w:p>
@@ -3538,7 +3886,52 @@
         <w:ind w:firstLine="720"/>
       </w:pPr>
       <w:r>
-        <w:t>This process did result in a marginal improvement in accuracy but an improvement none the less.</w:t>
+        <w:br/>
+      </w:r>
+    </w:p>
+    <w:p>
+      <w:pPr>
+        <w:ind w:firstLine="720"/>
+      </w:pPr>
+    </w:p>
+    <w:p>
+      <w:pPr>
+        <w:ind w:firstLine="720"/>
+      </w:pPr>
+    </w:p>
+    <w:p>
+      <w:pPr>
+        <w:ind w:firstLine="720"/>
+      </w:pPr>
+    </w:p>
+    <w:p>
+      <w:pPr>
+        <w:ind w:firstLine="720"/>
+      </w:pPr>
+    </w:p>
+    <w:p>
+      <w:pPr>
+        <w:ind w:firstLine="720"/>
+      </w:pPr>
+    </w:p>
+    <w:p>
+      <w:pPr>
+        <w:ind w:firstLine="720"/>
+      </w:pPr>
+      <w:r>
+        <w:t xml:space="preserve">This process </w:t>
+      </w:r>
+      <w:r>
+        <w:t>resulted only in</w:t>
+      </w:r>
+      <w:r>
+        <w:t xml:space="preserve"> marginal improvement in accuracy but </w:t>
+      </w:r>
+      <w:r>
+        <w:t xml:space="preserve">was </w:t>
+      </w:r>
+      <w:r>
+        <w:t>an improvement none the less.</w:t>
       </w:r>
       <w:r>
         <w:t xml:space="preserve"> </w:t>
@@ -3573,7 +3966,19 @@
         <w:ind w:firstLine="720"/>
       </w:pPr>
       <w:r>
-        <w:t>These are the results on the test set:</w:t>
+        <w:t>These are the results on the test set</w:t>
+      </w:r>
+      <w:r>
+        <w:t xml:space="preserve"> using a </w:t>
+      </w:r>
+      <w:r>
+        <w:t>standardized</w:t>
+      </w:r>
+      <w:r>
+        <w:t xml:space="preserve"> X set</w:t>
+      </w:r>
+      <w:r>
+        <w:t>:</w:t>
       </w:r>
     </w:p>
     <w:p>
@@ -3584,6 +3989,7 @@
         <w:rPr>
           <w:noProof/>
         </w:rPr>
+        <w:lastRenderedPageBreak/>
         <w:drawing>
           <wp:anchor distT="0" distB="0" distL="114300" distR="114300" simplePos="0" relativeHeight="251685888" behindDoc="1" locked="0" layoutInCell="1" allowOverlap="1" wp14:anchorId="7C3C9A5E" wp14:editId="2660EC03">
             <wp:simplePos x="0" y="0"/>
@@ -3664,29 +4070,43 @@
       <w:pPr>
         <w:pStyle w:val="Heading1"/>
       </w:pPr>
+    </w:p>
+    <w:p>
+      <w:pPr>
+        <w:pStyle w:val="Heading1"/>
+      </w:pPr>
+    </w:p>
+    <w:p>
+      <w:pPr>
+        <w:pStyle w:val="Heading1"/>
+      </w:pPr>
+    </w:p>
+    <w:p>
+      <w:pPr>
+        <w:pStyle w:val="Heading1"/>
+      </w:pPr>
       <w:r>
         <w:rPr>
           <w:noProof/>
         </w:rPr>
-        <w:lastRenderedPageBreak/>
         <w:drawing>
-          <wp:anchor distT="0" distB="0" distL="114300" distR="114300" simplePos="0" relativeHeight="251686912" behindDoc="1" locked="0" layoutInCell="1" allowOverlap="1" wp14:anchorId="105D0591" wp14:editId="0B08C609">
+          <wp:anchor distT="0" distB="0" distL="114300" distR="114300" simplePos="0" relativeHeight="251686912" behindDoc="1" locked="0" layoutInCell="1" allowOverlap="1" wp14:anchorId="105D0591" wp14:editId="7BB8A371">
             <wp:simplePos x="0" y="0"/>
             <wp:positionH relativeFrom="column">
-              <wp:posOffset>755840</wp:posOffset>
+              <wp:posOffset>948690</wp:posOffset>
             </wp:positionH>
             <wp:positionV relativeFrom="paragraph">
-              <wp:posOffset>12700</wp:posOffset>
+              <wp:posOffset>33246</wp:posOffset>
             </wp:positionV>
-            <wp:extent cx="4251325" cy="3977640"/>
-            <wp:effectExtent l="12700" t="12700" r="15875" b="10160"/>
+            <wp:extent cx="3895090" cy="3644900"/>
+            <wp:effectExtent l="12700" t="12700" r="16510" b="12700"/>
             <wp:wrapTight wrapText="bothSides">
               <wp:wrapPolygon edited="0">
-                <wp:start x="-65" y="-69"/>
-                <wp:lineTo x="-65" y="21586"/>
-                <wp:lineTo x="21616" y="21586"/>
-                <wp:lineTo x="21616" y="-69"/>
-                <wp:lineTo x="-65" y="-69"/>
+                <wp:start x="-70" y="-75"/>
+                <wp:lineTo x="-70" y="21600"/>
+                <wp:lineTo x="21621" y="21600"/>
+                <wp:lineTo x="21621" y="-75"/>
+                <wp:lineTo x="-70" y="-75"/>
               </wp:wrapPolygon>
             </wp:wrapTight>
             <wp:docPr id="369712812" name="Picture 15"/>
@@ -3715,7 +4135,7 @@
                   <pic:spPr>
                     <a:xfrm>
                       <a:off x="0" y="0"/>
-                      <a:ext cx="4251325" cy="3977640"/>
+                      <a:ext cx="3895090" cy="3644900"/>
                     </a:xfrm>
                     <a:prstGeom prst="rect">
                       <a:avLst/>
@@ -3763,21 +4183,6 @@
       <w:pPr>
         <w:pStyle w:val="Heading1"/>
       </w:pPr>
-    </w:p>
-    <w:p>
-      <w:pPr>
-        <w:pStyle w:val="Heading1"/>
-      </w:pPr>
-    </w:p>
-    <w:p>
-      <w:pPr>
-        <w:pStyle w:val="Heading1"/>
-      </w:pPr>
-    </w:p>
-    <w:p>
-      <w:pPr>
-        <w:pStyle w:val="Heading1"/>
-      </w:pPr>
       <w:r>
         <w:t>Conclusion</w:t>
       </w:r>
@@ -3796,33 +4201,62 @@
         <w:t xml:space="preserve"> classification.</w:t>
       </w:r>
       <w:r>
-        <w:t xml:space="preserve"> The CNN trained on the normalized data </w:t>
+        <w:t xml:space="preserve"> The CNN trained on the </w:t>
+      </w:r>
+      <w:r>
+        <w:t xml:space="preserve">standardized </w:t>
+      </w:r>
+      <w:r>
+        <w:t xml:space="preserve">data </w:t>
       </w:r>
       <w:r>
         <w:t>has the</w:t>
       </w:r>
       <w:r>
-        <w:t xml:space="preserve"> best predictive </w:t>
-      </w:r>
-      <w:proofErr w:type="gramStart"/>
-      <w:r>
-        <w:t>power</w:t>
-      </w:r>
-      <w:proofErr w:type="gramEnd"/>
-      <w:r>
-        <w:t xml:space="preserve"> but</w:t>
-      </w:r>
-      <w:r>
-        <w:t xml:space="preserve"> it </w:t>
-      </w:r>
-      <w:r>
-        <w:t>could</w:t>
-      </w:r>
-      <w:r>
-        <w:t xml:space="preserve"> be computationally expensive to normalize all images before classification</w:t>
-      </w:r>
-      <w:r>
-        <w:t xml:space="preserve">. The difference in accuracy between using normalized and unnormalized data is 2% however, it would be appropriate to maximize accuracy since incompletely or inaccurately classifying a defect could be quite expensive. </w:t>
+        <w:t xml:space="preserve"> best predictive power</w:t>
+      </w:r>
+      <w:r>
+        <w:t xml:space="preserve"> having an F1 score macro average of 0.97.</w:t>
+      </w:r>
+      <w:r>
+        <w:t xml:space="preserve"> A drawback of </w:t>
+      </w:r>
+      <w:r>
+        <w:lastRenderedPageBreak/>
+        <w:t xml:space="preserve">using the CNN trained on </w:t>
+      </w:r>
+      <w:r>
+        <w:t>standardized</w:t>
+      </w:r>
+      <w:r>
+        <w:t xml:space="preserve"> images </w:t>
+      </w:r>
+      <w:r>
+        <w:t xml:space="preserve">is that the standardization process could be </w:t>
+      </w:r>
+      <w:r>
+        <w:t>computationally expensive</w:t>
+      </w:r>
+      <w:r>
+        <w:t xml:space="preserve">. The difference in </w:t>
+      </w:r>
+      <w:r>
+        <w:t xml:space="preserve">validation </w:t>
+      </w:r>
+      <w:r>
+        <w:t xml:space="preserve">accuracy between using </w:t>
+      </w:r>
+      <w:r>
+        <w:t>CNN-standardized</w:t>
+      </w:r>
+      <w:r>
+        <w:t xml:space="preserve"> and </w:t>
+      </w:r>
+      <w:r>
+        <w:t>CNN-unstandardized</w:t>
+      </w:r>
+      <w:r>
+        <w:t xml:space="preserve"> is 2% however, it would be appropriate to maximize accuracy since incompletely or inaccurately classifying a defect could be quite expensive. </w:t>
       </w:r>
     </w:p>
     <w:p>
@@ -3836,179 +4270,259 @@
       </w:r>
       <w:proofErr w:type="spellEnd"/>
       <w:r>
-        <w:t xml:space="preserve"> = 0.0016) was chosen to be the final model and it is recommended that the data be normalized.</w:t>
+        <w:t xml:space="preserve"> = 0.0016) </w:t>
+      </w:r>
+      <w:r>
+        <w:t xml:space="preserve">trained on a standardized dataset </w:t>
+      </w:r>
+      <w:r>
+        <w:t>was chosen to be the final model</w:t>
+      </w:r>
+      <w:r>
+        <w:t>.</w:t>
+      </w:r>
+    </w:p>
+    <w:p>
+      <w:pPr>
+        <w:ind w:firstLine="720"/>
+      </w:pPr>
+      <w:r>
+        <w:t>It should be noted</w:t>
+      </w:r>
+      <w:r>
+        <w:t xml:space="preserve"> that </w:t>
+      </w:r>
+      <w:r>
+        <w:t>though this</w:t>
+      </w:r>
+      <w:r>
+        <w:t xml:space="preserve"> model is overall excellent at classification</w:t>
+      </w:r>
+      <w:r>
+        <w:t>, its</w:t>
+      </w:r>
+      <w:r>
+        <w:t xml:space="preserve"> utility of this model depends heavily on the type of defect that occurs most in production</w:t>
+      </w:r>
+      <w:r>
+        <w:t xml:space="preserve">. </w:t>
+      </w:r>
+      <w:r>
+        <w:t xml:space="preserve">For example, the precision and recall for </w:t>
+      </w:r>
+      <w:r>
+        <w:t>“</w:t>
+      </w:r>
+      <w:r>
+        <w:t>Inclusions</w:t>
+      </w:r>
+      <w:r>
+        <w:t>”</w:t>
+      </w:r>
+      <w:r>
+        <w:t xml:space="preserve"> and </w:t>
+      </w:r>
+      <w:r>
+        <w:t>“</w:t>
+      </w:r>
+      <w:r>
+        <w:t>Pitted</w:t>
+      </w:r>
+      <w:r>
+        <w:t>”</w:t>
+      </w:r>
+      <w:r>
+        <w:t xml:space="preserve"> is </w:t>
+      </w:r>
+      <w:proofErr w:type="gramStart"/>
+      <w:r>
+        <w:t>good,</w:t>
+      </w:r>
+      <w:r>
+        <w:t xml:space="preserve"> but</w:t>
+      </w:r>
+      <w:proofErr w:type="gramEnd"/>
+      <w:r>
+        <w:t xml:space="preserve"> is still lower than that of the other defects. A mill that encounters more </w:t>
+      </w:r>
+      <w:r>
+        <w:t>“</w:t>
+      </w:r>
+      <w:r>
+        <w:t>Inclusions</w:t>
+      </w:r>
+      <w:r>
+        <w:t>”</w:t>
+      </w:r>
+      <w:r>
+        <w:t xml:space="preserve"> and/or </w:t>
+      </w:r>
+      <w:r>
+        <w:t>“</w:t>
+      </w:r>
+      <w:r>
+        <w:t>Pitted</w:t>
+      </w:r>
+      <w:r>
+        <w:t>”</w:t>
+      </w:r>
+      <w:r>
+        <w:t xml:space="preserve"> defects than most might find this model to be less useful. </w:t>
+      </w:r>
+      <w:r>
+        <w:t>Another limitation is the fact that there is no</w:t>
+      </w:r>
+      <w:r>
+        <w:t xml:space="preserve"> “Other” class for </w:t>
+      </w:r>
+      <w:r>
+        <w:t xml:space="preserve">defects that do not fit any of the 6 defect classes. This issue could be resolved easily with a quick change to the model. </w:t>
+      </w:r>
+    </w:p>
+    <w:p>
+      <w:pPr>
+        <w:ind w:firstLine="720"/>
+      </w:pPr>
+      <w:r>
+        <w:t>Th</w:t>
+      </w:r>
+      <w:r>
+        <w:t>e CNN</w:t>
+      </w:r>
+      <w:r>
+        <w:t xml:space="preserve"> model will save time, money and manpower when applied to the automated camera system in a rolling mill. </w:t>
+      </w:r>
+      <w:r>
+        <w:t>To implement this model, an engineer would have to build a pipeline to capture, access, evaluate and store the images and the</w:t>
+      </w:r>
+      <w:r>
+        <w:t>ir</w:t>
+      </w:r>
+      <w:r>
+        <w:t xml:space="preserve"> predictions.</w:t>
+      </w:r>
+      <w:r>
+        <w:t xml:space="preserve"> As mentioned earlier, a model would have to be built that can further</w:t>
+      </w:r>
+      <w:r>
+        <w:t xml:space="preserve"> analyze</w:t>
+      </w:r>
+      <w:r>
+        <w:t xml:space="preserve"> these defects</w:t>
+      </w:r>
+      <w:r>
+        <w:t xml:space="preserve"> for other features such as size, shape etc</w:t>
+      </w:r>
+      <w:r>
+        <w:t>.</w:t>
       </w:r>
     </w:p>
     <w:p/>
     <w:p>
       <w:pPr>
-        <w:ind w:firstLine="720"/>
+        <w:pStyle w:val="Heading1"/>
+      </w:pPr>
+    </w:p>
+    <w:p>
+      <w:pPr>
+        <w:pStyle w:val="Heading1"/>
+      </w:pPr>
+    </w:p>
+    <w:p>
+      <w:pPr>
+        <w:pStyle w:val="Heading1"/>
+      </w:pPr>
+    </w:p>
+    <w:p/>
+    <w:p>
+      <w:pPr>
+        <w:pStyle w:val="Heading1"/>
       </w:pPr>
       <w:r>
         <w:lastRenderedPageBreak/>
-        <w:t>It should be noted</w:t>
-      </w:r>
-      <w:r>
-        <w:t xml:space="preserve"> that this model is overall excellent at </w:t>
-      </w:r>
-      <w:proofErr w:type="gramStart"/>
-      <w:r>
-        <w:t>classification</w:t>
-      </w:r>
-      <w:proofErr w:type="gramEnd"/>
-      <w:r>
-        <w:t xml:space="preserve"> but the utility of this model depends heavily on the type of defect that occurs most in production</w:t>
-      </w:r>
-      <w:r>
-        <w:t xml:space="preserve">. </w:t>
-      </w:r>
-      <w:r>
-        <w:t xml:space="preserve">For example, the precision and recall for </w:t>
-      </w:r>
-      <w:r>
-        <w:t>“</w:t>
-      </w:r>
-      <w:r>
-        <w:t>Inclusions</w:t>
-      </w:r>
-      <w:r>
-        <w:t>”</w:t>
-      </w:r>
-      <w:r>
-        <w:t xml:space="preserve"> and </w:t>
-      </w:r>
-      <w:r>
-        <w:t>“</w:t>
-      </w:r>
-      <w:r>
-        <w:t>Pitted</w:t>
-      </w:r>
-      <w:r>
-        <w:t>”</w:t>
-      </w:r>
-      <w:r>
-        <w:t xml:space="preserve"> is notable but is still lower than that of the other defects. A mill that encounters more </w:t>
-      </w:r>
-      <w:r>
-        <w:t>“</w:t>
-      </w:r>
-      <w:r>
-        <w:t>Inclusions</w:t>
-      </w:r>
-      <w:r>
-        <w:t>”</w:t>
-      </w:r>
-      <w:r>
-        <w:t xml:space="preserve"> and/or </w:t>
-      </w:r>
-      <w:r>
-        <w:t>“</w:t>
-      </w:r>
-      <w:r>
-        <w:t>Pitted</w:t>
-      </w:r>
-      <w:r>
-        <w:t>”</w:t>
-      </w:r>
-      <w:r>
-        <w:t xml:space="preserve"> defects than most might find this model to be less useful. </w:t>
-      </w:r>
-    </w:p>
-    <w:p>
-      <w:pPr>
-        <w:ind w:firstLine="720"/>
-      </w:pPr>
-      <w:r>
-        <w:t xml:space="preserve">This model will save time, money and manpower when applied to the automated camera system in a rolling mill. </w:t>
-      </w:r>
-      <w:r>
-        <w:t>To implement this model, an engineer would have to build a pipeline to capture, access, evaluate and store the images and the</w:t>
-      </w:r>
-      <w:r>
-        <w:t>ir</w:t>
-      </w:r>
-      <w:r>
-        <w:t xml:space="preserve"> predictions.</w:t>
-      </w:r>
-      <w:r>
-        <w:t xml:space="preserve"> As mentioned earlier, a model would have to be built that can further</w:t>
-      </w:r>
-      <w:r>
-        <w:t xml:space="preserve"> analyze</w:t>
-      </w:r>
-      <w:r>
-        <w:t xml:space="preserve"> these defects</w:t>
-      </w:r>
-      <w:r>
-        <w:t xml:space="preserve"> for other features such as size, shape etc</w:t>
-      </w:r>
-      <w:r>
-        <w:t>.</w:t>
-      </w:r>
-    </w:p>
-    <w:p/>
-    <w:p>
-      <w:pPr>
-        <w:pStyle w:val="Heading1"/>
-      </w:pPr>
-      <w:r>
         <w:t>Sources</w:t>
       </w:r>
     </w:p>
     <w:p>
       <w:pPr>
         <w:pStyle w:val="NoSpacing"/>
-        <w:ind w:left="426" w:hanging="426"/>
+        <w:spacing w:line="360" w:lineRule="auto"/>
+        <w:ind w:left="425" w:hanging="425"/>
         <w:rPr>
           <w:rStyle w:val="apple-converted-space"/>
+          <w:i/>
+          <w:iCs/>
           <w:color w:val="000000"/>
         </w:rPr>
       </w:pPr>
-      <w:r>
-        <w:t xml:space="preserve">[1] </w:t>
-      </w:r>
-      <w:r>
-        <w:t xml:space="preserve">Xu, </w:t>
-      </w:r>
-      <w:proofErr w:type="spellStart"/>
-      <w:r>
-        <w:t>Yiming</w:t>
-      </w:r>
-      <w:proofErr w:type="spellEnd"/>
-      <w:r>
-        <w:t>, et al. “The Steel Surface Multiple Defect Detection and Size Measurement System Based on Improved Yolov5.”</w:t>
-      </w:r>
-      <w:r>
-        <w:rPr>
-          <w:rStyle w:val="apple-converted-space"/>
-          <w:color w:val="000000"/>
-        </w:rPr>
-        <w:t> </w:t>
-      </w:r>
       <w:r>
         <w:rPr>
           <w:i/>
           <w:iCs/>
         </w:rPr>
-        <w:t>Journal of Electrical and Computer Engineering</w:t>
-      </w:r>
-      <w:r>
-        <w:t xml:space="preserve">, vol. 2023, 2023, pp. 1–16, </w:t>
+        <w:t xml:space="preserve">[1] </w:t>
+      </w:r>
+      <w:r>
+        <w:rPr>
+          <w:i/>
+          <w:iCs/>
+        </w:rPr>
+        <w:t xml:space="preserve">Xu, </w:t>
+      </w:r>
+      <w:proofErr w:type="spellStart"/>
+      <w:r>
+        <w:rPr>
+          <w:i/>
+          <w:iCs/>
+        </w:rPr>
+        <w:t>Yiming</w:t>
+      </w:r>
+      <w:proofErr w:type="spellEnd"/>
+      <w:r>
+        <w:rPr>
+          <w:i/>
+          <w:iCs/>
+        </w:rPr>
+        <w:t>, et al. “The Steel Surface Multiple Defect Detection and Size Measurement System Based on Improved Yolov5.”</w:t>
+      </w:r>
+      <w:r>
+        <w:rPr>
+          <w:rStyle w:val="apple-converted-space"/>
+          <w:i/>
+          <w:iCs/>
+          <w:color w:val="000000"/>
+        </w:rPr>
+        <w:t> </w:t>
+      </w:r>
+      <w:r>
+        <w:rPr>
+          <w:i/>
+          <w:iCs/>
+        </w:rPr>
+        <w:t xml:space="preserve">Journal of Electrical and Computer Engineering, vol. 2023, 2023, pp. 1–16, </w:t>
       </w:r>
       <w:hyperlink r:id="rId26" w:history="1">
         <w:r>
           <w:rPr>
             <w:rStyle w:val="Hyperlink"/>
+            <w:i/>
+            <w:iCs/>
           </w:rPr>
           <w:t>https://doi</w:t>
         </w:r>
       </w:hyperlink>
       <w:r>
+        <w:rPr>
+          <w:i/>
+          <w:iCs/>
+        </w:rPr>
         <w:t>.org/10.1155/2023/5399616.</w:t>
       </w:r>
       <w:r>
         <w:rPr>
           <w:rStyle w:val="apple-converted-space"/>
+          <w:i/>
+          <w:iCs/>
           <w:color w:val="000000"/>
         </w:rPr>
         <w:t> </w:t>
@@ -4017,9 +4531,12 @@
     <w:p>
       <w:pPr>
         <w:pStyle w:val="NoSpacing"/>
-        <w:ind w:left="426" w:hanging="426"/>
+        <w:spacing w:line="360" w:lineRule="auto"/>
+        <w:ind w:left="425" w:hanging="425"/>
         <w:rPr>
           <w:rStyle w:val="apple-converted-space"/>
+          <w:i/>
+          <w:iCs/>
           <w:color w:val="000000"/>
         </w:rPr>
       </w:pPr>
@@ -4027,20 +4544,27 @@
     <w:p>
       <w:pPr>
         <w:pStyle w:val="NoSpacing"/>
-        <w:ind w:left="426" w:hanging="426"/>
+        <w:spacing w:line="360" w:lineRule="auto"/>
+        <w:ind w:left="425" w:hanging="425"/>
         <w:rPr>
           <w:rFonts w:eastAsiaTheme="majorEastAsia"/>
+          <w:i/>
+          <w:iCs/>
         </w:rPr>
       </w:pPr>
       <w:r>
         <w:rPr>
           <w:rStyle w:val="apple-converted-space"/>
+          <w:i/>
+          <w:iCs/>
           <w:color w:val="000000"/>
         </w:rPr>
         <w:t xml:space="preserve">[2] </w:t>
       </w:r>
       <w:r>
         <w:rPr>
+          <w:i/>
+          <w:iCs/>
           <w:color w:val="000000"/>
         </w:rPr>
         <w:t>Song, K., &amp; Yan, Y. (2013). A noise robust method based on completed local binary patterns for hot-rolled steel strip surface defects. </w:t>
@@ -4049,6 +4573,8 @@
         <w:r>
           <w:rPr>
             <w:rStyle w:val="Hyperlink"/>
+            <w:i/>
+            <w:iCs/>
           </w:rPr>
           <w:t>Applied Surface Science, 285, 858-864</w:t>
         </w:r>
@@ -4057,6 +4583,8 @@
         <w:r>
           <w:rPr>
             <w:rStyle w:val="Hyperlink"/>
+            <w:i/>
+            <w:iCs/>
             <w:vertAlign w:val="superscript"/>
           </w:rPr>
           <w:t>1</w:t>
@@ -4066,96 +4594,156 @@
     <w:p>
       <w:pPr>
         <w:pStyle w:val="NoSpacing"/>
-        <w:ind w:left="426" w:hanging="426"/>
-      </w:pPr>
-    </w:p>
-    <w:p>
-      <w:pPr>
-        <w:pStyle w:val="NoSpacing"/>
-        <w:ind w:left="426" w:hanging="426"/>
-      </w:pPr>
-      <w:r>
-        <w:t>[</w:t>
-      </w:r>
-      <w:r>
-        <w:t>3</w:t>
-      </w:r>
-      <w:r>
-        <w:t>]</w:t>
-      </w:r>
-      <w:r>
-        <w:t xml:space="preserve"> </w:t>
-      </w:r>
-      <w:r>
-        <w:t xml:space="preserve">Guan, </w:t>
-      </w:r>
-      <w:proofErr w:type="spellStart"/>
-      <w:r>
-        <w:t>Shengqi</w:t>
-      </w:r>
-      <w:proofErr w:type="spellEnd"/>
-      <w:r>
-        <w:t xml:space="preserve"> &amp; Lei, Ming &amp; Lu, Hao. (2020). A Steel Surface Defect Recognition Algorithm Based on Improved Deep Learning Network Model Using Feature Visualization and Quality Evaluation. IEEE Access. PP. 1-1. 10.1109/ACCESS.2020.2979755.</w:t>
-      </w:r>
-    </w:p>
-    <w:p>
-      <w:pPr>
-        <w:pStyle w:val="NoSpacing"/>
-        <w:ind w:left="426" w:hanging="426"/>
-      </w:pPr>
-    </w:p>
-    <w:p>
-      <w:pPr>
-        <w:pStyle w:val="NoSpacing"/>
-        <w:ind w:left="426" w:hanging="426"/>
-        <w:rPr>
-          <w:rFonts w:ascii="Times New Roman" w:hAnsi="Times New Roman"/>
-        </w:rPr>
-      </w:pPr>
-      <w:r>
-        <w:t>[</w:t>
-      </w:r>
-      <w:r>
-        <w:t>4</w:t>
-      </w:r>
-      <w:r>
-        <w:t xml:space="preserve">] </w:t>
-      </w:r>
-      <w:proofErr w:type="spellStart"/>
-      <w:r>
-        <w:t>Camisani-Calzolari</w:t>
-      </w:r>
-      <w:proofErr w:type="spellEnd"/>
-      <w:r>
-        <w:t>, F.R., et al. “A Review on Causes of Surface Defects in Continuous Casting.”</w:t>
-      </w:r>
-      <w:r>
-        <w:rPr>
-          <w:rStyle w:val="apple-converted-space"/>
-          <w:color w:val="000000"/>
-        </w:rPr>
-        <w:t> </w:t>
-      </w:r>
-      <w:r>
+        <w:spacing w:line="360" w:lineRule="auto"/>
+        <w:ind w:left="425" w:hanging="425"/>
         <w:rPr>
           <w:i/>
           <w:iCs/>
         </w:rPr>
-        <w:t>IFAC Proceedings Volumes</w:t>
-      </w:r>
-      <w:r>
-        <w:t>, vol. 36, no. 24, 2003, pp. 113–121, https://doi.org/10.1016/s1474-6670(17)37613-9.</w:t>
+      </w:pPr>
+    </w:p>
+    <w:p>
+      <w:pPr>
+        <w:pStyle w:val="NoSpacing"/>
+        <w:spacing w:line="360" w:lineRule="auto"/>
+        <w:ind w:left="425" w:hanging="425"/>
+        <w:rPr>
+          <w:i/>
+          <w:iCs/>
+        </w:rPr>
+      </w:pPr>
+      <w:r>
+        <w:rPr>
+          <w:i/>
+          <w:iCs/>
+        </w:rPr>
+        <w:t>[</w:t>
+      </w:r>
+      <w:r>
+        <w:rPr>
+          <w:i/>
+          <w:iCs/>
+        </w:rPr>
+        <w:t>3</w:t>
+      </w:r>
+      <w:r>
+        <w:rPr>
+          <w:i/>
+          <w:iCs/>
+        </w:rPr>
+        <w:t>]</w:t>
+      </w:r>
+      <w:r>
+        <w:rPr>
+          <w:i/>
+          <w:iCs/>
+        </w:rPr>
+        <w:t xml:space="preserve"> Guan, </w:t>
+      </w:r>
+      <w:proofErr w:type="spellStart"/>
+      <w:r>
+        <w:rPr>
+          <w:i/>
+          <w:iCs/>
+        </w:rPr>
+        <w:t>Shengqi</w:t>
+      </w:r>
+      <w:proofErr w:type="spellEnd"/>
+      <w:r>
+        <w:rPr>
+          <w:i/>
+          <w:iCs/>
+        </w:rPr>
+        <w:t xml:space="preserve"> &amp; Lei, Ming &amp; Lu, Hao. (2020). A Steel Surface Defect Recognition Algorithm Based on Improved Deep Learning Network Model Using Feature Visualization and Quality Evaluation. IEEE Access. PP. 1-1. 10.1109/ACCESS.2020.2979755.</w:t>
+      </w:r>
+    </w:p>
+    <w:p>
+      <w:pPr>
+        <w:pStyle w:val="NoSpacing"/>
+        <w:spacing w:line="360" w:lineRule="auto"/>
+        <w:ind w:left="425" w:hanging="425"/>
+        <w:rPr>
+          <w:i/>
+          <w:iCs/>
+        </w:rPr>
+      </w:pPr>
+    </w:p>
+    <w:p>
+      <w:pPr>
+        <w:pStyle w:val="NoSpacing"/>
+        <w:spacing w:line="360" w:lineRule="auto"/>
+        <w:ind w:left="425" w:hanging="425"/>
+        <w:rPr>
+          <w:rFonts w:ascii="Times New Roman" w:hAnsi="Times New Roman"/>
+          <w:i/>
+          <w:iCs/>
+        </w:rPr>
+      </w:pPr>
+      <w:r>
+        <w:rPr>
+          <w:i/>
+          <w:iCs/>
+        </w:rPr>
+        <w:t>[</w:t>
+      </w:r>
+      <w:r>
+        <w:rPr>
+          <w:i/>
+          <w:iCs/>
+        </w:rPr>
+        <w:t>4</w:t>
+      </w:r>
+      <w:r>
+        <w:rPr>
+          <w:i/>
+          <w:iCs/>
+        </w:rPr>
+        <w:t xml:space="preserve">] </w:t>
+      </w:r>
+      <w:proofErr w:type="spellStart"/>
+      <w:r>
+        <w:rPr>
+          <w:i/>
+          <w:iCs/>
+        </w:rPr>
+        <w:t>Camisani-Calzolari</w:t>
+      </w:r>
+      <w:proofErr w:type="spellEnd"/>
+      <w:r>
+        <w:rPr>
+          <w:i/>
+          <w:iCs/>
+        </w:rPr>
+        <w:t>, F.R., et al. “A Review on Causes of Surface Defects in Continuous Casting.”</w:t>
       </w:r>
       <w:r>
         <w:rPr>
           <w:rStyle w:val="apple-converted-space"/>
+          <w:i/>
+          <w:iCs/>
           <w:color w:val="000000"/>
         </w:rPr>
         <w:t> </w:t>
       </w:r>
-    </w:p>
-    <w:p/>
+      <w:r>
+        <w:rPr>
+          <w:i/>
+          <w:iCs/>
+        </w:rPr>
+        <w:t>IFAC Proceedings Volumes, vol. 36, no. 24, 2003, pp. 113–121, https://doi.org/10.1016/s1474-6670(17)37613-9.</w:t>
+      </w:r>
+      <w:r>
+        <w:rPr>
+          <w:rStyle w:val="apple-converted-space"/>
+          <w:i/>
+          <w:iCs/>
+          <w:color w:val="000000"/>
+        </w:rPr>
+        <w:t> </w:t>
+      </w:r>
+    </w:p>
     <w:sectPr>
+      <w:headerReference w:type="default" r:id="rId29"/>
       <w:pgSz w:w="12240" w:h="15840"/>
       <w:pgMar w:top="1132" w:right="1440" w:bottom="1440" w:left="1440" w:header="708" w:footer="708" w:gutter="0"/>
       <w:cols w:space="708"/>
@@ -4201,6 +4789,20 @@
     </w:p>
   </w:footnote>
 </w:footnotes>
+</file>
+
+<file path=word/header1.xml><?xml version="1.0" encoding="utf-8"?>
+<w:hdr xmlns:wpc="http://schemas.microsoft.com/office/word/2010/wordprocessingCanvas" xmlns:cx="http://schemas.microsoft.com/office/drawing/2014/chartex" xmlns:cx1="http://schemas.microsoft.com/office/drawing/2015/9/8/chartex" xmlns:cx2="http://schemas.microsoft.com/office/drawing/2015/10/21/chartex" xmlns:cx3="http://schemas.microsoft.com/office/drawing/2016/5/9/chartex" xmlns:cx4="http://schemas.microsoft.com/office/drawing/2016/5/10/chartex" xmlns:cx5="http://schemas.microsoft.com/office/drawing/2016/5/11/chartex" xmlns:cx6="http://schemas.microsoft.com/office/drawing/2016/5/12/chartex" xmlns:cx7="http://schemas.microsoft.com/office/drawing/2016/5/13/chartex" xmlns:cx8="http://schemas.microsoft.com/office/drawing/2016/5/14/chartex" xmlns:mc="http://schemas.openxmlformats.org/markup-compatibility/2006" xmlns:aink="http://schemas.microsoft.com/office/drawing/2016/ink" xmlns:am3d="http://schemas.microsoft.com/office/drawing/2017/model3d" xmlns:o="urn:schemas-microsoft-com:office:office" xmlns:oel="http://schemas.microsoft.com/office/2019/extlst" xmlns:r="http://schemas.openxmlformats.org/officeDocument/2006/relationships" xmlns:m="http://schemas.openxmlformats.org/officeDocument/2006/math" xmlns:v="urn:schemas-microsoft-com:vml" xmlns:wp14="http://schemas.microsoft.com/office/word/2010/wordprocessingDrawing" xmlns:wp="http://schemas.openxmlformats.org/drawingml/2006/wordprocessingDrawing" xmlns:w10="urn:schemas-microsoft-com:office:word" xmlns:w="http://schemas.openxmlformats.org/wordprocessingml/2006/main" xmlns:w14="http://schemas.microsoft.com/office/word/2010/wordml" xmlns:w15="http://schemas.microsoft.com/office/word/2012/wordml" xmlns:w16cex="http://schemas.microsoft.com/office/word/2018/wordml/cex" xmlns:w16cid="http://schemas.microsoft.com/office/word/2016/wordml/cid" xmlns:w16="http://schemas.microsoft.com/office/word/2018/wordml" xmlns:w16sdtdh="http://schemas.microsoft.com/office/word/2020/wordml/sdtdatahash" xmlns:w16se="http://schemas.microsoft.com/office/word/2015/wordml/symex" xmlns:wpg="http://schemas.microsoft.com/office/word/2010/wordprocessingGroup" xmlns:wpi="http://schemas.microsoft.com/office/word/2010/wordprocessingInk" xmlns:wne="http://schemas.microsoft.com/office/word/2006/wordml" xmlns:wps="http://schemas.microsoft.com/office/word/2010/wordprocessingShape" mc:Ignorable="w14 w15 w16se w16cid w16 w16cex w16sdtdh wp14">
+  <w:p>
+    <w:pPr>
+      <w:pStyle w:val="Header"/>
+      <w:jc w:val="right"/>
+    </w:pPr>
+    <w:r>
+      <w:t>Chinmaya Sukumar</w:t>
+    </w:r>
+  </w:p>
+</w:hdr>
 </file>
 
 <file path=word/numbering.xml><?xml version="1.0" encoding="utf-8"?>
@@ -5103,11 +5705,12 @@
     <w:uiPriority w:val="9"/>
     <w:unhideWhenUsed/>
     <w:qFormat/>
-    <w:rsid w:val="005902E9"/>
+    <w:rsid w:val="00F26E06"/>
     <w:pPr>
       <w:keepNext/>
       <w:keepLines/>
-      <w:spacing w:after="80"/>
+      <w:snapToGrid w:val="0"/>
+      <w:spacing w:before="360" w:after="0"/>
       <w:outlineLvl w:val="1"/>
     </w:pPr>
     <w:rPr>
@@ -5232,7 +5835,7 @@
     <w:basedOn w:val="DefaultParagraphFont"/>
     <w:link w:val="Heading2"/>
     <w:uiPriority w:val="9"/>
-    <w:rsid w:val="005902E9"/>
+    <w:rsid w:val="00F26E06"/>
     <w:rPr>
       <w:rFonts w:ascii="Helvetica Light" w:eastAsiaTheme="majorEastAsia" w:hAnsi="Helvetica Light" w:cstheme="majorBidi"/>
       <w:color w:val="2F5496" w:themeColor="accent1" w:themeShade="BF"/>

--- a/reports/05 - Final Report.docx
+++ b/reports/05 - Final Report.docx
@@ -448,13 +448,8 @@
         <w:t>.</w:t>
       </w:r>
       <w:r>
-        <w:t xml:space="preserve"> The </w:t>
-      </w:r>
-      <w:proofErr w:type="spellStart"/>
-      <w:r>
-        <w:t>dataset</w:t>
-      </w:r>
-      <w:proofErr w:type="spellEnd"/>
+        <w:t xml:space="preserve"> The dataset</w:t>
+      </w:r>
       <w:r>
         <w:t xml:space="preserve"> </w:t>
       </w:r>
@@ -714,10 +709,10 @@
         </w:rPr>
         <w:lastRenderedPageBreak/>
         <w:drawing>
-          <wp:anchor distT="0" distB="0" distL="114300" distR="114300" simplePos="0" relativeHeight="251660288" behindDoc="1" locked="0" layoutInCell="1" allowOverlap="1" wp14:anchorId="31E4CA43" wp14:editId="61337159">
+          <wp:anchor distT="0" distB="0" distL="114300" distR="114300" simplePos="0" relativeHeight="251660288" behindDoc="1" locked="0" layoutInCell="1" allowOverlap="1" wp14:anchorId="31E4CA43" wp14:editId="18DDBE66">
             <wp:simplePos x="0" y="0"/>
-            <wp:positionH relativeFrom="column">
-              <wp:posOffset>1682115</wp:posOffset>
+            <wp:positionH relativeFrom="margin">
+              <wp:align>center</wp:align>
             </wp:positionH>
             <wp:positionV relativeFrom="paragraph">
               <wp:posOffset>187877</wp:posOffset>
@@ -846,10 +841,10 @@
           <w:noProof/>
         </w:rPr>
         <w:drawing>
-          <wp:anchor distT="0" distB="0" distL="114300" distR="114300" simplePos="0" relativeHeight="251659264" behindDoc="1" locked="0" layoutInCell="1" allowOverlap="1" wp14:anchorId="25239BCE" wp14:editId="124E935B">
+          <wp:anchor distT="0" distB="0" distL="114300" distR="114300" simplePos="0" relativeHeight="251659264" behindDoc="1" locked="0" layoutInCell="1" allowOverlap="1" wp14:anchorId="25239BCE" wp14:editId="5DFEF3D9">
             <wp:simplePos x="0" y="0"/>
-            <wp:positionH relativeFrom="column">
-              <wp:posOffset>550649</wp:posOffset>
+            <wp:positionH relativeFrom="margin">
+              <wp:align>center</wp:align>
             </wp:positionH>
             <wp:positionV relativeFrom="paragraph">
               <wp:posOffset>111000</wp:posOffset>
@@ -1532,10 +1527,10 @@
         </w:rPr>
         <w:lastRenderedPageBreak/>
         <w:drawing>
-          <wp:anchor distT="0" distB="0" distL="114300" distR="114300" simplePos="0" relativeHeight="251663360" behindDoc="1" locked="0" layoutInCell="1" allowOverlap="1" wp14:anchorId="1787CE1D" wp14:editId="798863AD">
+          <wp:anchor distT="0" distB="0" distL="114300" distR="114300" simplePos="0" relativeHeight="251663360" behindDoc="1" locked="0" layoutInCell="1" allowOverlap="1" wp14:anchorId="1787CE1D" wp14:editId="60D4C7B9">
             <wp:simplePos x="0" y="0"/>
-            <wp:positionH relativeFrom="column">
-              <wp:posOffset>1360170</wp:posOffset>
+            <wp:positionH relativeFrom="margin">
+              <wp:align>center</wp:align>
             </wp:positionH>
             <wp:positionV relativeFrom="paragraph">
               <wp:posOffset>12700</wp:posOffset>
@@ -1720,10 +1715,10 @@
           <w:noProof/>
         </w:rPr>
         <w:drawing>
-          <wp:anchor distT="0" distB="0" distL="114300" distR="114300" simplePos="0" relativeHeight="251664384" behindDoc="1" locked="0" layoutInCell="1" allowOverlap="1" wp14:anchorId="12976120" wp14:editId="31AA6F39">
+          <wp:anchor distT="0" distB="0" distL="114300" distR="114300" simplePos="0" relativeHeight="251664384" behindDoc="1" locked="0" layoutInCell="1" allowOverlap="1" wp14:anchorId="12976120" wp14:editId="2BDD38B2">
             <wp:simplePos x="0" y="0"/>
-            <wp:positionH relativeFrom="column">
-              <wp:posOffset>243389</wp:posOffset>
+            <wp:positionH relativeFrom="margin">
+              <wp:align>center</wp:align>
             </wp:positionH>
             <wp:positionV relativeFrom="paragraph">
               <wp:posOffset>109855</wp:posOffset>
@@ -2099,6 +2094,7 @@
         <w:ind w:firstLine="720"/>
       </w:pPr>
       <w:r>
+        <w:lastRenderedPageBreak/>
         <w:t xml:space="preserve">The </w:t>
       </w:r>
       <w:r>
@@ -2122,12 +2118,11 @@
         <w:rPr>
           <w:noProof/>
         </w:rPr>
-        <w:lastRenderedPageBreak/>
         <w:drawing>
-          <wp:anchor distT="0" distB="0" distL="114300" distR="114300" simplePos="0" relativeHeight="251676672" behindDoc="1" locked="0" layoutInCell="1" allowOverlap="1" wp14:anchorId="2742E2E3" wp14:editId="303EB2D3">
+          <wp:anchor distT="0" distB="0" distL="114300" distR="114300" simplePos="0" relativeHeight="251676672" behindDoc="1" locked="0" layoutInCell="1" allowOverlap="1" wp14:anchorId="2742E2E3" wp14:editId="6C53FA0B">
             <wp:simplePos x="0" y="0"/>
-            <wp:positionH relativeFrom="column">
-              <wp:posOffset>815732</wp:posOffset>
+            <wp:positionH relativeFrom="margin">
+              <wp:align>center</wp:align>
             </wp:positionH>
             <wp:positionV relativeFrom="paragraph">
               <wp:posOffset>331470</wp:posOffset>
@@ -2227,10 +2222,10 @@
           <w:noProof/>
         </w:rPr>
         <w:drawing>
-          <wp:anchor distT="0" distB="0" distL="114300" distR="114300" simplePos="0" relativeHeight="251675648" behindDoc="1" locked="0" layoutInCell="1" allowOverlap="1" wp14:anchorId="73C3FFCC" wp14:editId="7CD7B88B">
+          <wp:anchor distT="0" distB="0" distL="114300" distR="114300" simplePos="0" relativeHeight="251675648" behindDoc="1" locked="0" layoutInCell="1" allowOverlap="1" wp14:anchorId="73C3FFCC" wp14:editId="6CAC5F9F">
             <wp:simplePos x="0" y="0"/>
-            <wp:positionH relativeFrom="column">
-              <wp:posOffset>854075</wp:posOffset>
+            <wp:positionH relativeFrom="margin">
+              <wp:align>center</wp:align>
             </wp:positionH>
             <wp:positionV relativeFrom="paragraph">
               <wp:posOffset>93345</wp:posOffset>
@@ -2428,7 +2423,11 @@
         <w:t>was</w:t>
       </w:r>
       <w:r>
-        <w:t xml:space="preserve"> confusing “Pitted” with “Rolled”. This can be attributed to the fact that both defect types look similar having small features distributed evenly in both images. The model</w:t>
+        <w:t xml:space="preserve"> confusing “Pitted” with “Rolled”. This can be attributed to the fact that both defect types look similar having small features distributed </w:t>
+      </w:r>
+      <w:r>
+        <w:lastRenderedPageBreak/>
+        <w:t>evenly in both images. The model</w:t>
       </w:r>
       <w:r>
         <w:t xml:space="preserve"> occasionally </w:t>
@@ -2484,7 +2483,6 @@
         <w:ind w:firstLine="720"/>
       </w:pPr>
       <w:r>
-        <w:lastRenderedPageBreak/>
         <w:t>It is important to note that all sets were unfortunately lost midway through the project and had to be re</w:t>
       </w:r>
       <w:r>
@@ -2679,13 +2677,13 @@
         </w:rPr>
         <w:lastRenderedPageBreak/>
         <w:drawing>
-          <wp:anchor distT="0" distB="0" distL="114300" distR="114300" simplePos="0" relativeHeight="251677696" behindDoc="1" locked="0" layoutInCell="1" allowOverlap="1" wp14:anchorId="0C970985" wp14:editId="3EA86843">
+          <wp:anchor distT="0" distB="0" distL="114300" distR="114300" simplePos="0" relativeHeight="251677696" behindDoc="1" locked="0" layoutInCell="1" allowOverlap="1" wp14:anchorId="0C970985" wp14:editId="75698659">
             <wp:simplePos x="0" y="0"/>
             <wp:positionH relativeFrom="column">
-              <wp:posOffset>830211</wp:posOffset>
+              <wp:posOffset>829945</wp:posOffset>
             </wp:positionH>
             <wp:positionV relativeFrom="paragraph">
-              <wp:posOffset>13294</wp:posOffset>
+              <wp:posOffset>12700</wp:posOffset>
             </wp:positionV>
             <wp:extent cx="4011930" cy="2313305"/>
             <wp:effectExtent l="12700" t="12700" r="13970" b="10795"/>
@@ -2777,13 +2775,13 @@
           <w:noProof/>
         </w:rPr>
         <w:drawing>
-          <wp:anchor distT="0" distB="0" distL="114300" distR="114300" simplePos="0" relativeHeight="251678720" behindDoc="1" locked="0" layoutInCell="1" allowOverlap="1" wp14:anchorId="74C9AD87" wp14:editId="5ED32180">
+          <wp:anchor distT="0" distB="0" distL="114300" distR="114300" simplePos="0" relativeHeight="251678720" behindDoc="1" locked="0" layoutInCell="1" allowOverlap="1" wp14:anchorId="74C9AD87" wp14:editId="51AD036E">
             <wp:simplePos x="0" y="0"/>
             <wp:positionH relativeFrom="column">
               <wp:posOffset>824230</wp:posOffset>
             </wp:positionH>
             <wp:positionV relativeFrom="paragraph">
-              <wp:posOffset>23843</wp:posOffset>
+              <wp:posOffset>23495</wp:posOffset>
             </wp:positionV>
             <wp:extent cx="4011930" cy="3789680"/>
             <wp:effectExtent l="12700" t="12700" r="13970" b="7620"/>
@@ -3042,10 +3040,10 @@
           <w:noProof/>
         </w:rPr>
         <w:drawing>
-          <wp:anchor distT="0" distB="0" distL="114300" distR="114300" simplePos="0" relativeHeight="251679744" behindDoc="1" locked="0" layoutInCell="1" allowOverlap="1" wp14:anchorId="3F52EB21" wp14:editId="54F2FB4C">
+          <wp:anchor distT="0" distB="0" distL="114300" distR="114300" simplePos="0" relativeHeight="251679744" behindDoc="1" locked="0" layoutInCell="1" allowOverlap="1" wp14:anchorId="3F52EB21" wp14:editId="60374899">
             <wp:simplePos x="0" y="0"/>
-            <wp:positionH relativeFrom="column">
-              <wp:posOffset>525145</wp:posOffset>
+            <wp:positionH relativeFrom="margin">
+              <wp:align>center</wp:align>
             </wp:positionH>
             <wp:positionV relativeFrom="paragraph">
               <wp:posOffset>156845</wp:posOffset>
@@ -3133,10 +3131,10 @@
         </w:rPr>
         <w:lastRenderedPageBreak/>
         <w:drawing>
-          <wp:anchor distT="0" distB="0" distL="114300" distR="114300" simplePos="0" relativeHeight="251680768" behindDoc="1" locked="0" layoutInCell="1" allowOverlap="1" wp14:anchorId="213269F3" wp14:editId="2E321451">
+          <wp:anchor distT="0" distB="0" distL="114300" distR="114300" simplePos="0" relativeHeight="251680768" behindDoc="1" locked="0" layoutInCell="1" allowOverlap="1" wp14:anchorId="213269F3" wp14:editId="4C652B34">
             <wp:simplePos x="0" y="0"/>
-            <wp:positionH relativeFrom="column">
-              <wp:posOffset>774231</wp:posOffset>
+            <wp:positionH relativeFrom="margin">
+              <wp:align>center</wp:align>
             </wp:positionH>
             <wp:positionV relativeFrom="paragraph">
               <wp:posOffset>12700</wp:posOffset>
@@ -3297,10 +3295,10 @@
           <w:noProof/>
         </w:rPr>
         <w:drawing>
-          <wp:anchor distT="0" distB="0" distL="114300" distR="114300" simplePos="0" relativeHeight="251681792" behindDoc="1" locked="0" layoutInCell="1" allowOverlap="1" wp14:anchorId="792CEA78" wp14:editId="11676B4D">
+          <wp:anchor distT="0" distB="0" distL="114300" distR="114300" simplePos="0" relativeHeight="251681792" behindDoc="1" locked="0" layoutInCell="1" allowOverlap="1" wp14:anchorId="792CEA78" wp14:editId="0801E970">
             <wp:simplePos x="0" y="0"/>
-            <wp:positionH relativeFrom="column">
-              <wp:posOffset>771995</wp:posOffset>
+            <wp:positionH relativeFrom="margin">
+              <wp:align>center</wp:align>
             </wp:positionH>
             <wp:positionV relativeFrom="paragraph">
               <wp:posOffset>107950</wp:posOffset>
@@ -3417,10 +3415,10 @@
         </w:rPr>
         <w:lastRenderedPageBreak/>
         <w:drawing>
-          <wp:anchor distT="0" distB="0" distL="114300" distR="114300" simplePos="0" relativeHeight="251682816" behindDoc="1" locked="0" layoutInCell="1" allowOverlap="1" wp14:anchorId="0D05716B" wp14:editId="788B40BC">
+          <wp:anchor distT="0" distB="0" distL="114300" distR="114300" simplePos="0" relativeHeight="251682816" behindDoc="1" locked="0" layoutInCell="1" allowOverlap="1" wp14:anchorId="0D05716B" wp14:editId="0DDE1E7B">
             <wp:simplePos x="0" y="0"/>
-            <wp:positionH relativeFrom="column">
-              <wp:posOffset>1046358</wp:posOffset>
+            <wp:positionH relativeFrom="margin">
+              <wp:align>center</wp:align>
             </wp:positionH>
             <wp:positionV relativeFrom="paragraph">
               <wp:posOffset>12700</wp:posOffset>
@@ -3691,20 +3689,24 @@
         <w:t>:</w:t>
       </w:r>
     </w:p>
-    <w:p>
+    <w:p/>
+    <w:p>
+      <w:pPr>
+        <w:pStyle w:val="Heading1"/>
+      </w:pPr>
       <w:r>
         <w:rPr>
           <w:noProof/>
         </w:rPr>
         <w:lastRenderedPageBreak/>
         <w:drawing>
-          <wp:anchor distT="0" distB="0" distL="114300" distR="114300" simplePos="0" relativeHeight="251683840" behindDoc="1" locked="0" layoutInCell="1" allowOverlap="1" wp14:anchorId="1BE95BC8" wp14:editId="7157DF82">
+          <wp:anchor distT="0" distB="0" distL="114300" distR="114300" simplePos="0" relativeHeight="251683840" behindDoc="1" locked="0" layoutInCell="1" allowOverlap="1" wp14:anchorId="1BE95BC8" wp14:editId="1D441CD8">
             <wp:simplePos x="0" y="0"/>
-            <wp:positionH relativeFrom="column">
-              <wp:posOffset>1011555</wp:posOffset>
+            <wp:positionH relativeFrom="margin">
+              <wp:align>center</wp:align>
             </wp:positionH>
             <wp:positionV relativeFrom="paragraph">
-              <wp:posOffset>-77613</wp:posOffset>
+              <wp:posOffset>12700</wp:posOffset>
             </wp:positionV>
             <wp:extent cx="3726180" cy="2148840"/>
             <wp:effectExtent l="12700" t="12700" r="7620" b="10160"/>
@@ -3791,13 +3793,13 @@
           <w:noProof/>
         </w:rPr>
         <w:drawing>
-          <wp:anchor distT="0" distB="0" distL="114300" distR="114300" simplePos="0" relativeHeight="251684864" behindDoc="1" locked="0" layoutInCell="1" allowOverlap="1" wp14:anchorId="709843DE" wp14:editId="7B89A7C5">
+          <wp:anchor distT="0" distB="0" distL="114300" distR="114300" simplePos="0" relativeHeight="251684864" behindDoc="1" locked="0" layoutInCell="1" allowOverlap="1" wp14:anchorId="709843DE" wp14:editId="59133ADF">
             <wp:simplePos x="0" y="0"/>
-            <wp:positionH relativeFrom="column">
-              <wp:posOffset>1014260</wp:posOffset>
+            <wp:positionH relativeFrom="margin">
+              <wp:align>center</wp:align>
             </wp:positionH>
             <wp:positionV relativeFrom="paragraph">
-              <wp:posOffset>372745</wp:posOffset>
+              <wp:posOffset>165735</wp:posOffset>
             </wp:positionV>
             <wp:extent cx="3849370" cy="3636645"/>
             <wp:effectExtent l="12700" t="12700" r="11430" b="8255"/>
@@ -3867,11 +3869,6 @@
     </w:p>
     <w:p>
       <w:pPr>
-        <w:pStyle w:val="Heading1"/>
-      </w:pPr>
-    </w:p>
-    <w:p>
-      <w:pPr>
         <w:pStyle w:val="NoSpacing"/>
       </w:pPr>
     </w:p>
@@ -3888,6 +3885,11 @@
       <w:r>
         <w:br/>
       </w:r>
+    </w:p>
+    <w:p>
+      <w:pPr>
+        <w:ind w:firstLine="720"/>
+      </w:pPr>
     </w:p>
     <w:p>
       <w:pPr>
@@ -3991,10 +3993,10 @@
         </w:rPr>
         <w:lastRenderedPageBreak/>
         <w:drawing>
-          <wp:anchor distT="0" distB="0" distL="114300" distR="114300" simplePos="0" relativeHeight="251685888" behindDoc="1" locked="0" layoutInCell="1" allowOverlap="1" wp14:anchorId="7C3C9A5E" wp14:editId="2660EC03">
+          <wp:anchor distT="0" distB="0" distL="114300" distR="114300" simplePos="0" relativeHeight="251685888" behindDoc="1" locked="0" layoutInCell="1" allowOverlap="1" wp14:anchorId="7C3C9A5E" wp14:editId="51C663E3">
             <wp:simplePos x="0" y="0"/>
-            <wp:positionH relativeFrom="column">
-              <wp:posOffset>884258</wp:posOffset>
+            <wp:positionH relativeFrom="margin">
+              <wp:align>center</wp:align>
             </wp:positionH>
             <wp:positionV relativeFrom="paragraph">
               <wp:posOffset>72978</wp:posOffset>
@@ -4090,10 +4092,10 @@
           <w:noProof/>
         </w:rPr>
         <w:drawing>
-          <wp:anchor distT="0" distB="0" distL="114300" distR="114300" simplePos="0" relativeHeight="251686912" behindDoc="1" locked="0" layoutInCell="1" allowOverlap="1" wp14:anchorId="105D0591" wp14:editId="7BB8A371">
+          <wp:anchor distT="0" distB="0" distL="114300" distR="114300" simplePos="0" relativeHeight="251686912" behindDoc="1" locked="0" layoutInCell="1" allowOverlap="1" wp14:anchorId="105D0591" wp14:editId="42F2E45D">
             <wp:simplePos x="0" y="0"/>
-            <wp:positionH relativeFrom="column">
-              <wp:posOffset>948690</wp:posOffset>
+            <wp:positionH relativeFrom="margin">
+              <wp:align>center</wp:align>
             </wp:positionH>
             <wp:positionV relativeFrom="paragraph">
               <wp:posOffset>33246</wp:posOffset>
@@ -4447,7 +4449,7 @@
       <w:pPr>
         <w:pStyle w:val="NoSpacing"/>
         <w:spacing w:line="360" w:lineRule="auto"/>
-        <w:ind w:left="425" w:hanging="425"/>
+        <w:ind w:left="284" w:hanging="284"/>
         <w:rPr>
           <w:rStyle w:val="apple-converted-space"/>
           <w:i/>
@@ -4501,16 +4503,13 @@
         </w:rPr>
         <w:t xml:space="preserve">Journal of Electrical and Computer Engineering, vol. 2023, 2023, pp. 1–16, </w:t>
       </w:r>
-      <w:hyperlink r:id="rId26" w:history="1">
-        <w:r>
-          <w:rPr>
-            <w:rStyle w:val="Hyperlink"/>
-            <w:i/>
-            <w:iCs/>
-          </w:rPr>
-          <w:t>https://doi</w:t>
-        </w:r>
-      </w:hyperlink>
+      <w:r>
+        <w:rPr>
+          <w:i/>
+          <w:iCs/>
+        </w:rPr>
+        <w:t>https://doi</w:t>
+      </w:r>
       <w:r>
         <w:rPr>
           <w:i/>
@@ -4545,7 +4544,7 @@
       <w:pPr>
         <w:pStyle w:val="NoSpacing"/>
         <w:spacing w:line="360" w:lineRule="auto"/>
-        <w:ind w:left="425" w:hanging="425"/>
+        <w:ind w:left="284" w:hanging="284"/>
         <w:rPr>
           <w:rFonts w:eastAsiaTheme="majorEastAsia"/>
           <w:i/>
@@ -4569,17 +4568,14 @@
         </w:rPr>
         <w:t>Song, K., &amp; Yan, Y. (2013). A noise robust method based on completed local binary patterns for hot-rolled steel strip surface defects. </w:t>
       </w:r>
-      <w:hyperlink r:id="rId27" w:tgtFrame="_blank" w:history="1">
-        <w:r>
-          <w:rPr>
-            <w:rStyle w:val="Hyperlink"/>
-            <w:i/>
-            <w:iCs/>
-          </w:rPr>
-          <w:t>Applied Surface Science, 285, 858-864</w:t>
-        </w:r>
-      </w:hyperlink>
-      <w:hyperlink r:id="rId28" w:tgtFrame="_blank" w:history="1">
+      <w:r>
+        <w:rPr>
+          <w:i/>
+          <w:iCs/>
+        </w:rPr>
+        <w:t>Applied Surface Science, 285, 858-864</w:t>
+      </w:r>
+      <w:hyperlink r:id="rId26" w:tgtFrame="_blank" w:history="1">
         <w:r>
           <w:rPr>
             <w:rStyle w:val="Hyperlink"/>
@@ -4606,7 +4602,7 @@
       <w:pPr>
         <w:pStyle w:val="NoSpacing"/>
         <w:spacing w:line="360" w:lineRule="auto"/>
-        <w:ind w:left="425" w:hanging="425"/>
+        <w:ind w:left="284" w:hanging="284"/>
         <w:rPr>
           <w:i/>
           <w:iCs/>
@@ -4672,7 +4668,7 @@
       <w:pPr>
         <w:pStyle w:val="NoSpacing"/>
         <w:spacing w:line="360" w:lineRule="auto"/>
-        <w:ind w:left="425" w:hanging="425"/>
+        <w:ind w:left="284" w:hanging="284"/>
         <w:rPr>
           <w:rFonts w:ascii="Times New Roman" w:hAnsi="Times New Roman"/>
           <w:i/>
@@ -4743,7 +4739,7 @@
       </w:r>
     </w:p>
     <w:sectPr>
-      <w:headerReference w:type="default" r:id="rId29"/>
+      <w:headerReference w:type="default" r:id="rId27"/>
       <w:pgSz w:w="12240" w:h="15840"/>
       <w:pgMar w:top="1132" w:right="1440" w:bottom="1440" w:left="1440" w:header="708" w:footer="708" w:gutter="0"/>
       <w:cols w:space="708"/>

--- a/reports/05 - Final Report.docx
+++ b/reports/05 - Final Report.docx
@@ -390,16 +390,11 @@
         <w:t>second</w:t>
       </w:r>
       <w:r>
-        <w:t xml:space="preserve"> </w:t>
-      </w:r>
-      <w:proofErr w:type="gramStart"/>
-      <w:r>
-        <w:t>step</w:t>
+        <w:t xml:space="preserve"> step</w:t>
       </w:r>
       <w:r>
         <w:t>;</w:t>
       </w:r>
-      <w:proofErr w:type="gramEnd"/>
       <w:r>
         <w:t xml:space="preserve"> </w:t>
       </w:r>
@@ -577,13 +572,8 @@
         <w:t xml:space="preserve">: </w:t>
       </w:r>
       <w:r>
-        <w:t xml:space="preserve">Oxidated scale that has been rolled into the </w:t>
-      </w:r>
-      <w:proofErr w:type="gramStart"/>
-      <w:r>
-        <w:t>steel</w:t>
-      </w:r>
-      <w:proofErr w:type="gramEnd"/>
+        <w:t>Oxidated scale that has been rolled into the steel</w:t>
+      </w:r>
     </w:p>
     <w:p>
       <w:pPr>
@@ -653,15 +643,7 @@
         <w:t xml:space="preserve"> into</w:t>
       </w:r>
       <w:r>
-        <w:t xml:space="preserve"> a </w:t>
-      </w:r>
-      <w:proofErr w:type="spellStart"/>
-      <w:r>
-        <w:t>DataFrame</w:t>
-      </w:r>
-      <w:proofErr w:type="spellEnd"/>
-      <w:r>
-        <w:t xml:space="preserve">. The image number as well as the type of defect were added in two </w:t>
+        <w:t xml:space="preserve"> a DataFrame. The image number as well as the type of defect were added in two </w:t>
       </w:r>
       <w:r>
         <w:t>separate</w:t>
@@ -690,13 +672,8 @@
       <w:r>
         <w:t xml:space="preserve">The head of the </w:t>
       </w:r>
-      <w:proofErr w:type="spellStart"/>
-      <w:r>
-        <w:t>DataFrame</w:t>
-      </w:r>
-      <w:proofErr w:type="spellEnd"/>
-      <w:r>
-        <w:t xml:space="preserve"> is shown below:</w:t>
+      <w:r>
+        <w:t>DataFrame is shown below:</w:t>
       </w:r>
     </w:p>
     <w:p>
@@ -1059,23 +1036,7 @@
         <w:t xml:space="preserve">In this stage, the images were opened </w:t>
       </w:r>
       <w:r>
-        <w:t xml:space="preserve">using the </w:t>
-      </w:r>
-      <w:proofErr w:type="spellStart"/>
-      <w:r>
-        <w:t>filepath</w:t>
-      </w:r>
-      <w:proofErr w:type="spellEnd"/>
-      <w:r>
-        <w:t xml:space="preserve"> from the </w:t>
-      </w:r>
-      <w:proofErr w:type="spellStart"/>
-      <w:r>
-        <w:t>DataFrame</w:t>
-      </w:r>
-      <w:proofErr w:type="spellEnd"/>
-      <w:r>
-        <w:t xml:space="preserve"> created </w:t>
+        <w:t xml:space="preserve">using the filepath from the DataFrame created </w:t>
       </w:r>
       <w:r>
         <w:t>above</w:t>
@@ -1093,15 +1054,7 @@
         <w:t>in</w:t>
       </w:r>
       <w:r>
-        <w:t xml:space="preserve"> a </w:t>
-      </w:r>
-      <w:proofErr w:type="spellStart"/>
-      <w:r>
-        <w:t>numpy</w:t>
-      </w:r>
-      <w:proofErr w:type="spellEnd"/>
-      <w:r>
-        <w:t xml:space="preserve"> array in the order in which they were retrieved.</w:t>
+        <w:t xml:space="preserve"> a numpy array in the order in which they were retrieved.</w:t>
       </w:r>
       <w:r>
         <w:t xml:space="preserve"> This array </w:t>
@@ -1242,7 +1195,7 @@
         <w:t xml:space="preserve">model received an </w:t>
       </w:r>
       <w:r>
-        <w:t>accuracy</w:t>
+        <w:t>F1 macro-average score</w:t>
       </w:r>
       <w:r>
         <w:t xml:space="preserve"> of 0.14.</w:t>
@@ -1267,29 +1220,13 @@
         <w:ind w:firstLine="720"/>
       </w:pPr>
       <w:r>
-        <w:t xml:space="preserve">The first model investigated was a ResNet-50 model. The model was pretrained on the ImageNet dataset which is an expansive library of labeled images. The weights from this training were loaded onto the </w:t>
-      </w:r>
-      <w:proofErr w:type="spellStart"/>
-      <w:r>
-        <w:t>ResNet</w:t>
-      </w:r>
-      <w:proofErr w:type="spellEnd"/>
-      <w:r>
-        <w:t xml:space="preserve"> model</w:t>
+        <w:t>The first model investigated was a ResNet-50 model. The model was pretrained on the ImageNet dataset which is an expansive library of labeled images. The weights from this training were loaded onto the ResNet model</w:t>
       </w:r>
       <w:r>
         <w:t xml:space="preserve"> instantiated in this section</w:t>
       </w:r>
       <w:r>
-        <w:t xml:space="preserve">. Since </w:t>
-      </w:r>
-      <w:proofErr w:type="spellStart"/>
-      <w:r>
-        <w:t>ResNet</w:t>
-      </w:r>
-      <w:proofErr w:type="spellEnd"/>
-      <w:r>
-        <w:t xml:space="preserve"> only accepts RGB images, the grayscale images were transformed from </w:t>
+        <w:t xml:space="preserve">. Since ResNet only accepts RGB images, the grayscale images were transformed from </w:t>
       </w:r>
       <w:r>
         <w:t>(</w:t>
@@ -1348,15 +1285,7 @@
         <w:t>Initially, a</w:t>
       </w:r>
       <w:r>
-        <w:t xml:space="preserve"> GlobalAveragePooling2D (GAP) layer was directly connected to the output layer from the </w:t>
-      </w:r>
-      <w:proofErr w:type="spellStart"/>
-      <w:r>
-        <w:t>ResNet</w:t>
-      </w:r>
-      <w:proofErr w:type="spellEnd"/>
-      <w:r>
-        <w:t xml:space="preserve"> model. Th</w:t>
+        <w:t xml:space="preserve"> GlobalAveragePooling2D (GAP) layer was directly connected to the output layer from the ResNet model. Th</w:t>
       </w:r>
       <w:r>
         <w:t>e GAP</w:t>
@@ -1395,47 +1324,42 @@
         <w:t>to</w:t>
       </w:r>
       <w:r>
+        <w:t xml:space="preserve"> downsample</w:t>
+      </w:r>
+      <w:r>
+        <w:t>,</w:t>
+      </w:r>
+      <w:r>
+        <w:t xml:space="preserve"> and</w:t>
+      </w:r>
+      <w:r>
         <w:t xml:space="preserve"> </w:t>
       </w:r>
-      <w:proofErr w:type="spellStart"/>
-      <w:r>
-        <w:t>downsample</w:t>
-      </w:r>
-      <w:proofErr w:type="spellEnd"/>
-      <w:r>
-        <w:t>,</w:t>
-      </w:r>
-      <w:r>
-        <w:t xml:space="preserve"> and</w:t>
+      <w:r>
+        <w:t>then to a</w:t>
       </w:r>
       <w:r>
         <w:t xml:space="preserve"> </w:t>
       </w:r>
       <w:r>
-        <w:t>then to a</w:t>
+        <w:t>final</w:t>
+      </w:r>
+      <w:r>
+        <w:t xml:space="preserve"> layer</w:t>
+      </w:r>
+      <w:r>
+        <w:t xml:space="preserve"> with 6 neuron</w:t>
+      </w:r>
+      <w:r>
+        <w:t>s</w:t>
+      </w:r>
+      <w:r>
+        <w:t>.</w:t>
       </w:r>
       <w:r>
         <w:t xml:space="preserve"> </w:t>
       </w:r>
       <w:r>
-        <w:t>final</w:t>
-      </w:r>
-      <w:r>
-        <w:t xml:space="preserve"> layer</w:t>
-      </w:r>
-      <w:r>
-        <w:t xml:space="preserve"> with 6 neuron</w:t>
-      </w:r>
-      <w:r>
-        <w:t>s</w:t>
-      </w:r>
-      <w:r>
-        <w:t>.</w:t>
-      </w:r>
-      <w:r>
-        <w:t xml:space="preserve"> </w:t>
-      </w:r>
-      <w:r>
         <w:t>The r</w:t>
       </w:r>
       <w:r>
@@ -1463,40 +1387,16 @@
         <w:t>replaced with a Flatten layer</w:t>
       </w:r>
       <w:r>
-        <w:t xml:space="preserve"> </w:t>
-      </w:r>
-      <w:proofErr w:type="gramStart"/>
-      <w:r>
-        <w:t>in an effort to</w:t>
-      </w:r>
-      <w:proofErr w:type="gramEnd"/>
-      <w:r>
-        <w:t xml:space="preserve"> improve performance</w:t>
+        <w:t xml:space="preserve"> in an effort to improve performance</w:t>
       </w:r>
       <w:r>
         <w:t>. Th</w:t>
       </w:r>
       <w:r>
-        <w:t xml:space="preserve">e reason being that the model was </w:t>
-      </w:r>
-      <w:proofErr w:type="gramStart"/>
-      <w:r>
-        <w:t>definitely underfitting</w:t>
-      </w:r>
-      <w:proofErr w:type="gramEnd"/>
-      <w:r>
-        <w:t xml:space="preserve"> and a Flatten layer</w:t>
-      </w:r>
-      <w:r>
-        <w:t xml:space="preserve"> would preserve much of the information from the output of the </w:t>
-      </w:r>
-      <w:proofErr w:type="spellStart"/>
-      <w:r>
-        <w:t>ResNet</w:t>
-      </w:r>
-      <w:proofErr w:type="spellEnd"/>
-      <w:r>
-        <w:t xml:space="preserve"> model since </w:t>
+        <w:t>e reason being that the model was definitely underfitting and a Flatten layer</w:t>
+      </w:r>
+      <w:r>
+        <w:t xml:space="preserve"> would preserve much of the information from the output of the ResNet model since </w:t>
       </w:r>
       <w:r>
         <w:t>there is no averaging</w:t>
@@ -1672,15 +1572,7 @@
         <w:t xml:space="preserve">image </w:t>
       </w:r>
       <w:r>
-        <w:t xml:space="preserve">attributes such as lines, colour, </w:t>
-      </w:r>
-      <w:proofErr w:type="gramStart"/>
-      <w:r>
-        <w:t>shapes</w:t>
-      </w:r>
-      <w:proofErr w:type="gramEnd"/>
-      <w:r>
-        <w:t xml:space="preserve"> and high-level features </w:t>
+        <w:t xml:space="preserve">attributes such as lines, colour, shapes and high-level features </w:t>
       </w:r>
       <w:r>
         <w:t xml:space="preserve">further on in the network </w:t>
@@ -1922,156 +1814,140 @@
       <w:r>
         <w:t xml:space="preserve">in </w:t>
       </w:r>
-      <w:proofErr w:type="spellStart"/>
       <w:r>
         <w:t>ResNe</w:t>
       </w:r>
       <w:r>
         <w:t>t</w:t>
       </w:r>
-      <w:proofErr w:type="spellEnd"/>
-      <w:r>
-        <w:t xml:space="preserve"> accuracy. The activation functions of all layers </w:t>
+      <w:r>
+        <w:t xml:space="preserve"> </w:t>
+      </w:r>
+      <w:r>
+        <w:t>score</w:t>
+      </w:r>
+      <w:r>
+        <w:t xml:space="preserve">. The activation functions of all layers </w:t>
       </w:r>
       <w:r>
         <w:t>were</w:t>
       </w:r>
       <w:r>
+        <w:t xml:space="preserve"> ReL</w:t>
+      </w:r>
+      <w:r>
+        <w:t>U</w:t>
+      </w:r>
+      <w:r>
+        <w:t xml:space="preserve"> with the last Dense layer being softmax</w:t>
+      </w:r>
+      <w:r>
+        <w:t xml:space="preserve"> which is typical for multi-class classification</w:t>
+      </w:r>
+      <w:r>
+        <w:t>.</w:t>
+      </w:r>
+    </w:p>
+    <w:p/>
+    <w:p>
+      <w:pPr>
+        <w:pStyle w:val="Heading1"/>
+      </w:pPr>
+      <w:r>
+        <w:t>Modelling</w:t>
+      </w:r>
+    </w:p>
+    <w:p>
+      <w:pPr>
+        <w:ind w:firstLine="720"/>
+      </w:pPr>
+      <w:r>
+        <w:t>Model selection, including hyperparameter tuning were completed in this stage. A Dummy Classifier was first fit to the model to act as a benchmark for the other models.</w:t>
+      </w:r>
+      <w:r>
+        <w:t xml:space="preserve"> I</w:t>
+      </w:r>
+      <w:r>
+        <w:t>t’s</w:t>
+      </w:r>
+      <w:r>
+        <w:t xml:space="preserve"> macro-average F1 score</w:t>
+      </w:r>
+      <w:r>
+        <w:t xml:space="preserve"> on the validation set </w:t>
+      </w:r>
+      <w:r>
+        <w:t>was</w:t>
+      </w:r>
+      <w:r>
+        <w:t xml:space="preserve"> 0.1</w:t>
+      </w:r>
+      <w:r>
+        <w:t>7</w:t>
+      </w:r>
+      <w:r>
+        <w:t xml:space="preserve">. </w:t>
+      </w:r>
+    </w:p>
+    <w:p>
+      <w:pPr>
+        <w:ind w:firstLine="720"/>
+      </w:pPr>
+      <w:r>
+        <w:t xml:space="preserve">The </w:t>
+      </w:r>
+      <w:r>
+        <w:t xml:space="preserve">macro-average </w:t>
+      </w:r>
+      <w:r>
+        <w:t>F!</w:t>
+      </w:r>
+      <w:r>
+        <w:t xml:space="preserve"> score was chosen as the evaluation metric since accurate prediction </w:t>
+      </w:r>
+      <w:r>
+        <w:t xml:space="preserve">is equally important for </w:t>
+      </w:r>
+      <w:r>
+        <w:t>all defect classe</w:t>
+      </w:r>
+      <w:r>
+        <w:t>s</w:t>
+      </w:r>
+      <w:r>
+        <w:t xml:space="preserve">. </w:t>
+      </w:r>
+    </w:p>
+    <w:p>
+      <w:pPr>
+        <w:pStyle w:val="Heading2"/>
+      </w:pPr>
+      <w:r>
+        <w:t>ResNet</w:t>
+      </w:r>
+    </w:p>
+    <w:p>
+      <w:r>
+        <w:tab/>
+        <w:t xml:space="preserve">The ResNet model </w:t>
+      </w:r>
+      <w:r>
+        <w:t xml:space="preserve">that </w:t>
+      </w:r>
+      <w:r>
+        <w:t>included the GAP layer was trained and</w:t>
+      </w:r>
+      <w:r>
+        <w:t xml:space="preserve"> its </w:t>
+      </w:r>
+      <w:r>
+        <w:t xml:space="preserve">maximum validation </w:t>
+      </w:r>
+      <w:r>
+        <w:t>score</w:t>
+      </w:r>
+      <w:r>
         <w:t xml:space="preserve"> </w:t>
-      </w:r>
-      <w:proofErr w:type="spellStart"/>
-      <w:r>
-        <w:t>ReL</w:t>
-      </w:r>
-      <w:r>
-        <w:t>U</w:t>
-      </w:r>
-      <w:proofErr w:type="spellEnd"/>
-      <w:r>
-        <w:t xml:space="preserve"> with the last Dense layer being </w:t>
-      </w:r>
-      <w:proofErr w:type="spellStart"/>
-      <w:r>
-        <w:t>softmax</w:t>
-      </w:r>
-      <w:proofErr w:type="spellEnd"/>
-      <w:r>
-        <w:t xml:space="preserve"> which is typical for multi-class classification</w:t>
-      </w:r>
-      <w:r>
-        <w:t>.</w:t>
-      </w:r>
-    </w:p>
-    <w:p/>
-    <w:p>
-      <w:pPr>
-        <w:pStyle w:val="Heading1"/>
-      </w:pPr>
-      <w:r>
-        <w:t>Modelling</w:t>
-      </w:r>
-    </w:p>
-    <w:p>
-      <w:pPr>
-        <w:ind w:firstLine="720"/>
-      </w:pPr>
-      <w:r>
-        <w:t>Model selection, including hyperparameter tuning were completed in this stage. A Dummy Classifier was first fit to the model to act as a benchmark for the other models.</w:t>
-      </w:r>
-      <w:r>
-        <w:t xml:space="preserve"> I</w:t>
-      </w:r>
-      <w:r>
-        <w:t xml:space="preserve">t’s </w:t>
-      </w:r>
-      <w:r>
-        <w:t xml:space="preserve">macro accuracy on the validation set </w:t>
-      </w:r>
-      <w:r>
-        <w:t>was</w:t>
-      </w:r>
-      <w:r>
-        <w:t xml:space="preserve"> 0.1</w:t>
-      </w:r>
-      <w:r>
-        <w:t>7</w:t>
-      </w:r>
-      <w:r>
-        <w:t xml:space="preserve">. </w:t>
-      </w:r>
-    </w:p>
-    <w:p>
-      <w:pPr>
-        <w:ind w:firstLine="720"/>
-      </w:pPr>
-      <w:r>
-        <w:t xml:space="preserve">The </w:t>
-      </w:r>
-      <w:r>
-        <w:t>F!</w:t>
-      </w:r>
-      <w:r>
-        <w:t xml:space="preserve"> score</w:t>
-      </w:r>
-      <w:r>
-        <w:t xml:space="preserve"> macro</w:t>
-      </w:r>
-      <w:r>
-        <w:t xml:space="preserve"> a</w:t>
-      </w:r>
-      <w:r>
-        <w:t>verage</w:t>
-      </w:r>
-      <w:r>
-        <w:t xml:space="preserve"> was chosen as the evaluation metric since accurate prediction </w:t>
-      </w:r>
-      <w:r>
-        <w:t xml:space="preserve">is equally important for </w:t>
-      </w:r>
-      <w:r>
-        <w:t>all defect classe</w:t>
-      </w:r>
-      <w:r>
-        <w:t>s</w:t>
-      </w:r>
-      <w:r>
-        <w:t xml:space="preserve">. </w:t>
-      </w:r>
-    </w:p>
-    <w:p>
-      <w:pPr>
-        <w:pStyle w:val="Heading2"/>
-      </w:pPr>
-      <w:proofErr w:type="spellStart"/>
-      <w:r>
-        <w:t>ResNet</w:t>
-      </w:r>
-      <w:proofErr w:type="spellEnd"/>
-    </w:p>
-    <w:p>
-      <w:r>
-        <w:tab/>
-        <w:t xml:space="preserve">The </w:t>
-      </w:r>
-      <w:proofErr w:type="spellStart"/>
-      <w:r>
-        <w:t>ResNet</w:t>
-      </w:r>
-      <w:proofErr w:type="spellEnd"/>
-      <w:r>
-        <w:t xml:space="preserve"> model </w:t>
-      </w:r>
-      <w:r>
-        <w:t xml:space="preserve">that </w:t>
-      </w:r>
-      <w:r>
-        <w:t>included the GAP layer was trained and</w:t>
-      </w:r>
-      <w:r>
-        <w:t xml:space="preserve"> its </w:t>
-      </w:r>
-      <w:r>
-        <w:t xml:space="preserve">maximum validation accuracy </w:t>
       </w:r>
       <w:r>
         <w:t>was 0.</w:t>
@@ -2400,15 +2276,7 @@
         <w:t xml:space="preserve"> </w:t>
       </w:r>
       <w:r>
-        <w:t xml:space="preserve">but </w:t>
-      </w:r>
-      <w:proofErr w:type="spellStart"/>
-      <w:r>
-        <w:t>ResNet</w:t>
-      </w:r>
-      <w:proofErr w:type="spellEnd"/>
-      <w:r>
-        <w:t xml:space="preserve"> </w:t>
+        <w:t xml:space="preserve">but ResNet </w:t>
       </w:r>
       <w:r>
         <w:t>was</w:t>
@@ -2523,19 +2391,20 @@
         <w:t xml:space="preserve"> As mentioned above, Categorical Cross Entropy Loss was chosen.</w:t>
       </w:r>
       <w:r>
-        <w:t xml:space="preserve"> The loss and accuracy graph during training are show below. The model’s best weights out of the 14 epochs were saved using</w:t>
+        <w:t xml:space="preserve"> The loss and </w:t>
+      </w:r>
+      <w:r>
+        <w:t xml:space="preserve">score (accuracy) </w:t>
+      </w:r>
+      <w:r>
+        <w:t>graph during training are show below. The model’s best weights out of the 14 epochs were saved using</w:t>
       </w:r>
       <w:r>
         <w:t xml:space="preserve"> a</w:t>
       </w:r>
       <w:r>
-        <w:t xml:space="preserve"> </w:t>
-      </w:r>
-      <w:proofErr w:type="spellStart"/>
-      <w:r>
-        <w:t>ModelCheckpoint</w:t>
-      </w:r>
-      <w:proofErr w:type="spellEnd"/>
+        <w:t xml:space="preserve"> ModelCheckpoint</w:t>
+      </w:r>
       <w:r>
         <w:t xml:space="preserve"> callback</w:t>
       </w:r>
@@ -2643,7 +2512,13 @@
         <w:t xml:space="preserve"> set</w:t>
       </w:r>
       <w:r>
-        <w:t xml:space="preserve"> at all and obtains quite a large accuracy and </w:t>
+        <w:t xml:space="preserve"> at all and obtains quite a large </w:t>
+      </w:r>
+      <w:r>
+        <w:t>score</w:t>
+      </w:r>
+      <w:r>
+        <w:t xml:space="preserve"> and </w:t>
       </w:r>
       <w:r>
         <w:t>minimal</w:t>
@@ -2911,15 +2786,7 @@
         <w:t>overcame</w:t>
       </w:r>
       <w:r>
-        <w:t xml:space="preserve"> the issue that plagued </w:t>
-      </w:r>
-      <w:proofErr w:type="spellStart"/>
-      <w:r>
-        <w:t>ResNet</w:t>
-      </w:r>
-      <w:proofErr w:type="spellEnd"/>
-      <w:r>
-        <w:t xml:space="preserve"> which was the misclassification of the “Pitted” class as “Rolled”. Since the model performed</w:t>
+        <w:t xml:space="preserve"> the issue that plagued ResNet which was the misclassification of the “Pitted” class as “Rolled”. Since the model performed</w:t>
       </w:r>
       <w:r>
         <w:t xml:space="preserve"> well</w:t>
@@ -2990,31 +2857,16 @@
         <w:t xml:space="preserve"> created </w:t>
       </w:r>
       <w:r>
-        <w:t xml:space="preserve">that ran a maximum of 12 trials. </w:t>
-      </w:r>
-      <w:proofErr w:type="spellStart"/>
-      <w:r>
-        <w:t>ModelCheckpoint</w:t>
-      </w:r>
-      <w:proofErr w:type="spellEnd"/>
-      <w:r>
-        <w:t xml:space="preserve"> was unfortunately incompatible with the tuner, so an </w:t>
-      </w:r>
-      <w:proofErr w:type="spellStart"/>
-      <w:r>
-        <w:t>EarlyStopping</w:t>
-      </w:r>
-      <w:proofErr w:type="spellEnd"/>
-      <w:r>
-        <w:t xml:space="preserve"> callback was used to restore the weights of the best model per trial. The evaluation metrics and learning rates from 11 trials were combined into a </w:t>
-      </w:r>
-      <w:proofErr w:type="spellStart"/>
-      <w:r>
-        <w:t>DataFrame</w:t>
-      </w:r>
-      <w:proofErr w:type="spellEnd"/>
-      <w:r>
-        <w:t>, and the test accuracy of the 5 best models was added in a separate column. The table below displays all 11 models sorted by test accuracy</w:t>
+        <w:t>that ran a maximum of 12 trials. ModelCheckpoint was unfortunately incompatible with the tuner, so an EarlyStopping callback was used to restore the weights of the best model per trial. The evaluation metrics and learning rates from 11 trials were combined into a DataFrame, and the test</w:t>
+      </w:r>
+      <w:r>
+        <w:t xml:space="preserve"> score </w:t>
+      </w:r>
+      <w:r>
+        <w:t xml:space="preserve">of the 5 best models was added in a separate column. The table below displays all 11 models sorted by test </w:t>
+      </w:r>
+      <w:r>
+        <w:t>score</w:t>
       </w:r>
       <w:r>
         <w:t xml:space="preserve">. </w:t>
@@ -3256,7 +3108,13 @@
         <w:t xml:space="preserve"> is 0.0016</w:t>
       </w:r>
       <w:r>
-        <w:t>. The training accuracy rapidly diminishes when higher rates are used</w:t>
+        <w:t xml:space="preserve">. The training </w:t>
+      </w:r>
+      <w:r>
+        <w:t xml:space="preserve">score </w:t>
+      </w:r>
+      <w:r>
+        <w:t>rapidly diminishes when higher rates are used</w:t>
       </w:r>
       <w:r>
         <w:t xml:space="preserve"> therefore it seems as though there is a local maximum around the 0.0016 range</w:t>
@@ -3632,13 +3490,8 @@
       <w:r>
         <w:t xml:space="preserve">so the feature sets </w:t>
       </w:r>
-      <w:proofErr w:type="gramStart"/>
-      <w:r>
-        <w:t>standardized</w:t>
-      </w:r>
-      <w:proofErr w:type="gramEnd"/>
-      <w:r>
-        <w:t xml:space="preserve"> </w:t>
+      <w:r>
+        <w:t xml:space="preserve">standardized </w:t>
       </w:r>
       <w:r>
         <w:t>and the model was trained using th</w:t>
@@ -3927,7 +3780,19 @@
         <w:t>resulted only in</w:t>
       </w:r>
       <w:r>
-        <w:t xml:space="preserve"> marginal improvement in accuracy but </w:t>
+        <w:t xml:space="preserve"> marginal improvement in</w:t>
+      </w:r>
+      <w:r>
+        <w:t xml:space="preserve"> its</w:t>
+      </w:r>
+      <w:r>
+        <w:t xml:space="preserve"> </w:t>
+      </w:r>
+      <w:r>
+        <w:t>score</w:t>
+      </w:r>
+      <w:r>
+        <w:t xml:space="preserve"> but </w:t>
       </w:r>
       <w:r>
         <w:t xml:space="preserve">was </w:t>
@@ -4218,14 +4083,26 @@
         <w:t xml:space="preserve"> best predictive power</w:t>
       </w:r>
       <w:r>
-        <w:t xml:space="preserve"> having an F1 score macro average of 0.97.</w:t>
-      </w:r>
-      <w:r>
-        <w:t xml:space="preserve"> A drawback of </w:t>
+        <w:t xml:space="preserve"> having an macro</w:t>
+      </w:r>
+      <w:r>
+        <w:t>-</w:t>
+      </w:r>
+      <w:r>
+        <w:t>average</w:t>
+      </w:r>
+      <w:r>
+        <w:t xml:space="preserve"> F1 score</w:t>
+      </w:r>
+      <w:r>
+        <w:t xml:space="preserve"> of 0.97.</w:t>
+      </w:r>
+      <w:r>
+        <w:t xml:space="preserve"> A drawback </w:t>
       </w:r>
       <w:r>
         <w:lastRenderedPageBreak/>
-        <w:t xml:space="preserve">using the CNN trained on </w:t>
+        <w:t xml:space="preserve">of using the CNN trained on </w:t>
       </w:r>
       <w:r>
         <w:t>standardized</w:t>
@@ -4243,10 +4120,13 @@
         <w:t xml:space="preserve">. The difference in </w:t>
       </w:r>
       <w:r>
-        <w:t xml:space="preserve">validation </w:t>
-      </w:r>
-      <w:r>
-        <w:t xml:space="preserve">accuracy between using </w:t>
+        <w:t>validation</w:t>
+      </w:r>
+      <w:r>
+        <w:t xml:space="preserve"> score</w:t>
+      </w:r>
+      <w:r>
+        <w:t xml:space="preserve"> between using </w:t>
       </w:r>
       <w:r>
         <w:t>CNN-standardized</w:t>
@@ -4258,21 +4138,19 @@
         <w:t>CNN-unstandardized</w:t>
       </w:r>
       <w:r>
-        <w:t xml:space="preserve"> is 2% however, it would be appropriate to maximize accuracy since incompletely or inaccurately classifying a defect could be quite expensive. </w:t>
+        <w:t xml:space="preserve"> is 2% however, it would be appropriate to maximize</w:t>
+      </w:r>
+      <w:r>
+        <w:t xml:space="preserve"> score</w:t>
+      </w:r>
+      <w:r>
+        <w:t xml:space="preserve"> since incompletely or inaccurately classifying a defect could be quite expensive. </w:t>
       </w:r>
     </w:p>
     <w:p>
       <w:r>
         <w:tab/>
-        <w:t xml:space="preserve">Therefore, the CNN (Adam, </w:t>
-      </w:r>
-      <w:proofErr w:type="spellStart"/>
-      <w:r>
-        <w:t>learning_rate</w:t>
-      </w:r>
-      <w:proofErr w:type="spellEnd"/>
-      <w:r>
-        <w:t xml:space="preserve"> = 0.0016) </w:t>
+        <w:t xml:space="preserve">Therefore, the CNN (Adam, learning_rate = 0.0016) </w:t>
       </w:r>
       <w:r>
         <w:t xml:space="preserve">trained on a standardized dataset </w:t>
@@ -4336,16 +4214,11 @@
       <w:r>
         <w:t xml:space="preserve"> is </w:t>
       </w:r>
-      <w:proofErr w:type="gramStart"/>
       <w:r>
         <w:t>good,</w:t>
       </w:r>
       <w:r>
-        <w:t xml:space="preserve"> but</w:t>
-      </w:r>
-      <w:proofErr w:type="gramEnd"/>
-      <w:r>
-        <w:t xml:space="preserve"> is still lower than that of the other defects. A mill that encounters more </w:t>
+        <w:t xml:space="preserve"> but is still lower than that of the other defects. A mill that encounters more </w:t>
       </w:r>
       <w:r>
         <w:t>“</w:t>
@@ -4469,23 +4342,7 @@
           <w:i/>
           <w:iCs/>
         </w:rPr>
-        <w:t xml:space="preserve">Xu, </w:t>
-      </w:r>
-      <w:proofErr w:type="spellStart"/>
-      <w:r>
-        <w:rPr>
-          <w:i/>
-          <w:iCs/>
-        </w:rPr>
-        <w:t>Yiming</w:t>
-      </w:r>
-      <w:proofErr w:type="spellEnd"/>
-      <w:r>
-        <w:rPr>
-          <w:i/>
-          <w:iCs/>
-        </w:rPr>
-        <w:t>, et al. “The Steel Surface Multiple Defect Detection and Size Measurement System Based on Improved Yolov5.”</w:t>
+        <w:t>Xu, Yiming, et al. “The Steel Surface Multiple Defect Detection and Size Measurement System Based on Improved Yolov5.”</w:t>
       </w:r>
       <w:r>
         <w:rPr>
@@ -4634,23 +4491,7 @@
           <w:i/>
           <w:iCs/>
         </w:rPr>
-        <w:t xml:space="preserve"> Guan, </w:t>
-      </w:r>
-      <w:proofErr w:type="spellStart"/>
-      <w:r>
-        <w:rPr>
-          <w:i/>
-          <w:iCs/>
-        </w:rPr>
-        <w:t>Shengqi</w:t>
-      </w:r>
-      <w:proofErr w:type="spellEnd"/>
-      <w:r>
-        <w:rPr>
-          <w:i/>
-          <w:iCs/>
-        </w:rPr>
-        <w:t xml:space="preserve"> &amp; Lei, Ming &amp; Lu, Hao. (2020). A Steel Surface Defect Recognition Algorithm Based on Improved Deep Learning Network Model Using Feature Visualization and Quality Evaluation. IEEE Access. PP. 1-1. 10.1109/ACCESS.2020.2979755.</w:t>
+        <w:t xml:space="preserve"> Guan, Shengqi &amp; Lei, Ming &amp; Lu, Hao. (2020). A Steel Surface Defect Recognition Algorithm Based on Improved Deep Learning Network Model Using Feature Visualization and Quality Evaluation. IEEE Access. PP. 1-1. 10.1109/ACCESS.2020.2979755.</w:t>
       </w:r>
     </w:p>
     <w:p>
@@ -4694,23 +4535,7 @@
           <w:i/>
           <w:iCs/>
         </w:rPr>
-        <w:t xml:space="preserve">] </w:t>
-      </w:r>
-      <w:proofErr w:type="spellStart"/>
-      <w:r>
-        <w:rPr>
-          <w:i/>
-          <w:iCs/>
-        </w:rPr>
-        <w:t>Camisani-Calzolari</w:t>
-      </w:r>
-      <w:proofErr w:type="spellEnd"/>
-      <w:r>
-        <w:rPr>
-          <w:i/>
-          <w:iCs/>
-        </w:rPr>
-        <w:t>, F.R., et al. “A Review on Causes of Surface Defects in Continuous Casting.”</w:t>
+        <w:t>] Camisani-Calzolari, F.R., et al. “A Review on Causes of Surface Defects in Continuous Casting.”</w:t>
       </w:r>
       <w:r>
         <w:rPr>

--- a/reports/05 - Final Report.docx
+++ b/reports/05 - Final Report.docx
@@ -390,11 +390,16 @@
         <w:t>second</w:t>
       </w:r>
       <w:r>
-        <w:t xml:space="preserve"> step</w:t>
+        <w:t xml:space="preserve"> </w:t>
+      </w:r>
+      <w:proofErr w:type="gramStart"/>
+      <w:r>
+        <w:t>step</w:t>
       </w:r>
       <w:r>
         <w:t>;</w:t>
       </w:r>
+      <w:proofErr w:type="gramEnd"/>
       <w:r>
         <w:t xml:space="preserve"> </w:t>
       </w:r>
@@ -572,8 +577,13 @@
         <w:t xml:space="preserve">: </w:t>
       </w:r>
       <w:r>
-        <w:t>Oxidated scale that has been rolled into the steel</w:t>
-      </w:r>
+        <w:t xml:space="preserve">Oxidated scale that has been rolled into the </w:t>
+      </w:r>
+      <w:proofErr w:type="gramStart"/>
+      <w:r>
+        <w:t>steel</w:t>
+      </w:r>
+      <w:proofErr w:type="gramEnd"/>
     </w:p>
     <w:p>
       <w:pPr>
@@ -643,7 +653,15 @@
         <w:t xml:space="preserve"> into</w:t>
       </w:r>
       <w:r>
-        <w:t xml:space="preserve"> a DataFrame. The image number as well as the type of defect were added in two </w:t>
+        <w:t xml:space="preserve"> a </w:t>
+      </w:r>
+      <w:proofErr w:type="spellStart"/>
+      <w:r>
+        <w:t>DataFrame</w:t>
+      </w:r>
+      <w:proofErr w:type="spellEnd"/>
+      <w:r>
+        <w:t xml:space="preserve">. The image number as well as the type of defect were added in two </w:t>
       </w:r>
       <w:r>
         <w:t>separate</w:t>
@@ -672,8 +690,13 @@
       <w:r>
         <w:t xml:space="preserve">The head of the </w:t>
       </w:r>
-      <w:r>
-        <w:t>DataFrame is shown below:</w:t>
+      <w:proofErr w:type="spellStart"/>
+      <w:r>
+        <w:t>DataFrame</w:t>
+      </w:r>
+      <w:proofErr w:type="spellEnd"/>
+      <w:r>
+        <w:t xml:space="preserve"> is shown below:</w:t>
       </w:r>
     </w:p>
     <w:p>
@@ -1036,7 +1059,23 @@
         <w:t xml:space="preserve">In this stage, the images were opened </w:t>
       </w:r>
       <w:r>
-        <w:t xml:space="preserve">using the filepath from the DataFrame created </w:t>
+        <w:t xml:space="preserve">using the </w:t>
+      </w:r>
+      <w:proofErr w:type="spellStart"/>
+      <w:r>
+        <w:t>filepath</w:t>
+      </w:r>
+      <w:proofErr w:type="spellEnd"/>
+      <w:r>
+        <w:t xml:space="preserve"> from the </w:t>
+      </w:r>
+      <w:proofErr w:type="spellStart"/>
+      <w:r>
+        <w:t>DataFrame</w:t>
+      </w:r>
+      <w:proofErr w:type="spellEnd"/>
+      <w:r>
+        <w:t xml:space="preserve"> created </w:t>
       </w:r>
       <w:r>
         <w:t>above</w:t>
@@ -1054,7 +1093,15 @@
         <w:t>in</w:t>
       </w:r>
       <w:r>
-        <w:t xml:space="preserve"> a numpy array in the order in which they were retrieved.</w:t>
+        <w:t xml:space="preserve"> a </w:t>
+      </w:r>
+      <w:proofErr w:type="spellStart"/>
+      <w:r>
+        <w:t>numpy</w:t>
+      </w:r>
+      <w:proofErr w:type="spellEnd"/>
+      <w:r>
+        <w:t xml:space="preserve"> array in the order in which they were retrieved.</w:t>
       </w:r>
       <w:r>
         <w:t xml:space="preserve"> This array </w:t>
@@ -1220,13 +1267,29 @@
         <w:ind w:firstLine="720"/>
       </w:pPr>
       <w:r>
-        <w:t>The first model investigated was a ResNet-50 model. The model was pretrained on the ImageNet dataset which is an expansive library of labeled images. The weights from this training were loaded onto the ResNet model</w:t>
+        <w:t xml:space="preserve">The first model investigated was a ResNet-50 model. The model was pretrained on the ImageNet dataset which is an expansive library of labeled images. The weights from this training were loaded onto the </w:t>
+      </w:r>
+      <w:proofErr w:type="spellStart"/>
+      <w:r>
+        <w:t>ResNet</w:t>
+      </w:r>
+      <w:proofErr w:type="spellEnd"/>
+      <w:r>
+        <w:t xml:space="preserve"> model</w:t>
       </w:r>
       <w:r>
         <w:t xml:space="preserve"> instantiated in this section</w:t>
       </w:r>
       <w:r>
-        <w:t xml:space="preserve">. Since ResNet only accepts RGB images, the grayscale images were transformed from </w:t>
+        <w:t xml:space="preserve">. Since </w:t>
+      </w:r>
+      <w:proofErr w:type="spellStart"/>
+      <w:r>
+        <w:t>ResNet</w:t>
+      </w:r>
+      <w:proofErr w:type="spellEnd"/>
+      <w:r>
+        <w:t xml:space="preserve"> only accepts RGB images, the grayscale images were transformed from </w:t>
       </w:r>
       <w:r>
         <w:t>(</w:t>
@@ -1285,7 +1348,15 @@
         <w:t>Initially, a</w:t>
       </w:r>
       <w:r>
-        <w:t xml:space="preserve"> GlobalAveragePooling2D (GAP) layer was directly connected to the output layer from the ResNet model. Th</w:t>
+        <w:t xml:space="preserve"> GlobalAveragePooling2D (GAP) layer was directly connected to the output layer from the </w:t>
+      </w:r>
+      <w:proofErr w:type="spellStart"/>
+      <w:r>
+        <w:t>ResNet</w:t>
+      </w:r>
+      <w:proofErr w:type="spellEnd"/>
+      <w:r>
+        <w:t xml:space="preserve"> model. Th</w:t>
       </w:r>
       <w:r>
         <w:t>e GAP</w:t>
@@ -1324,8 +1395,13 @@
         <w:t>to</w:t>
       </w:r>
       <w:r>
-        <w:t xml:space="preserve"> downsample</w:t>
-      </w:r>
+        <w:t xml:space="preserve"> </w:t>
+      </w:r>
+      <w:proofErr w:type="spellStart"/>
+      <w:r>
+        <w:t>downsample</w:t>
+      </w:r>
+      <w:proofErr w:type="spellEnd"/>
       <w:r>
         <w:t>,</w:t>
       </w:r>
@@ -1387,16 +1463,40 @@
         <w:t>replaced with a Flatten layer</w:t>
       </w:r>
       <w:r>
-        <w:t xml:space="preserve"> in an effort to improve performance</w:t>
+        <w:t xml:space="preserve"> </w:t>
+      </w:r>
+      <w:proofErr w:type="gramStart"/>
+      <w:r>
+        <w:t>in an effort to</w:t>
+      </w:r>
+      <w:proofErr w:type="gramEnd"/>
+      <w:r>
+        <w:t xml:space="preserve"> improve performance</w:t>
       </w:r>
       <w:r>
         <w:t>. Th</w:t>
       </w:r>
       <w:r>
-        <w:t>e reason being that the model was definitely underfitting and a Flatten layer</w:t>
-      </w:r>
-      <w:r>
-        <w:t xml:space="preserve"> would preserve much of the information from the output of the ResNet model since </w:t>
+        <w:t xml:space="preserve">e reason being that the model was </w:t>
+      </w:r>
+      <w:proofErr w:type="gramStart"/>
+      <w:r>
+        <w:t>definitely underfitting</w:t>
+      </w:r>
+      <w:proofErr w:type="gramEnd"/>
+      <w:r>
+        <w:t xml:space="preserve"> and a Flatten layer</w:t>
+      </w:r>
+      <w:r>
+        <w:t xml:space="preserve"> would preserve much of the information from the output of the </w:t>
+      </w:r>
+      <w:proofErr w:type="spellStart"/>
+      <w:r>
+        <w:t>ResNet</w:t>
+      </w:r>
+      <w:proofErr w:type="spellEnd"/>
+      <w:r>
+        <w:t xml:space="preserve"> model since </w:t>
       </w:r>
       <w:r>
         <w:t>there is no averaging</w:t>
@@ -1572,7 +1672,15 @@
         <w:t xml:space="preserve">image </w:t>
       </w:r>
       <w:r>
-        <w:t xml:space="preserve">attributes such as lines, colour, shapes and high-level features </w:t>
+        <w:t xml:space="preserve">attributes such as lines, colour, </w:t>
+      </w:r>
+      <w:proofErr w:type="gramStart"/>
+      <w:r>
+        <w:t>shapes</w:t>
+      </w:r>
+      <w:proofErr w:type="gramEnd"/>
+      <w:r>
+        <w:t xml:space="preserve"> and high-level features </w:t>
       </w:r>
       <w:r>
         <w:t xml:space="preserve">further on in the network </w:t>
@@ -1814,12 +1922,14 @@
       <w:r>
         <w:t xml:space="preserve">in </w:t>
       </w:r>
+      <w:proofErr w:type="spellStart"/>
       <w:r>
         <w:t>ResNe</w:t>
       </w:r>
       <w:r>
         <w:t>t</w:t>
       </w:r>
+      <w:proofErr w:type="spellEnd"/>
       <w:r>
         <w:t xml:space="preserve"> </w:t>
       </w:r>
@@ -1833,14 +1943,24 @@
         <w:t>were</w:t>
       </w:r>
       <w:r>
-        <w:t xml:space="preserve"> ReL</w:t>
+        <w:t xml:space="preserve"> </w:t>
+      </w:r>
+      <w:proofErr w:type="spellStart"/>
+      <w:r>
+        <w:t>ReL</w:t>
       </w:r>
       <w:r>
         <w:t>U</w:t>
       </w:r>
-      <w:r>
-        <w:t xml:space="preserve"> with the last Dense layer being softmax</w:t>
-      </w:r>
+      <w:proofErr w:type="spellEnd"/>
+      <w:r>
+        <w:t xml:space="preserve"> with the last Dense layer being </w:t>
+      </w:r>
+      <w:proofErr w:type="spellStart"/>
+      <w:r>
+        <w:t>softmax</w:t>
+      </w:r>
+      <w:proofErr w:type="spellEnd"/>
       <w:r>
         <w:t xml:space="preserve"> which is typical for multi-class classification</w:t>
       </w:r>
@@ -1922,14 +2042,24 @@
       <w:pPr>
         <w:pStyle w:val="Heading2"/>
       </w:pPr>
+      <w:proofErr w:type="spellStart"/>
       <w:r>
         <w:t>ResNet</w:t>
       </w:r>
+      <w:proofErr w:type="spellEnd"/>
     </w:p>
     <w:p>
       <w:r>
         <w:tab/>
-        <w:t xml:space="preserve">The ResNet model </w:t>
+        <w:t xml:space="preserve">The </w:t>
+      </w:r>
+      <w:proofErr w:type="spellStart"/>
+      <w:r>
+        <w:t>ResNet</w:t>
+      </w:r>
+      <w:proofErr w:type="spellEnd"/>
+      <w:r>
+        <w:t xml:space="preserve"> model </w:t>
       </w:r>
       <w:r>
         <w:t xml:space="preserve">that </w:t>
@@ -2276,7 +2406,15 @@
         <w:t xml:space="preserve"> </w:t>
       </w:r>
       <w:r>
-        <w:t xml:space="preserve">but ResNet </w:t>
+        <w:t xml:space="preserve">but </w:t>
+      </w:r>
+      <w:proofErr w:type="spellStart"/>
+      <w:r>
+        <w:t>ResNet</w:t>
+      </w:r>
+      <w:proofErr w:type="spellEnd"/>
+      <w:r>
+        <w:t xml:space="preserve"> </w:t>
       </w:r>
       <w:r>
         <w:t>was</w:t>
@@ -2391,20 +2529,25 @@
         <w:t xml:space="preserve"> As mentioned above, Categorical Cross Entropy Loss was chosen.</w:t>
       </w:r>
       <w:r>
-        <w:t xml:space="preserve"> The loss and </w:t>
-      </w:r>
-      <w:r>
-        <w:t xml:space="preserve">score (accuracy) </w:t>
-      </w:r>
-      <w:r>
-        <w:t>graph during training are show below. The model’s best weights out of the 14 epochs were saved using</w:t>
+        <w:t xml:space="preserve"> The </w:t>
+      </w:r>
+      <w:r>
+        <w:t>learning curves</w:t>
+      </w:r>
+      <w:r>
+        <w:t xml:space="preserve"> are show below. The model’s best weights out of the 14 epochs were saved using</w:t>
       </w:r>
       <w:r>
         <w:t xml:space="preserve"> a</w:t>
       </w:r>
       <w:r>
-        <w:t xml:space="preserve"> ModelCheckpoint</w:t>
-      </w:r>
+        <w:t xml:space="preserve"> </w:t>
+      </w:r>
+      <w:proofErr w:type="spellStart"/>
+      <w:r>
+        <w:t>ModelCheckpoint</w:t>
+      </w:r>
+      <w:proofErr w:type="spellEnd"/>
       <w:r>
         <w:t xml:space="preserve"> callback</w:t>
       </w:r>
@@ -2786,7 +2929,15 @@
         <w:t>overcame</w:t>
       </w:r>
       <w:r>
-        <w:t xml:space="preserve"> the issue that plagued ResNet which was the misclassification of the “Pitted” class as “Rolled”. Since the model performed</w:t>
+        <w:t xml:space="preserve"> the issue that plagued </w:t>
+      </w:r>
+      <w:proofErr w:type="spellStart"/>
+      <w:r>
+        <w:t>ResNet</w:t>
+      </w:r>
+      <w:proofErr w:type="spellEnd"/>
+      <w:r>
+        <w:t xml:space="preserve"> which was the misclassification of the “Pitted” class as “Rolled”. Since the model performed</w:t>
       </w:r>
       <w:r>
         <w:t xml:space="preserve"> well</w:t>
@@ -2857,7 +3008,31 @@
         <w:t xml:space="preserve"> created </w:t>
       </w:r>
       <w:r>
-        <w:t>that ran a maximum of 12 trials. ModelCheckpoint was unfortunately incompatible with the tuner, so an EarlyStopping callback was used to restore the weights of the best model per trial. The evaluation metrics and learning rates from 11 trials were combined into a DataFrame, and the test</w:t>
+        <w:t xml:space="preserve">that ran a maximum of 12 trials. </w:t>
+      </w:r>
+      <w:proofErr w:type="spellStart"/>
+      <w:r>
+        <w:t>ModelCheckpoint</w:t>
+      </w:r>
+      <w:proofErr w:type="spellEnd"/>
+      <w:r>
+        <w:t xml:space="preserve"> was unfortunately incompatible with the tuner, so an </w:t>
+      </w:r>
+      <w:proofErr w:type="spellStart"/>
+      <w:r>
+        <w:t>EarlyStopping</w:t>
+      </w:r>
+      <w:proofErr w:type="spellEnd"/>
+      <w:r>
+        <w:t xml:space="preserve"> callback was used to restore the weights of the best model per trial. The evaluation metrics and learning rates from 11 trials were combined into a </w:t>
+      </w:r>
+      <w:proofErr w:type="spellStart"/>
+      <w:r>
+        <w:t>DataFrame</w:t>
+      </w:r>
+      <w:proofErr w:type="spellEnd"/>
+      <w:r>
+        <w:t>, and the test</w:t>
       </w:r>
       <w:r>
         <w:t xml:space="preserve"> score </w:t>
@@ -3490,8 +3665,13 @@
       <w:r>
         <w:t xml:space="preserve">so the feature sets </w:t>
       </w:r>
-      <w:r>
-        <w:t xml:space="preserve">standardized </w:t>
+      <w:proofErr w:type="gramStart"/>
+      <w:r>
+        <w:t>standardized</w:t>
+      </w:r>
+      <w:proofErr w:type="gramEnd"/>
+      <w:r>
+        <w:t xml:space="preserve"> </w:t>
       </w:r>
       <w:r>
         <w:t>and the model was trained using th</w:t>
@@ -4083,7 +4263,15 @@
         <w:t xml:space="preserve"> best predictive power</w:t>
       </w:r>
       <w:r>
-        <w:t xml:space="preserve"> having an macro</w:t>
+        <w:t xml:space="preserve"> having </w:t>
+      </w:r>
+      <w:proofErr w:type="gramStart"/>
+      <w:r>
+        <w:t>an</w:t>
+      </w:r>
+      <w:proofErr w:type="gramEnd"/>
+      <w:r>
+        <w:t xml:space="preserve"> macro</w:t>
       </w:r>
       <w:r>
         <w:t>-</w:t>
@@ -4150,7 +4338,15 @@
     <w:p>
       <w:r>
         <w:tab/>
-        <w:t xml:space="preserve">Therefore, the CNN (Adam, learning_rate = 0.0016) </w:t>
+        <w:t xml:space="preserve">Therefore, the CNN (Adam, </w:t>
+      </w:r>
+      <w:proofErr w:type="spellStart"/>
+      <w:r>
+        <w:t>learning_rate</w:t>
+      </w:r>
+      <w:proofErr w:type="spellEnd"/>
+      <w:r>
+        <w:t xml:space="preserve"> = 0.0016) </w:t>
       </w:r>
       <w:r>
         <w:t xml:space="preserve">trained on a standardized dataset </w:t>
@@ -4214,11 +4410,16 @@
       <w:r>
         <w:t xml:space="preserve"> is </w:t>
       </w:r>
+      <w:proofErr w:type="gramStart"/>
       <w:r>
         <w:t>good,</w:t>
       </w:r>
       <w:r>
-        <w:t xml:space="preserve"> but is still lower than that of the other defects. A mill that encounters more </w:t>
+        <w:t xml:space="preserve"> but</w:t>
+      </w:r>
+      <w:proofErr w:type="gramEnd"/>
+      <w:r>
+        <w:t xml:space="preserve"> is still lower than that of the other defects. A mill that encounters more </w:t>
       </w:r>
       <w:r>
         <w:t>“</w:t>
@@ -4342,7 +4543,23 @@
           <w:i/>
           <w:iCs/>
         </w:rPr>
-        <w:t>Xu, Yiming, et al. “The Steel Surface Multiple Defect Detection and Size Measurement System Based on Improved Yolov5.”</w:t>
+        <w:t xml:space="preserve">Xu, </w:t>
+      </w:r>
+      <w:proofErr w:type="spellStart"/>
+      <w:r>
+        <w:rPr>
+          <w:i/>
+          <w:iCs/>
+        </w:rPr>
+        <w:t>Yiming</w:t>
+      </w:r>
+      <w:proofErr w:type="spellEnd"/>
+      <w:r>
+        <w:rPr>
+          <w:i/>
+          <w:iCs/>
+        </w:rPr>
+        <w:t>, et al. “The Steel Surface Multiple Defect Detection and Size Measurement System Based on Improved Yolov5.”</w:t>
       </w:r>
       <w:r>
         <w:rPr>
@@ -4491,7 +4708,23 @@
           <w:i/>
           <w:iCs/>
         </w:rPr>
-        <w:t xml:space="preserve"> Guan, Shengqi &amp; Lei, Ming &amp; Lu, Hao. (2020). A Steel Surface Defect Recognition Algorithm Based on Improved Deep Learning Network Model Using Feature Visualization and Quality Evaluation. IEEE Access. PP. 1-1. 10.1109/ACCESS.2020.2979755.</w:t>
+        <w:t xml:space="preserve"> Guan, </w:t>
+      </w:r>
+      <w:proofErr w:type="spellStart"/>
+      <w:r>
+        <w:rPr>
+          <w:i/>
+          <w:iCs/>
+        </w:rPr>
+        <w:t>Shengqi</w:t>
+      </w:r>
+      <w:proofErr w:type="spellEnd"/>
+      <w:r>
+        <w:rPr>
+          <w:i/>
+          <w:iCs/>
+        </w:rPr>
+        <w:t xml:space="preserve"> &amp; Lei, Ming &amp; Lu, Hao. (2020). A Steel Surface Defect Recognition Algorithm Based on Improved Deep Learning Network Model Using Feature Visualization and Quality Evaluation. IEEE Access. PP. 1-1. 10.1109/ACCESS.2020.2979755.</w:t>
       </w:r>
     </w:p>
     <w:p>
@@ -4535,7 +4768,23 @@
           <w:i/>
           <w:iCs/>
         </w:rPr>
-        <w:t>] Camisani-Calzolari, F.R., et al. “A Review on Causes of Surface Defects in Continuous Casting.”</w:t>
+        <w:t xml:space="preserve">] </w:t>
+      </w:r>
+      <w:proofErr w:type="spellStart"/>
+      <w:r>
+        <w:rPr>
+          <w:i/>
+          <w:iCs/>
+        </w:rPr>
+        <w:t>Camisani-Calzolari</w:t>
+      </w:r>
+      <w:proofErr w:type="spellEnd"/>
+      <w:r>
+        <w:rPr>
+          <w:i/>
+          <w:iCs/>
+        </w:rPr>
+        <w:t>, F.R., et al. “A Review on Causes of Surface Defects in Continuous Casting.”</w:t>
       </w:r>
       <w:r>
         <w:rPr>

--- a/reports/05 - Final Report.docx
+++ b/reports/05 - Final Report.docx
@@ -1239,13 +1239,13 @@
         <w:t xml:space="preserve"> The </w:t>
       </w:r>
       <w:r>
-        <w:t xml:space="preserve">model received an </w:t>
-      </w:r>
-      <w:r>
-        <w:t>F1 macro-average score</w:t>
-      </w:r>
-      <w:r>
-        <w:t xml:space="preserve"> of 0.14.</w:t>
+        <w:t xml:space="preserve">model </w:t>
+      </w:r>
+      <w:r>
+        <w:t xml:space="preserve">exhibited an accuracy of </w:t>
+      </w:r>
+      <w:r>
+        <w:t>0.14.</w:t>
       </w:r>
     </w:p>
     <w:p>
@@ -1985,25 +1985,18 @@
         <w:t>Model selection, including hyperparameter tuning were completed in this stage. A Dummy Classifier was first fit to the model to act as a benchmark for the other models.</w:t>
       </w:r>
       <w:r>
-        <w:t xml:space="preserve"> I</w:t>
+        <w:t xml:space="preserve"> </w:t>
+      </w:r>
+      <w:proofErr w:type="gramStart"/>
+      <w:r>
+        <w:t>I</w:t>
       </w:r>
       <w:r>
         <w:t>t’s</w:t>
       </w:r>
-      <w:r>
-        <w:t xml:space="preserve"> macro-average F1 score</w:t>
-      </w:r>
-      <w:r>
-        <w:t xml:space="preserve"> on the validation set </w:t>
-      </w:r>
-      <w:r>
-        <w:t>was</w:t>
-      </w:r>
-      <w:r>
-        <w:t xml:space="preserve"> 0.1</w:t>
-      </w:r>
-      <w:r>
-        <w:t>7</w:t>
+      <w:proofErr w:type="gramEnd"/>
+      <w:r>
+        <w:t xml:space="preserve"> accuracy was 0.14</w:t>
       </w:r>
       <w:r>
         <w:t xml:space="preserve">. </w:t>
@@ -2014,28 +2007,16 @@
         <w:ind w:firstLine="720"/>
       </w:pPr>
       <w:r>
-        <w:t xml:space="preserve">The </w:t>
-      </w:r>
-      <w:r>
-        <w:t xml:space="preserve">macro-average </w:t>
-      </w:r>
-      <w:r>
-        <w:t>F!</w:t>
-      </w:r>
-      <w:r>
-        <w:t xml:space="preserve"> score was chosen as the evaluation metric since accurate prediction </w:t>
-      </w:r>
-      <w:r>
-        <w:t xml:space="preserve">is equally important for </w:t>
-      </w:r>
-      <w:r>
-        <w:t>all defect classe</w:t>
-      </w:r>
-      <w:r>
-        <w:t>s</w:t>
-      </w:r>
-      <w:r>
-        <w:t xml:space="preserve">. </w:t>
+        <w:t xml:space="preserve">Accuracy was </w:t>
+      </w:r>
+      <w:r>
+        <w:t xml:space="preserve">chosen as the evaluation metric since </w:t>
+      </w:r>
+      <w:r>
+        <w:t>there all the classes are balanced.</w:t>
+      </w:r>
+      <w:r>
+        <w:t xml:space="preserve"> </w:t>
       </w:r>
     </w:p>
     <w:p>
@@ -2125,7 +2106,7 @@
           <w:noProof/>
         </w:rPr>
         <w:drawing>
-          <wp:anchor distT="0" distB="0" distL="114300" distR="114300" simplePos="0" relativeHeight="251676672" behindDoc="1" locked="0" layoutInCell="1" allowOverlap="1" wp14:anchorId="2742E2E3" wp14:editId="6C53FA0B">
+          <wp:anchor distT="0" distB="0" distL="114300" distR="114300" simplePos="0" relativeHeight="251676672" behindDoc="1" locked="0" layoutInCell="1" allowOverlap="1" wp14:anchorId="2742E2E3" wp14:editId="5D9C13AC">
             <wp:simplePos x="0" y="0"/>
             <wp:positionH relativeFrom="margin">
               <wp:align>center</wp:align>
@@ -2367,19 +2348,13 @@
         <w:ind w:firstLine="720"/>
       </w:pPr>
       <w:r>
-        <w:t>Macro average</w:t>
-      </w:r>
-      <w:r>
-        <w:t xml:space="preserve"> </w:t>
-      </w:r>
-      <w:r>
-        <w:t>was</w:t>
+        <w:t>The accuracy was</w:t>
       </w:r>
       <w:r>
         <w:t xml:space="preserve"> 0.7</w:t>
       </w:r>
       <w:r>
-        <w:t>3</w:t>
+        <w:t>6</w:t>
       </w:r>
       <w:r>
         <w:t xml:space="preserve"> which is</w:t>
@@ -3067,7 +3042,7 @@
           <w:noProof/>
         </w:rPr>
         <w:drawing>
-          <wp:anchor distT="0" distB="0" distL="114300" distR="114300" simplePos="0" relativeHeight="251679744" behindDoc="1" locked="0" layoutInCell="1" allowOverlap="1" wp14:anchorId="3F52EB21" wp14:editId="60374899">
+          <wp:anchor distT="0" distB="0" distL="114300" distR="114300" simplePos="0" relativeHeight="251679744" behindDoc="1" locked="0" layoutInCell="1" allowOverlap="1" wp14:anchorId="3F52EB21" wp14:editId="7B8FFAF9">
             <wp:simplePos x="0" y="0"/>
             <wp:positionH relativeFrom="margin">
               <wp:align>center</wp:align>
@@ -3733,7 +3708,7 @@
         </w:rPr>
         <w:lastRenderedPageBreak/>
         <w:drawing>
-          <wp:anchor distT="0" distB="0" distL="114300" distR="114300" simplePos="0" relativeHeight="251683840" behindDoc="1" locked="0" layoutInCell="1" allowOverlap="1" wp14:anchorId="1BE95BC8" wp14:editId="1D441CD8">
+          <wp:anchor distT="0" distB="0" distL="114300" distR="114300" simplePos="0" relativeHeight="251683840" behindDoc="1" locked="0" layoutInCell="1" allowOverlap="1" wp14:anchorId="1BE95BC8" wp14:editId="09F4488D">
             <wp:simplePos x="0" y="0"/>
             <wp:positionH relativeFrom="margin">
               <wp:align>center</wp:align>
@@ -4263,34 +4238,20 @@
         <w:t xml:space="preserve"> best predictive power</w:t>
       </w:r>
       <w:r>
-        <w:t xml:space="preserve"> having </w:t>
-      </w:r>
-      <w:proofErr w:type="gramStart"/>
-      <w:r>
-        <w:t>an</w:t>
-      </w:r>
-      <w:proofErr w:type="gramEnd"/>
-      <w:r>
-        <w:t xml:space="preserve"> macro</w:t>
-      </w:r>
-      <w:r>
-        <w:t>-</w:t>
-      </w:r>
-      <w:r>
-        <w:t>average</w:t>
-      </w:r>
-      <w:r>
-        <w:t xml:space="preserve"> F1 score</w:t>
-      </w:r>
-      <w:r>
-        <w:t xml:space="preserve"> of 0.97.</w:t>
-      </w:r>
-      <w:r>
-        <w:t xml:space="preserve"> A drawback </w:t>
+        <w:t xml:space="preserve"> having an </w:t>
+      </w:r>
+      <w:r>
+        <w:t xml:space="preserve">accuracy </w:t>
+      </w:r>
+      <w:r>
+        <w:t>of 0.97.</w:t>
+      </w:r>
+      <w:r>
+        <w:t xml:space="preserve"> A drawback of using the CNN </w:t>
       </w:r>
       <w:r>
         <w:lastRenderedPageBreak/>
-        <w:t xml:space="preserve">of using the CNN trained on </w:t>
+        <w:t xml:space="preserve">trained on </w:t>
       </w:r>
       <w:r>
         <w:t>standardized</w:t>
